--- a/System Analysis/WorkingRepository/Group4/SUBSET_26_3-6/DetermineTrainLocationProcedures.docx
+++ b/System Analysis/WorkingRepository/Group4/SUBSET_26_3-6/DetermineTrainLocationProcedures.docx
@@ -196,10 +196,16 @@
           </w:tcPr>
           <w:p>
             <w:r>
-              <w:t>2013-12-</w:t>
+              <w:t>2014-01</w:t>
             </w:r>
             <w:r>
-              <w:t>10</w:t>
+              <w:t>-</w:t>
+            </w:r>
+            <w:r>
+              <w:t>1</w:t>
+            </w:r>
+            <w:r>
+              <w:t>7</w:t>
             </w:r>
           </w:p>
         </w:tc>
@@ -3094,7 +3100,7 @@
         <w:rPr>
           <w:noProof/>
         </w:rPr>
-        <w:instrText xml:space="preserve"> PAGEREF _Toc374467313 \h </w:instrText>
+        <w:instrText xml:space="preserve"> PAGEREF _Toc377483217 \h </w:instrText>
       </w:r>
       <w:r>
         <w:rPr>
@@ -3171,7 +3177,7 @@
         <w:rPr>
           <w:noProof/>
         </w:rPr>
-        <w:instrText xml:space="preserve"> PAGEREF _Toc374467314 \h </w:instrText>
+        <w:instrText xml:space="preserve"> PAGEREF _Toc377483218 \h </w:instrText>
       </w:r>
       <w:r>
         <w:rPr>
@@ -3248,7 +3254,7 @@
         <w:rPr>
           <w:noProof/>
         </w:rPr>
-        <w:instrText xml:space="preserve"> PAGEREF _Toc374467315 \h </w:instrText>
+        <w:instrText xml:space="preserve"> PAGEREF _Toc377483219 \h </w:instrText>
       </w:r>
       <w:r>
         <w:rPr>
@@ -3327,7 +3333,7 @@
         <w:rPr>
           <w:noProof/>
         </w:rPr>
-        <w:instrText xml:space="preserve"> PAGEREF _Toc374467316 \h </w:instrText>
+        <w:instrText xml:space="preserve"> PAGEREF _Toc377483220 \h </w:instrText>
       </w:r>
       <w:r>
         <w:rPr>
@@ -3404,7 +3410,7 @@
         <w:rPr>
           <w:noProof/>
         </w:rPr>
-        <w:instrText xml:space="preserve"> PAGEREF _Toc374467317 \h </w:instrText>
+        <w:instrText xml:space="preserve"> PAGEREF _Toc377483221 \h </w:instrText>
       </w:r>
       <w:r>
         <w:rPr>
@@ -3481,7 +3487,7 @@
         <w:rPr>
           <w:noProof/>
         </w:rPr>
-        <w:instrText xml:space="preserve"> PAGEREF _Toc374467318 \h </w:instrText>
+        <w:instrText xml:space="preserve"> PAGEREF _Toc377483222 \h </w:instrText>
       </w:r>
       <w:r>
         <w:rPr>
@@ -3558,7 +3564,7 @@
         <w:rPr>
           <w:noProof/>
         </w:rPr>
-        <w:instrText xml:space="preserve"> PAGEREF _Toc374467319 \h </w:instrText>
+        <w:instrText xml:space="preserve"> PAGEREF _Toc377483223 \h </w:instrText>
       </w:r>
       <w:r>
         <w:rPr>
@@ -3637,7 +3643,7 @@
         <w:rPr>
           <w:noProof/>
         </w:rPr>
-        <w:instrText xml:space="preserve"> PAGEREF _Toc374467320 \h </w:instrText>
+        <w:instrText xml:space="preserve"> PAGEREF _Toc377483224 \h </w:instrText>
       </w:r>
       <w:r>
         <w:rPr>
@@ -3714,7 +3720,7 @@
         <w:rPr>
           <w:noProof/>
         </w:rPr>
-        <w:instrText xml:space="preserve"> PAGEREF _Toc374467321 \h </w:instrText>
+        <w:instrText xml:space="preserve"> PAGEREF _Toc377483225 \h </w:instrText>
       </w:r>
       <w:r>
         <w:rPr>
@@ -3791,7 +3797,7 @@
         <w:rPr>
           <w:noProof/>
         </w:rPr>
-        <w:instrText xml:space="preserve"> PAGEREF _Toc374467322 \h </w:instrText>
+        <w:instrText xml:space="preserve"> PAGEREF _Toc377483226 \h </w:instrText>
       </w:r>
       <w:r>
         <w:rPr>
@@ -3870,7 +3876,7 @@
         <w:rPr>
           <w:noProof/>
         </w:rPr>
-        <w:instrText xml:space="preserve"> PAGEREF _Toc374467323 \h </w:instrText>
+        <w:instrText xml:space="preserve"> PAGEREF _Toc377483227 \h </w:instrText>
       </w:r>
       <w:r>
         <w:rPr>
@@ -3947,7 +3953,7 @@
         <w:rPr>
           <w:noProof/>
         </w:rPr>
-        <w:instrText xml:space="preserve"> PAGEREF _Toc374467324 \h </w:instrText>
+        <w:instrText xml:space="preserve"> PAGEREF _Toc377483228 \h </w:instrText>
       </w:r>
       <w:r>
         <w:rPr>
@@ -4024,7 +4030,7 @@
         <w:rPr>
           <w:noProof/>
         </w:rPr>
-        <w:instrText xml:space="preserve"> PAGEREF _Toc374467325 \h </w:instrText>
+        <w:instrText xml:space="preserve"> PAGEREF _Toc377483229 \h </w:instrText>
       </w:r>
       <w:r>
         <w:rPr>
@@ -4101,7 +4107,7 @@
         <w:rPr>
           <w:noProof/>
         </w:rPr>
-        <w:instrText xml:space="preserve"> PAGEREF _Toc374467326 \h </w:instrText>
+        <w:instrText xml:space="preserve"> PAGEREF _Toc377483230 \h </w:instrText>
       </w:r>
       <w:r>
         <w:rPr>
@@ -4178,7 +4184,7 @@
         <w:rPr>
           <w:noProof/>
         </w:rPr>
-        <w:instrText xml:space="preserve"> PAGEREF _Toc374467327 \h </w:instrText>
+        <w:instrText xml:space="preserve"> PAGEREF _Toc377483231 \h </w:instrText>
       </w:r>
       <w:r>
         <w:rPr>
@@ -4196,6 +4202,624 @@
           <w:noProof/>
         </w:rPr>
         <w:t>7</w:t>
+      </w:r>
+      <w:r>
+        <w:rPr>
+          <w:noProof/>
+        </w:rPr>
+        <w:fldChar w:fldCharType="end"/>
+      </w:r>
+    </w:p>
+    <w:p>
+      <w:pPr>
+        <w:pStyle w:val="Verzeichnis1"/>
+        <w:rPr>
+          <w:rFonts w:asciiTheme="minorHAnsi" w:eastAsiaTheme="minorEastAsia" w:hAnsiTheme="minorHAnsi" w:cstheme="minorBidi"/>
+          <w:b w:val="0"/>
+          <w:smallCaps w:val="0"/>
+          <w:noProof/>
+          <w:sz w:val="22"/>
+          <w:szCs w:val="22"/>
+          <w:lang w:val="en-US" w:eastAsia="de-DE"/>
+        </w:rPr>
+      </w:pPr>
+      <w:r>
+        <w:rPr>
+          <w:noProof/>
+        </w:rPr>
+        <w:t>5.</w:t>
+      </w:r>
+      <w:r>
+        <w:rPr>
+          <w:rFonts w:asciiTheme="minorHAnsi" w:eastAsiaTheme="minorEastAsia" w:hAnsiTheme="minorHAnsi" w:cstheme="minorBidi"/>
+          <w:b w:val="0"/>
+          <w:smallCaps w:val="0"/>
+          <w:noProof/>
+          <w:sz w:val="22"/>
+          <w:szCs w:val="22"/>
+          <w:lang w:val="en-US" w:eastAsia="de-DE"/>
+        </w:rPr>
+        <w:tab/>
+      </w:r>
+      <w:r>
+        <w:rPr>
+          <w:noProof/>
+        </w:rPr>
+        <w:t>Calculation of the Train Position</w:t>
+      </w:r>
+      <w:r>
+        <w:rPr>
+          <w:noProof/>
+        </w:rPr>
+        <w:tab/>
+      </w:r>
+      <w:r>
+        <w:rPr>
+          <w:noProof/>
+        </w:rPr>
+        <w:fldChar w:fldCharType="begin"/>
+      </w:r>
+      <w:r>
+        <w:rPr>
+          <w:noProof/>
+        </w:rPr>
+        <w:instrText xml:space="preserve"> PAGEREF _Toc377483232 \h </w:instrText>
+      </w:r>
+      <w:r>
+        <w:rPr>
+          <w:noProof/>
+        </w:rPr>
+      </w:r>
+      <w:r>
+        <w:rPr>
+          <w:noProof/>
+        </w:rPr>
+        <w:fldChar w:fldCharType="separate"/>
+      </w:r>
+      <w:r>
+        <w:rPr>
+          <w:noProof/>
+        </w:rPr>
+        <w:t>8</w:t>
+      </w:r>
+      <w:r>
+        <w:rPr>
+          <w:noProof/>
+        </w:rPr>
+        <w:fldChar w:fldCharType="end"/>
+      </w:r>
+    </w:p>
+    <w:p>
+      <w:pPr>
+        <w:pStyle w:val="Verzeichnis2"/>
+        <w:rPr>
+          <w:rFonts w:asciiTheme="minorHAnsi" w:eastAsiaTheme="minorEastAsia" w:hAnsiTheme="minorHAnsi" w:cstheme="minorBidi"/>
+          <w:smallCaps w:val="0"/>
+          <w:noProof/>
+          <w:sz w:val="22"/>
+          <w:szCs w:val="22"/>
+          <w:lang w:val="en-US" w:eastAsia="de-DE"/>
+        </w:rPr>
+      </w:pPr>
+      <w:r>
+        <w:rPr>
+          <w:noProof/>
+        </w:rPr>
+        <w:t>5.1</w:t>
+      </w:r>
+      <w:r>
+        <w:rPr>
+          <w:rFonts w:asciiTheme="minorHAnsi" w:eastAsiaTheme="minorEastAsia" w:hAnsiTheme="minorHAnsi" w:cstheme="minorBidi"/>
+          <w:smallCaps w:val="0"/>
+          <w:noProof/>
+          <w:sz w:val="22"/>
+          <w:szCs w:val="22"/>
+          <w:lang w:val="en-US" w:eastAsia="de-DE"/>
+        </w:rPr>
+        <w:tab/>
+      </w:r>
+      <w:r>
+        <w:rPr>
+          <w:noProof/>
+        </w:rPr>
+        <w:t>The Train Position at OBU System Start</w:t>
+      </w:r>
+      <w:r>
+        <w:rPr>
+          <w:noProof/>
+        </w:rPr>
+        <w:tab/>
+      </w:r>
+      <w:r>
+        <w:rPr>
+          <w:noProof/>
+        </w:rPr>
+        <w:fldChar w:fldCharType="begin"/>
+      </w:r>
+      <w:r>
+        <w:rPr>
+          <w:noProof/>
+        </w:rPr>
+        <w:instrText xml:space="preserve"> PAGEREF _Toc377483233 \h </w:instrText>
+      </w:r>
+      <w:r>
+        <w:rPr>
+          <w:noProof/>
+        </w:rPr>
+      </w:r>
+      <w:r>
+        <w:rPr>
+          <w:noProof/>
+        </w:rPr>
+        <w:fldChar w:fldCharType="separate"/>
+      </w:r>
+      <w:r>
+        <w:rPr>
+          <w:noProof/>
+        </w:rPr>
+        <w:t>8</w:t>
+      </w:r>
+      <w:r>
+        <w:rPr>
+          <w:noProof/>
+        </w:rPr>
+        <w:fldChar w:fldCharType="end"/>
+      </w:r>
+    </w:p>
+    <w:p>
+      <w:pPr>
+        <w:pStyle w:val="Verzeichnis2"/>
+        <w:rPr>
+          <w:rFonts w:asciiTheme="minorHAnsi" w:eastAsiaTheme="minorEastAsia" w:hAnsiTheme="minorHAnsi" w:cstheme="minorBidi"/>
+          <w:smallCaps w:val="0"/>
+          <w:noProof/>
+          <w:sz w:val="22"/>
+          <w:szCs w:val="22"/>
+          <w:lang w:val="en-US" w:eastAsia="de-DE"/>
+        </w:rPr>
+      </w:pPr>
+      <w:r>
+        <w:rPr>
+          <w:noProof/>
+        </w:rPr>
+        <w:t>5.2</w:t>
+      </w:r>
+      <w:r>
+        <w:rPr>
+          <w:rFonts w:asciiTheme="minorHAnsi" w:eastAsiaTheme="minorEastAsia" w:hAnsiTheme="minorHAnsi" w:cstheme="minorBidi"/>
+          <w:smallCaps w:val="0"/>
+          <w:noProof/>
+          <w:sz w:val="22"/>
+          <w:szCs w:val="22"/>
+          <w:lang w:val="en-US" w:eastAsia="de-DE"/>
+        </w:rPr>
+        <w:tab/>
+      </w:r>
+      <w:r>
+        <w:rPr>
+          <w:noProof/>
+        </w:rPr>
+        <w:t>The Train Position at the first Balise Group</w:t>
+      </w:r>
+      <w:r>
+        <w:rPr>
+          <w:noProof/>
+        </w:rPr>
+        <w:tab/>
+      </w:r>
+      <w:r>
+        <w:rPr>
+          <w:noProof/>
+        </w:rPr>
+        <w:fldChar w:fldCharType="begin"/>
+      </w:r>
+      <w:r>
+        <w:rPr>
+          <w:noProof/>
+        </w:rPr>
+        <w:instrText xml:space="preserve"> PAGEREF _Toc377483234 \h </w:instrText>
+      </w:r>
+      <w:r>
+        <w:rPr>
+          <w:noProof/>
+        </w:rPr>
+      </w:r>
+      <w:r>
+        <w:rPr>
+          <w:noProof/>
+        </w:rPr>
+        <w:fldChar w:fldCharType="separate"/>
+      </w:r>
+      <w:r>
+        <w:rPr>
+          <w:noProof/>
+        </w:rPr>
+        <w:t>8</w:t>
+      </w:r>
+      <w:r>
+        <w:rPr>
+          <w:noProof/>
+        </w:rPr>
+        <w:fldChar w:fldCharType="end"/>
+      </w:r>
+    </w:p>
+    <w:p>
+      <w:pPr>
+        <w:pStyle w:val="Verzeichnis2"/>
+        <w:rPr>
+          <w:rFonts w:asciiTheme="minorHAnsi" w:eastAsiaTheme="minorEastAsia" w:hAnsiTheme="minorHAnsi" w:cstheme="minorBidi"/>
+          <w:smallCaps w:val="0"/>
+          <w:noProof/>
+          <w:sz w:val="22"/>
+          <w:szCs w:val="22"/>
+          <w:lang w:val="en-US" w:eastAsia="de-DE"/>
+        </w:rPr>
+      </w:pPr>
+      <w:r>
+        <w:rPr>
+          <w:noProof/>
+        </w:rPr>
+        <w:t>5.3</w:t>
+      </w:r>
+      <w:r>
+        <w:rPr>
+          <w:rFonts w:asciiTheme="minorHAnsi" w:eastAsiaTheme="minorEastAsia" w:hAnsiTheme="minorHAnsi" w:cstheme="minorBidi"/>
+          <w:smallCaps w:val="0"/>
+          <w:noProof/>
+          <w:sz w:val="22"/>
+          <w:szCs w:val="22"/>
+          <w:lang w:val="en-US" w:eastAsia="de-DE"/>
+        </w:rPr>
+        <w:tab/>
+      </w:r>
+      <w:r>
+        <w:rPr>
+          <w:noProof/>
+        </w:rPr>
+        <w:t>The Train Position behind the first Balise Group</w:t>
+      </w:r>
+      <w:r>
+        <w:rPr>
+          <w:noProof/>
+        </w:rPr>
+        <w:tab/>
+      </w:r>
+      <w:r>
+        <w:rPr>
+          <w:noProof/>
+        </w:rPr>
+        <w:fldChar w:fldCharType="begin"/>
+      </w:r>
+      <w:r>
+        <w:rPr>
+          <w:noProof/>
+        </w:rPr>
+        <w:instrText xml:space="preserve"> PAGEREF _Toc377483235 \h </w:instrText>
+      </w:r>
+      <w:r>
+        <w:rPr>
+          <w:noProof/>
+        </w:rPr>
+      </w:r>
+      <w:r>
+        <w:rPr>
+          <w:noProof/>
+        </w:rPr>
+        <w:fldChar w:fldCharType="separate"/>
+      </w:r>
+      <w:r>
+        <w:rPr>
+          <w:noProof/>
+        </w:rPr>
+        <w:t>8</w:t>
+      </w:r>
+      <w:r>
+        <w:rPr>
+          <w:noProof/>
+        </w:rPr>
+        <w:fldChar w:fldCharType="end"/>
+      </w:r>
+    </w:p>
+    <w:p>
+      <w:pPr>
+        <w:pStyle w:val="Verzeichnis2"/>
+        <w:rPr>
+          <w:rFonts w:asciiTheme="minorHAnsi" w:eastAsiaTheme="minorEastAsia" w:hAnsiTheme="minorHAnsi" w:cstheme="minorBidi"/>
+          <w:smallCaps w:val="0"/>
+          <w:noProof/>
+          <w:sz w:val="22"/>
+          <w:szCs w:val="22"/>
+          <w:lang w:val="en-US" w:eastAsia="de-DE"/>
+        </w:rPr>
+      </w:pPr>
+      <w:r>
+        <w:rPr>
+          <w:noProof/>
+        </w:rPr>
+        <w:t>5.4</w:t>
+      </w:r>
+      <w:r>
+        <w:rPr>
+          <w:rFonts w:asciiTheme="minorHAnsi" w:eastAsiaTheme="minorEastAsia" w:hAnsiTheme="minorHAnsi" w:cstheme="minorBidi"/>
+          <w:smallCaps w:val="0"/>
+          <w:noProof/>
+          <w:sz w:val="22"/>
+          <w:szCs w:val="22"/>
+          <w:lang w:val="en-US" w:eastAsia="de-DE"/>
+        </w:rPr>
+        <w:tab/>
+      </w:r>
+      <w:r>
+        <w:rPr>
+          <w:noProof/>
+        </w:rPr>
+        <w:t>From  a Reference Balise Group to a linked Balise Group or Profile Element</w:t>
+      </w:r>
+      <w:r>
+        <w:rPr>
+          <w:noProof/>
+        </w:rPr>
+        <w:tab/>
+      </w:r>
+      <w:r>
+        <w:rPr>
+          <w:noProof/>
+        </w:rPr>
+        <w:fldChar w:fldCharType="begin"/>
+      </w:r>
+      <w:r>
+        <w:rPr>
+          <w:noProof/>
+        </w:rPr>
+        <w:instrText xml:space="preserve"> PAGEREF _Toc377483236 \h </w:instrText>
+      </w:r>
+      <w:r>
+        <w:rPr>
+          <w:noProof/>
+        </w:rPr>
+      </w:r>
+      <w:r>
+        <w:rPr>
+          <w:noProof/>
+        </w:rPr>
+        <w:fldChar w:fldCharType="separate"/>
+      </w:r>
+      <w:r>
+        <w:rPr>
+          <w:noProof/>
+        </w:rPr>
+        <w:t>9</w:t>
+      </w:r>
+      <w:r>
+        <w:rPr>
+          <w:noProof/>
+        </w:rPr>
+        <w:fldChar w:fldCharType="end"/>
+      </w:r>
+    </w:p>
+    <w:p>
+      <w:pPr>
+        <w:pStyle w:val="Verzeichnis2"/>
+        <w:rPr>
+          <w:rFonts w:asciiTheme="minorHAnsi" w:eastAsiaTheme="minorEastAsia" w:hAnsiTheme="minorHAnsi" w:cstheme="minorBidi"/>
+          <w:smallCaps w:val="0"/>
+          <w:noProof/>
+          <w:sz w:val="22"/>
+          <w:szCs w:val="22"/>
+          <w:lang w:val="en-US" w:eastAsia="de-DE"/>
+        </w:rPr>
+      </w:pPr>
+      <w:r>
+        <w:rPr>
+          <w:noProof/>
+        </w:rPr>
+        <w:t>5.5</w:t>
+      </w:r>
+      <w:r>
+        <w:rPr>
+          <w:rFonts w:asciiTheme="minorHAnsi" w:eastAsiaTheme="minorEastAsia" w:hAnsiTheme="minorHAnsi" w:cstheme="minorBidi"/>
+          <w:smallCaps w:val="0"/>
+          <w:noProof/>
+          <w:sz w:val="22"/>
+          <w:szCs w:val="22"/>
+          <w:lang w:val="en-US" w:eastAsia="de-DE"/>
+        </w:rPr>
+        <w:tab/>
+      </w:r>
+      <w:r>
+        <w:rPr>
+          <w:noProof/>
+        </w:rPr>
+        <w:t>Odometry Model and Train Position Correction</w:t>
+      </w:r>
+      <w:r>
+        <w:rPr>
+          <w:noProof/>
+        </w:rPr>
+        <w:tab/>
+      </w:r>
+      <w:r>
+        <w:rPr>
+          <w:noProof/>
+        </w:rPr>
+        <w:fldChar w:fldCharType="begin"/>
+      </w:r>
+      <w:r>
+        <w:rPr>
+          <w:noProof/>
+        </w:rPr>
+        <w:instrText xml:space="preserve"> PAGEREF _Toc377483237 \h </w:instrText>
+      </w:r>
+      <w:r>
+        <w:rPr>
+          <w:noProof/>
+        </w:rPr>
+      </w:r>
+      <w:r>
+        <w:rPr>
+          <w:noProof/>
+        </w:rPr>
+        <w:fldChar w:fldCharType="separate"/>
+      </w:r>
+      <w:r>
+        <w:rPr>
+          <w:noProof/>
+        </w:rPr>
+        <w:t>10</w:t>
+      </w:r>
+      <w:r>
+        <w:rPr>
+          <w:noProof/>
+        </w:rPr>
+        <w:fldChar w:fldCharType="end"/>
+      </w:r>
+    </w:p>
+    <w:p>
+      <w:pPr>
+        <w:pStyle w:val="Verzeichnis2"/>
+        <w:rPr>
+          <w:rFonts w:asciiTheme="minorHAnsi" w:eastAsiaTheme="minorEastAsia" w:hAnsiTheme="minorHAnsi" w:cstheme="minorBidi"/>
+          <w:smallCaps w:val="0"/>
+          <w:noProof/>
+          <w:sz w:val="22"/>
+          <w:szCs w:val="22"/>
+          <w:lang w:val="en-US" w:eastAsia="de-DE"/>
+        </w:rPr>
+      </w:pPr>
+      <w:r>
+        <w:rPr>
+          <w:noProof/>
+        </w:rPr>
+        <w:t>5.6</w:t>
+      </w:r>
+      <w:r>
+        <w:rPr>
+          <w:rFonts w:asciiTheme="minorHAnsi" w:eastAsiaTheme="minorEastAsia" w:hAnsiTheme="minorHAnsi" w:cstheme="minorBidi"/>
+          <w:smallCaps w:val="0"/>
+          <w:noProof/>
+          <w:sz w:val="22"/>
+          <w:szCs w:val="22"/>
+          <w:lang w:val="en-US" w:eastAsia="de-DE"/>
+        </w:rPr>
+        <w:tab/>
+      </w:r>
+      <w:r>
+        <w:rPr>
+          <w:noProof/>
+        </w:rPr>
+        <w:t>Location of unlinked Balise Groups</w:t>
+      </w:r>
+      <w:r>
+        <w:rPr>
+          <w:noProof/>
+        </w:rPr>
+        <w:tab/>
+      </w:r>
+      <w:r>
+        <w:rPr>
+          <w:noProof/>
+        </w:rPr>
+        <w:fldChar w:fldCharType="begin"/>
+      </w:r>
+      <w:r>
+        <w:rPr>
+          <w:noProof/>
+        </w:rPr>
+        <w:instrText xml:space="preserve"> PAGEREF _Toc377483238 \h </w:instrText>
+      </w:r>
+      <w:r>
+        <w:rPr>
+          <w:noProof/>
+        </w:rPr>
+      </w:r>
+      <w:r>
+        <w:rPr>
+          <w:noProof/>
+        </w:rPr>
+        <w:fldChar w:fldCharType="separate"/>
+      </w:r>
+      <w:r>
+        <w:rPr>
+          <w:noProof/>
+        </w:rPr>
+        <w:t>11</w:t>
+      </w:r>
+      <w:r>
+        <w:rPr>
+          <w:noProof/>
+        </w:rPr>
+        <w:fldChar w:fldCharType="end"/>
+      </w:r>
+    </w:p>
+    <w:p>
+      <w:pPr>
+        <w:pStyle w:val="Verzeichnis2"/>
+        <w:rPr>
+          <w:rFonts w:asciiTheme="minorHAnsi" w:eastAsiaTheme="minorEastAsia" w:hAnsiTheme="minorHAnsi" w:cstheme="minorBidi"/>
+          <w:smallCaps w:val="0"/>
+          <w:noProof/>
+          <w:sz w:val="22"/>
+          <w:szCs w:val="22"/>
+          <w:lang w:val="en-US" w:eastAsia="de-DE"/>
+        </w:rPr>
+      </w:pPr>
+      <w:r>
+        <w:rPr>
+          <w:noProof/>
+        </w:rPr>
+        <w:t>5.7</w:t>
+      </w:r>
+      <w:r>
+        <w:rPr>
+          <w:rFonts w:asciiTheme="minorHAnsi" w:eastAsiaTheme="minorEastAsia" w:hAnsiTheme="minorHAnsi" w:cstheme="minorBidi"/>
+          <w:smallCaps w:val="0"/>
+          <w:noProof/>
+          <w:sz w:val="22"/>
+          <w:szCs w:val="22"/>
+          <w:lang w:val="en-US" w:eastAsia="de-DE"/>
+        </w:rPr>
+        <w:tab/>
+      </w:r>
+      <w:r>
+        <w:rPr>
+          <w:noProof/>
+        </w:rPr>
+        <w:t>Distance to Track Elements linked to unlinked Balise Groups</w:t>
+      </w:r>
+      <w:r>
+        <w:rPr>
+          <w:noProof/>
+        </w:rPr>
+        <w:tab/>
+      </w:r>
+      <w:r>
+        <w:rPr>
+          <w:noProof/>
+        </w:rPr>
+        <w:fldChar w:fldCharType="begin"/>
+      </w:r>
+      <w:r>
+        <w:rPr>
+          <w:noProof/>
+        </w:rPr>
+        <w:instrText xml:space="preserve"> PAGEREF _Toc377483239 \h </w:instrText>
+      </w:r>
+      <w:r>
+        <w:rPr>
+          <w:noProof/>
+        </w:rPr>
+      </w:r>
+      <w:r>
+        <w:rPr>
+          <w:noProof/>
+        </w:rPr>
+        <w:fldChar w:fldCharType="separate"/>
+      </w:r>
+      <w:r>
+        <w:rPr>
+          <w:noProof/>
+        </w:rPr>
+        <w:t>11</w:t>
       </w:r>
       <w:r>
         <w:rPr>
@@ -4228,8 +4852,8 @@
       <w:r>
         <w:br w:type="page"/>
       </w:r>
-      <w:bookmarkStart w:id="16" w:name="_Toc374467313"/>
-      <w:bookmarkStart w:id="17" w:name="_Ref376868620"/>
+      <w:bookmarkStart w:id="16" w:name="_Ref376868620"/>
+      <w:bookmarkStart w:id="17" w:name="_Toc377483217"/>
       <w:r>
         <w:lastRenderedPageBreak/>
         <w:t xml:space="preserve">openETCS </w:t>
@@ -4244,7 +4868,7 @@
       <w:pPr>
         <w:pStyle w:val="berschrift2"/>
       </w:pPr>
-      <w:bookmarkStart w:id="18" w:name="_Toc374467314"/>
+      <w:bookmarkStart w:id="18" w:name="_Toc377483218"/>
       <w:r>
         <w:t>references</w:t>
       </w:r>
@@ -4322,7 +4946,7 @@
       <w:pPr>
         <w:pStyle w:val="berschrift2"/>
       </w:pPr>
-      <w:bookmarkStart w:id="19" w:name="_Toc374467315"/>
+      <w:bookmarkStart w:id="19" w:name="_Toc377483219"/>
       <w:r>
         <w:t>object</w:t>
       </w:r>
@@ -4375,7 +4999,7 @@
       <w:pPr>
         <w:pStyle w:val="berschrift1"/>
       </w:pPr>
-      <w:bookmarkStart w:id="22" w:name="_Toc374467316"/>
+      <w:bookmarkStart w:id="22" w:name="_Toc377483220"/>
       <w:r>
         <w:lastRenderedPageBreak/>
         <w:t>Basic</w:t>
@@ -4394,7 +5018,7 @@
       <w:bookmarkStart w:id="25" w:name="_Ref374454527"/>
       <w:bookmarkStart w:id="26" w:name="_Ref374461891"/>
       <w:bookmarkStart w:id="27" w:name="_Ref374463623"/>
-      <w:bookmarkStart w:id="28" w:name="_Toc374467317"/>
+      <w:bookmarkStart w:id="28" w:name="_Toc377483221"/>
       <w:r>
         <w:t xml:space="preserve">Addition of </w:t>
       </w:r>
@@ -5559,6 +6183,7 @@
                 <w:rPr>
                   <w:rFonts w:ascii="Cambria Math" w:hAnsi="Cambria Math"/>
                   <w:i/>
+                  <w:highlight w:val="yellow"/>
                 </w:rPr>
               </m:ctrlPr>
             </m:naryPr>
@@ -5566,6 +6191,7 @@
               <m:r>
                 <w:rPr>
                   <w:rFonts w:ascii="Cambria Math" w:hAnsi="Cambria Math"/>
+                  <w:highlight w:val="yellow"/>
                 </w:rPr>
                 <m:t>i</m:t>
               </m:r>
@@ -5578,6 +6204,7 @@
                     <w:rPr>
                       <w:rFonts w:ascii="Cambria Math" w:hAnsi="Cambria Math"/>
                       <w:i/>
+                      <w:highlight w:val="yellow"/>
                     </w:rPr>
                   </m:ctrlPr>
                 </m:dPr>
@@ -5589,6 +6216,7 @@
                           <w:rFonts w:ascii="Cambria Math" w:hAnsi="Cambria Math"/>
                           <w:i/>
                           <w:sz w:val="20"/>
+                          <w:highlight w:val="yellow"/>
                         </w:rPr>
                       </m:ctrlPr>
                     </m:sSubPr>
@@ -5597,6 +6225,7 @@
                         <w:rPr>
                           <w:rFonts w:ascii="Cambria Math" w:hAnsi="Cambria Math"/>
                           <w:sz w:val="20"/>
+                          <w:highlight w:val="yellow"/>
                         </w:rPr>
                         <m:t>l</m:t>
                       </m:r>
@@ -5606,6 +6235,7 @@
                         <w:rPr>
                           <w:rFonts w:ascii="Cambria Math" w:hAnsi="Cambria Math"/>
                           <w:sz w:val="20"/>
+                          <w:highlight w:val="yellow"/>
                         </w:rPr>
                         <m:t>i,nom</m:t>
                       </m:r>
@@ -5614,6 +6244,7 @@
                   <m:r>
                     <w:rPr>
                       <w:rFonts w:ascii="Cambria Math" w:hAnsi="Cambria Math"/>
+                      <w:highlight w:val="yellow"/>
                     </w:rPr>
                     <m:t xml:space="preserve"> </m:t>
                   </m:r>
@@ -5622,6 +6253,7 @@
               <m:r>
                 <w:rPr>
                   <w:rFonts w:ascii="Cambria Math" w:hAnsi="Cambria Math"/>
+                  <w:highlight w:val="yellow"/>
                 </w:rPr>
                 <m:t>+</m:t>
               </m:r>
@@ -5630,6 +6262,7 @@
           <m:r>
             <w:rPr>
               <w:rFonts w:ascii="Cambria Math" w:hAnsi="Cambria Math"/>
+              <w:highlight w:val="yellow"/>
             </w:rPr>
             <m:t xml:space="preserve"> </m:t>
           </m:r>
@@ -5642,6 +6275,7 @@
                 <w:rPr>
                   <w:rFonts w:ascii="Cambria Math" w:hAnsi="Cambria Math"/>
                   <w:i/>
+                  <w:highlight w:val="yellow"/>
                 </w:rPr>
               </m:ctrlPr>
             </m:naryPr>
@@ -5649,6 +6283,7 @@
               <m:r>
                 <w:rPr>
                   <w:rFonts w:ascii="Cambria Math" w:hAnsi="Cambria Math"/>
+                  <w:highlight w:val="yellow"/>
                 </w:rPr>
                 <m:t>i</m:t>
               </m:r>
@@ -5658,6 +6293,7 @@
               <m:r>
                 <w:rPr>
                   <w:rFonts w:ascii="Cambria Math" w:hAnsi="Cambria Math"/>
+                  <w:highlight w:val="yellow"/>
                 </w:rPr>
                 <m:t>(</m:t>
               </m:r>
@@ -5668,6 +6304,7 @@
                       <w:rFonts w:ascii="Cambria Math" w:hAnsi="Cambria Math"/>
                       <w:i/>
                       <w:sz w:val="20"/>
+                      <w:highlight w:val="yellow"/>
                       <w:lang w:val="fr-FR"/>
                     </w:rPr>
                   </m:ctrlPr>
@@ -5680,6 +6317,7 @@
                     <w:rPr>
                       <w:rFonts w:ascii="Cambria Math" w:hAnsi="Cambria Math"/>
                       <w:sz w:val="20"/>
+                      <w:highlight w:val="yellow"/>
                       <w:lang w:val="fr-FR"/>
                     </w:rPr>
                     <m:t>Δ</m:t>
@@ -5688,6 +6326,7 @@
                     <w:rPr>
                       <w:rFonts w:ascii="Cambria Math" w:hAnsi="Cambria Math"/>
                       <w:sz w:val="20"/>
+                      <w:highlight w:val="yellow"/>
                       <w:lang w:val="fr-FR"/>
                     </w:rPr>
                     <m:t>l</m:t>
@@ -5698,6 +6337,7 @@
                     <w:rPr>
                       <w:rFonts w:ascii="Cambria Math" w:hAnsi="Cambria Math"/>
                       <w:sz w:val="20"/>
+                      <w:highlight w:val="yellow"/>
                     </w:rPr>
                     <m:t>i,</m:t>
                   </m:r>
@@ -5705,6 +6345,7 @@
                     <w:rPr>
                       <w:rFonts w:ascii="Cambria Math" w:hAnsi="Cambria Math"/>
                       <w:sz w:val="20"/>
+                      <w:highlight w:val="yellow"/>
                       <w:lang w:val="fr-FR"/>
                     </w:rPr>
                     <m:t>min</m:t>
@@ -5714,6 +6355,7 @@
               <m:r>
                 <w:rPr>
                   <w:rFonts w:ascii="Cambria Math" w:hAnsi="Cambria Math"/>
+                  <w:highlight w:val="yellow"/>
                 </w:rPr>
                 <m:t xml:space="preserve"> )</m:t>
               </m:r>
@@ -5722,6 +6364,7 @@
           <m:r>
             <w:rPr>
               <w:rFonts w:ascii="Cambria Math" w:hAnsi="Cambria Math"/>
+              <w:highlight w:val="yellow"/>
             </w:rPr>
             <m:t xml:space="preserve">≤ </m:t>
           </m:r>
@@ -5734,6 +6377,7 @@
                 <w:rPr>
                   <w:rFonts w:ascii="Cambria Math" w:hAnsi="Cambria Math"/>
                   <w:i/>
+                  <w:highlight w:val="yellow"/>
                 </w:rPr>
               </m:ctrlPr>
             </m:naryPr>
@@ -5741,6 +6385,7 @@
               <m:r>
                 <w:rPr>
                   <w:rFonts w:ascii="Cambria Math" w:hAnsi="Cambria Math"/>
+                  <w:highlight w:val="yellow"/>
                 </w:rPr>
                 <m:t>i</m:t>
               </m:r>
@@ -5753,6 +6398,7 @@
                     <w:rPr>
                       <w:rFonts w:ascii="Cambria Math" w:hAnsi="Cambria Math"/>
                       <w:i/>
+                      <w:highlight w:val="yellow"/>
                     </w:rPr>
                   </m:ctrlPr>
                 </m:dPr>
@@ -5764,6 +6410,7 @@
                           <w:rFonts w:ascii="Cambria Math" w:hAnsi="Cambria Math"/>
                           <w:i/>
                           <w:sz w:val="20"/>
+                          <w:highlight w:val="yellow"/>
                         </w:rPr>
                       </m:ctrlPr>
                     </m:sSubPr>
@@ -5772,6 +6419,7 @@
                         <w:rPr>
                           <w:rFonts w:ascii="Cambria Math" w:hAnsi="Cambria Math"/>
                           <w:sz w:val="20"/>
+                          <w:highlight w:val="yellow"/>
                         </w:rPr>
                         <m:t>l</m:t>
                       </m:r>
@@ -5781,6 +6429,7 @@
                         <w:rPr>
                           <w:rFonts w:ascii="Cambria Math" w:hAnsi="Cambria Math"/>
                           <w:sz w:val="20"/>
+                          <w:highlight w:val="yellow"/>
                         </w:rPr>
                         <m:t>i</m:t>
                       </m:r>
@@ -5789,6 +6438,7 @@
                   <m:r>
                     <w:rPr>
                       <w:rFonts w:ascii="Cambria Math" w:hAnsi="Cambria Math"/>
+                      <w:highlight w:val="yellow"/>
                     </w:rPr>
                     <m:t xml:space="preserve"> </m:t>
                   </m:r>
@@ -5799,6 +6449,7 @@
           <m:r>
             <w:rPr>
               <w:rFonts w:ascii="Cambria Math" w:hAnsi="Cambria Math"/>
+              <w:highlight w:val="yellow"/>
             </w:rPr>
             <m:t xml:space="preserve"> ≤ </m:t>
           </m:r>
@@ -5811,6 +6462,7 @@
                 <w:rPr>
                   <w:rFonts w:ascii="Cambria Math" w:hAnsi="Cambria Math"/>
                   <w:i/>
+                  <w:highlight w:val="yellow"/>
                 </w:rPr>
               </m:ctrlPr>
             </m:naryPr>
@@ -5818,6 +6470,7 @@
               <m:r>
                 <w:rPr>
                   <w:rFonts w:ascii="Cambria Math" w:hAnsi="Cambria Math"/>
+                  <w:highlight w:val="yellow"/>
                 </w:rPr>
                 <m:t>i</m:t>
               </m:r>
@@ -5827,6 +6480,7 @@
               <m:r>
                 <w:rPr>
                   <w:rFonts w:ascii="Cambria Math" w:hAnsi="Cambria Math"/>
+                  <w:highlight w:val="yellow"/>
                 </w:rPr>
                 <m:t>(</m:t>
               </m:r>
@@ -5837,6 +6491,7 @@
                       <w:rFonts w:ascii="Cambria Math" w:hAnsi="Cambria Math"/>
                       <w:i/>
                       <w:sz w:val="20"/>
+                      <w:highlight w:val="yellow"/>
                     </w:rPr>
                   </m:ctrlPr>
                 </m:sSubPr>
@@ -5845,6 +6500,7 @@
                     <w:rPr>
                       <w:rFonts w:ascii="Cambria Math" w:hAnsi="Cambria Math"/>
                       <w:sz w:val="20"/>
+                      <w:highlight w:val="yellow"/>
                     </w:rPr>
                     <m:t>l</m:t>
                   </m:r>
@@ -5854,6 +6510,7 @@
                     <w:rPr>
                       <w:rFonts w:ascii="Cambria Math" w:hAnsi="Cambria Math"/>
                       <w:sz w:val="20"/>
+                      <w:highlight w:val="yellow"/>
                     </w:rPr>
                     <m:t>i,nom</m:t>
                   </m:r>
@@ -5862,6 +6519,7 @@
               <m:r>
                 <w:rPr>
                   <w:rFonts w:ascii="Cambria Math" w:hAnsi="Cambria Math"/>
+                  <w:highlight w:val="yellow"/>
                 </w:rPr>
                 <m:t xml:space="preserve"> )</m:t>
               </m:r>
@@ -5870,6 +6528,7 @@
           <m:r>
             <w:rPr>
               <w:rFonts w:ascii="Cambria Math" w:hAnsi="Cambria Math"/>
+              <w:highlight w:val="yellow"/>
             </w:rPr>
             <m:t>+</m:t>
           </m:r>
@@ -5882,6 +6541,7 @@
                 <w:rPr>
                   <w:rFonts w:ascii="Cambria Math" w:hAnsi="Cambria Math"/>
                   <w:i/>
+                  <w:highlight w:val="yellow"/>
                 </w:rPr>
               </m:ctrlPr>
             </m:naryPr>
@@ -5889,6 +6549,7 @@
               <m:r>
                 <w:rPr>
                   <w:rFonts w:ascii="Cambria Math" w:hAnsi="Cambria Math"/>
+                  <w:highlight w:val="yellow"/>
                 </w:rPr>
                 <m:t>i</m:t>
               </m:r>
@@ -5898,6 +6559,7 @@
               <m:r>
                 <w:rPr>
                   <w:rFonts w:ascii="Cambria Math" w:hAnsi="Cambria Math"/>
+                  <w:highlight w:val="yellow"/>
                 </w:rPr>
                 <m:t>(</m:t>
               </m:r>
@@ -5908,6 +6570,7 @@
                       <w:rFonts w:ascii="Cambria Math" w:hAnsi="Cambria Math"/>
                       <w:i/>
                       <w:sz w:val="20"/>
+                      <w:highlight w:val="yellow"/>
                       <w:lang w:val="fr-FR"/>
                     </w:rPr>
                   </m:ctrlPr>
@@ -5920,6 +6583,7 @@
                     <w:rPr>
                       <w:rFonts w:ascii="Cambria Math" w:hAnsi="Cambria Math"/>
                       <w:sz w:val="20"/>
+                      <w:highlight w:val="yellow"/>
                       <w:lang w:val="fr-FR"/>
                     </w:rPr>
                     <m:t>Δ</m:t>
@@ -5928,6 +6592,7 @@
                     <w:rPr>
                       <w:rFonts w:ascii="Cambria Math" w:hAnsi="Cambria Math"/>
                       <w:sz w:val="20"/>
+                      <w:highlight w:val="yellow"/>
                       <w:lang w:val="fr-FR"/>
                     </w:rPr>
                     <m:t>l</m:t>
@@ -5938,6 +6603,7 @@
                     <w:rPr>
                       <w:rFonts w:ascii="Cambria Math" w:hAnsi="Cambria Math"/>
                       <w:sz w:val="20"/>
+                      <w:highlight w:val="yellow"/>
                     </w:rPr>
                     <m:t>i,</m:t>
                   </m:r>
@@ -5945,6 +6611,7 @@
                     <w:rPr>
                       <w:rFonts w:ascii="Cambria Math" w:hAnsi="Cambria Math"/>
                       <w:sz w:val="20"/>
+                      <w:highlight w:val="yellow"/>
                       <w:lang w:val="fr-FR"/>
                     </w:rPr>
                     <m:t>max</m:t>
@@ -5954,6 +6621,7 @@
               <m:r>
                 <w:rPr>
                   <w:rFonts w:ascii="Cambria Math" w:hAnsi="Cambria Math"/>
+                  <w:highlight w:val="yellow"/>
                 </w:rPr>
                 <m:t xml:space="preserve"> )</m:t>
               </m:r>
@@ -6014,7 +6682,7 @@
         <w:pStyle w:val="berschrift2"/>
       </w:pPr>
       <w:bookmarkStart w:id="29" w:name="_Ref374450078"/>
-      <w:bookmarkStart w:id="30" w:name="_Toc374467318"/>
+      <w:bookmarkStart w:id="30" w:name="_Toc377483222"/>
       <w:r>
         <w:t>Subtraction</w:t>
       </w:r>
@@ -6171,6 +6839,98 @@
           </w:rPr>
           <m:t xml:space="preserve">   ≤</m:t>
         </m:r>
+        <m:r>
+          <m:rPr>
+            <m:sty m:val="p"/>
+          </m:rPr>
+          <w:rPr>
+            <w:rFonts w:ascii="Cambria Math" w:hAnsi="Cambria Math"/>
+          </w:rPr>
+          <m:t xml:space="preserve">( </m:t>
+        </m:r>
+        <m:sSub>
+          <m:sSubPr>
+            <m:ctrlPr>
+              <w:rPr>
+                <w:rFonts w:ascii="Cambria Math" w:hAnsi="Cambria Math"/>
+              </w:rPr>
+            </m:ctrlPr>
+          </m:sSubPr>
+          <m:e>
+            <m:r>
+              <w:rPr>
+                <w:rFonts w:ascii="Cambria Math" w:hAnsi="Cambria Math"/>
+              </w:rPr>
+              <m:t>l</m:t>
+            </m:r>
+          </m:e>
+          <m:sub>
+            <m:r>
+              <m:rPr>
+                <m:sty m:val="p"/>
+              </m:rPr>
+              <w:rPr>
+                <w:rFonts w:ascii="Cambria Math" w:hAnsi="Cambria Math"/>
+              </w:rPr>
+              <m:t>2</m:t>
+            </m:r>
+          </m:sub>
+        </m:sSub>
+        <m:r>
+          <m:rPr>
+            <m:sty m:val="p"/>
+          </m:rPr>
+          <w:rPr>
+            <w:rFonts w:ascii="Cambria Math" w:hAnsi="Cambria Math"/>
+          </w:rPr>
+          <m:t>-</m:t>
+        </m:r>
+        <m:sSub>
+          <m:sSubPr>
+            <m:ctrlPr>
+              <w:rPr>
+                <w:rFonts w:ascii="Cambria Math" w:hAnsi="Cambria Math"/>
+              </w:rPr>
+            </m:ctrlPr>
+          </m:sSubPr>
+          <m:e>
+            <m:r>
+              <w:rPr>
+                <w:rFonts w:ascii="Cambria Math" w:hAnsi="Cambria Math"/>
+              </w:rPr>
+              <m:t>l</m:t>
+            </m:r>
+          </m:e>
+          <m:sub>
+            <m:r>
+              <m:rPr>
+                <m:sty m:val="p"/>
+              </m:rPr>
+              <w:rPr>
+                <w:rFonts w:ascii="Cambria Math" w:hAnsi="Cambria Math"/>
+              </w:rPr>
+              <m:t xml:space="preserve">1 </m:t>
+            </m:r>
+          </m:sub>
+        </m:sSub>
+        <m:r>
+          <m:rPr>
+            <m:sty m:val="p"/>
+          </m:rPr>
+          <w:rPr>
+            <w:rFonts w:ascii="Cambria Math" w:hAnsi="Cambria Math"/>
+          </w:rPr>
+          <m:t>)</m:t>
+        </m:r>
+        <m:r>
+          <m:rPr>
+            <m:sty m:val="p"/>
+          </m:rPr>
+          <w:rPr>
+            <w:rFonts w:ascii="Cambria Math" w:hAnsi="Cambria Math"/>
+          </w:rPr>
+          <m:t xml:space="preserve"> ≤</m:t>
+        </m:r>
         <m:sSub>
           <m:sSubPr>
             <m:ctrlPr>
@@ -6264,22 +7024,45 @@
               <m:t>)</m:t>
             </m:r>
           </m:e>
-          <m:sub/>
+          <m:sub>
+            <m:r>
+              <w:rPr>
+                <w:rFonts w:ascii="Cambria Math" w:hAnsi="Cambria Math"/>
+              </w:rPr>
+              <m:t>max</m:t>
+            </m:r>
+          </m:sub>
         </m:sSub>
-        <m:r>
-          <m:rPr>
-            <m:sty m:val="p"/>
-          </m:rPr>
-          <w:rPr>
-            <w:rFonts w:ascii="Cambria Math" w:hAnsi="Cambria Math"/>
-          </w:rPr>
-          <m:t xml:space="preserve"> ≤</m:t>
-        </m:r>
+      </m:oMath>
+      <w:r>
+        <w:t xml:space="preserve"> </w:t>
+      </w:r>
+    </w:p>
+    <w:p>
+      <w:pPr>
+        <w:pStyle w:val="Textkrper"/>
+      </w:pPr>
+      <w:r>
+        <w:t xml:space="preserve">The minimum and maximum tolerance limits are generated by the suitable combination of min/max of values 1 and 2: </w:t>
+      </w:r>
+    </w:p>
+    <w:p>
+      <w:pPr>
+        <w:pStyle w:val="Textkrper"/>
+        <w:ind w:left="1702"/>
+        <w:rPr>
+          <w:sz w:val="20"/>
+        </w:rPr>
+      </w:pPr>
+      <m:oMath>
         <m:sSub>
           <m:sSubPr>
             <m:ctrlPr>
               <w:rPr>
                 <w:rFonts w:ascii="Cambria Math" w:hAnsi="Cambria Math"/>
+                <w:i/>
+                <w:sz w:val="20"/>
+                <w:highlight w:val="yellow"/>
               </w:rPr>
             </m:ctrlPr>
           </m:sSubPr>
@@ -6290,250 +7073,10 @@
               </m:rPr>
               <w:rPr>
                 <w:rFonts w:ascii="Cambria Math" w:hAnsi="Cambria Math"/>
+                <w:sz w:val="20"/>
+                <w:highlight w:val="yellow"/>
               </w:rPr>
               <m:t xml:space="preserve">( </m:t>
-            </m:r>
-            <m:sSub>
-              <m:sSubPr>
-                <m:ctrlPr>
-                  <w:rPr>
-                    <w:rFonts w:ascii="Cambria Math" w:hAnsi="Cambria Math"/>
-                  </w:rPr>
-                </m:ctrlPr>
-              </m:sSubPr>
-              <m:e>
-                <m:r>
-                  <w:rPr>
-                    <w:rFonts w:ascii="Cambria Math" w:hAnsi="Cambria Math"/>
-                  </w:rPr>
-                  <m:t>l</m:t>
-                </m:r>
-              </m:e>
-              <m:sub>
-                <m:r>
-                  <m:rPr>
-                    <m:sty m:val="p"/>
-                  </m:rPr>
-                  <w:rPr>
-                    <w:rFonts w:ascii="Cambria Math" w:hAnsi="Cambria Math"/>
-                  </w:rPr>
-                  <m:t>2</m:t>
-                </m:r>
-              </m:sub>
-            </m:sSub>
-            <m:r>
-              <m:rPr>
-                <m:sty m:val="p"/>
-              </m:rPr>
-              <w:rPr>
-                <w:rFonts w:ascii="Cambria Math" w:hAnsi="Cambria Math"/>
-              </w:rPr>
-              <m:t>-</m:t>
-            </m:r>
-            <m:sSub>
-              <m:sSubPr>
-                <m:ctrlPr>
-                  <w:rPr>
-                    <w:rFonts w:ascii="Cambria Math" w:hAnsi="Cambria Math"/>
-                  </w:rPr>
-                </m:ctrlPr>
-              </m:sSubPr>
-              <m:e>
-                <m:r>
-                  <w:rPr>
-                    <w:rFonts w:ascii="Cambria Math" w:hAnsi="Cambria Math"/>
-                  </w:rPr>
-                  <m:t>l</m:t>
-                </m:r>
-              </m:e>
-              <m:sub>
-                <m:r>
-                  <m:rPr>
-                    <m:sty m:val="p"/>
-                  </m:rPr>
-                  <w:rPr>
-                    <w:rFonts w:ascii="Cambria Math" w:hAnsi="Cambria Math"/>
-                  </w:rPr>
-                  <m:t xml:space="preserve">1 </m:t>
-                </m:r>
-              </m:sub>
-            </m:sSub>
-            <m:r>
-              <m:rPr>
-                <m:sty m:val="p"/>
-              </m:rPr>
-              <w:rPr>
-                <w:rFonts w:ascii="Cambria Math" w:hAnsi="Cambria Math"/>
-              </w:rPr>
-              <m:t>)</m:t>
-            </m:r>
-          </m:e>
-          <m:sub>
-            <m:r>
-              <w:rPr>
-                <w:rFonts w:ascii="Cambria Math" w:hAnsi="Cambria Math"/>
-              </w:rPr>
-              <m:t>max</m:t>
-            </m:r>
-          </m:sub>
-        </m:sSub>
-      </m:oMath>
-      <w:r>
-        <w:t xml:space="preserve"> </w:t>
-      </w:r>
-    </w:p>
-    <w:p>
-      <w:pPr>
-        <w:pStyle w:val="Textkrper"/>
-      </w:pPr>
-      <w:r>
-        <w:t xml:space="preserve">The minimum and maximum tolerance limits are generated by the suitable combination of min/max of values 1 and 2: </w:t>
-      </w:r>
-    </w:p>
-    <w:p>
-      <w:pPr>
-        <w:pStyle w:val="Textkrper"/>
-        <w:ind w:left="1702"/>
-        <w:rPr>
-          <w:sz w:val="20"/>
-        </w:rPr>
-      </w:pPr>
-      <m:oMath>
-        <m:sSub>
-          <m:sSubPr>
-            <m:ctrlPr>
-              <w:rPr>
-                <w:rFonts w:ascii="Cambria Math" w:hAnsi="Cambria Math"/>
-                <w:i/>
-                <w:sz w:val="20"/>
-              </w:rPr>
-            </m:ctrlPr>
-          </m:sSubPr>
-          <m:e>
-            <m:sSub>
-              <m:sSubPr>
-                <m:ctrlPr>
-                  <w:rPr>
-                    <w:rFonts w:ascii="Cambria Math" w:hAnsi="Cambria Math"/>
-                    <w:i/>
-                    <w:sz w:val="20"/>
-                  </w:rPr>
-                </m:ctrlPr>
-              </m:sSubPr>
-              <m:e>
-                <m:r>
-                  <m:rPr>
-                    <m:sty m:val="p"/>
-                  </m:rPr>
-                  <w:rPr>
-                    <w:rFonts w:ascii="Cambria Math" w:hAnsi="Cambria Math"/>
-                    <w:sz w:val="20"/>
-                  </w:rPr>
-                  <m:t xml:space="preserve">( </m:t>
-                </m:r>
-                <m:sSub>
-                  <m:sSubPr>
-                    <m:ctrlPr>
-                      <w:rPr>
-                        <w:rFonts w:ascii="Cambria Math" w:hAnsi="Cambria Math"/>
-                        <w:i/>
-                        <w:sz w:val="20"/>
-                      </w:rPr>
-                    </m:ctrlPr>
-                  </m:sSubPr>
-                  <m:e>
-                    <m:r>
-                      <w:rPr>
-                        <w:rFonts w:ascii="Cambria Math" w:hAnsi="Cambria Math"/>
-                        <w:sz w:val="20"/>
-                      </w:rPr>
-                      <m:t>l</m:t>
-                    </m:r>
-                  </m:e>
-                  <m:sub>
-                    <m:r>
-                      <w:rPr>
-                        <w:rFonts w:ascii="Cambria Math" w:hAnsi="Cambria Math"/>
-                        <w:sz w:val="20"/>
-                      </w:rPr>
-                      <m:t>2</m:t>
-                    </m:r>
-                  </m:sub>
-                </m:sSub>
-                <m:r>
-                  <w:rPr>
-                    <w:rFonts w:ascii="Cambria Math" w:hAnsi="Cambria Math"/>
-                    <w:sz w:val="20"/>
-                  </w:rPr>
-                  <m:t>-</m:t>
-                </m:r>
-                <m:sSub>
-                  <m:sSubPr>
-                    <m:ctrlPr>
-                      <w:rPr>
-                        <w:rFonts w:ascii="Cambria Math" w:hAnsi="Cambria Math"/>
-                        <w:i/>
-                        <w:sz w:val="20"/>
-                      </w:rPr>
-                    </m:ctrlPr>
-                  </m:sSubPr>
-                  <m:e>
-                    <m:r>
-                      <w:rPr>
-                        <w:rFonts w:ascii="Cambria Math" w:hAnsi="Cambria Math"/>
-                        <w:sz w:val="20"/>
-                      </w:rPr>
-                      <m:t>l</m:t>
-                    </m:r>
-                  </m:e>
-                  <m:sub>
-                    <m:r>
-                      <w:rPr>
-                        <w:rFonts w:ascii="Cambria Math" w:hAnsi="Cambria Math"/>
-                        <w:sz w:val="20"/>
-                      </w:rPr>
-                      <m:t xml:space="preserve">1 </m:t>
-                    </m:r>
-                  </m:sub>
-                </m:sSub>
-                <m:r>
-                  <w:rPr>
-                    <w:rFonts w:ascii="Cambria Math" w:hAnsi="Cambria Math"/>
-                    <w:sz w:val="20"/>
-                  </w:rPr>
-                  <m:t>)</m:t>
-                </m:r>
-              </m:e>
-              <m:sub>
-                <m:r>
-                  <w:rPr>
-                    <w:rFonts w:ascii="Cambria Math" w:hAnsi="Cambria Math"/>
-                    <w:sz w:val="20"/>
-                  </w:rPr>
-                  <m:t>nom</m:t>
-                </m:r>
-              </m:sub>
-            </m:sSub>
-            <m:r>
-              <m:rPr>
-                <m:sty m:val="p"/>
-              </m:rPr>
-              <w:rPr>
-                <w:rFonts w:ascii="Cambria Math" w:hAnsi="Cambria Math"/>
-                <w:sz w:val="20"/>
-              </w:rPr>
-              <m:t xml:space="preserve">+( </m:t>
-            </m:r>
-            <m:r>
-              <m:rPr>
-                <m:sty m:val="p"/>
-              </m:rPr>
-              <w:rPr>
-                <w:rFonts w:ascii="Cambria Math" w:hAnsi="Cambria Math"/>
-                <w:sz w:val="20"/>
-                <w:lang w:val="fr-FR"/>
-              </w:rPr>
-              <m:t>Δ</m:t>
             </m:r>
             <m:sSub>
               <m:sSubPr>
@@ -6542,6 +7085,7 @@
                     <w:rFonts w:ascii="Cambria Math" w:hAnsi="Cambria Math"/>
                     <w:i/>
                     <w:sz w:val="20"/>
+                    <w:highlight w:val="yellow"/>
                   </w:rPr>
                 </m:ctrlPr>
               </m:sSubPr>
@@ -6550,6 +7094,7 @@
                   <w:rPr>
                     <w:rFonts w:ascii="Cambria Math" w:hAnsi="Cambria Math"/>
                     <w:sz w:val="20"/>
+                    <w:highlight w:val="yellow"/>
                   </w:rPr>
                   <m:t>l</m:t>
                 </m:r>
@@ -6559,8 +7104,9 @@
                   <w:rPr>
                     <w:rFonts w:ascii="Cambria Math" w:hAnsi="Cambria Math"/>
                     <w:sz w:val="20"/>
+                    <w:highlight w:val="yellow"/>
                   </w:rPr>
-                  <m:t>2,min</m:t>
+                  <m:t>2</m:t>
                 </m:r>
               </m:sub>
             </m:sSub>
@@ -6568,6 +7114,7 @@
               <w:rPr>
                 <w:rFonts w:ascii="Cambria Math" w:hAnsi="Cambria Math"/>
                 <w:sz w:val="20"/>
+                <w:highlight w:val="yellow"/>
               </w:rPr>
               <m:t>-</m:t>
             </m:r>
@@ -6578,25 +7125,16 @@
                     <w:rFonts w:ascii="Cambria Math" w:hAnsi="Cambria Math"/>
                     <w:i/>
                     <w:sz w:val="20"/>
+                    <w:highlight w:val="yellow"/>
                   </w:rPr>
                 </m:ctrlPr>
               </m:sSubPr>
               <m:e>
                 <m:r>
-                  <m:rPr>
-                    <m:sty m:val="p"/>
-                  </m:rPr>
                   <w:rPr>
                     <w:rFonts w:ascii="Cambria Math" w:hAnsi="Cambria Math"/>
                     <w:sz w:val="20"/>
-                    <w:lang w:val="fr-FR"/>
-                  </w:rPr>
-                  <m:t>Δ</m:t>
-                </m:r>
-                <m:r>
-                  <w:rPr>
-                    <w:rFonts w:ascii="Cambria Math" w:hAnsi="Cambria Math"/>
-                    <w:sz w:val="20"/>
+                    <w:highlight w:val="yellow"/>
                   </w:rPr>
                   <m:t>l</m:t>
                 </m:r>
@@ -6606,8 +7144,9 @@
                   <w:rPr>
                     <w:rFonts w:ascii="Cambria Math" w:hAnsi="Cambria Math"/>
                     <w:sz w:val="20"/>
+                    <w:highlight w:val="yellow"/>
                   </w:rPr>
-                  <m:t xml:space="preserve">1,max </m:t>
+                  <m:t xml:space="preserve">1 </m:t>
                 </m:r>
               </m:sub>
             </m:sSub>
@@ -6615,18 +7154,84 @@
               <w:rPr>
                 <w:rFonts w:ascii="Cambria Math" w:hAnsi="Cambria Math"/>
                 <w:sz w:val="20"/>
+                <w:highlight w:val="yellow"/>
               </w:rPr>
               <m:t>)</m:t>
             </m:r>
           </m:e>
-          <m:sub/>
+          <m:sub>
+            <m:r>
+              <w:rPr>
+                <w:rFonts w:ascii="Cambria Math" w:hAnsi="Cambria Math"/>
+                <w:sz w:val="20"/>
+                <w:highlight w:val="yellow"/>
+              </w:rPr>
+              <m:t>nom</m:t>
+            </m:r>
+          </m:sub>
+        </m:sSub>
+        <m:r>
+          <m:rPr>
+            <m:sty m:val="p"/>
+          </m:rPr>
+          <w:rPr>
+            <w:rFonts w:ascii="Cambria Math" w:hAnsi="Cambria Math"/>
+            <w:sz w:val="20"/>
+            <w:highlight w:val="yellow"/>
+          </w:rPr>
+          <m:t xml:space="preserve">+( </m:t>
+        </m:r>
+        <m:r>
+          <m:rPr>
+            <m:sty m:val="p"/>
+          </m:rPr>
+          <w:rPr>
+            <w:rFonts w:ascii="Cambria Math" w:hAnsi="Cambria Math"/>
+            <w:sz w:val="20"/>
+            <w:highlight w:val="yellow"/>
+            <w:lang w:val="fr-FR"/>
+          </w:rPr>
+          <m:t>Δ</m:t>
+        </m:r>
+        <m:sSub>
+          <m:sSubPr>
+            <m:ctrlPr>
+              <w:rPr>
+                <w:rFonts w:ascii="Cambria Math" w:hAnsi="Cambria Math"/>
+                <w:i/>
+                <w:sz w:val="20"/>
+                <w:highlight w:val="yellow"/>
+              </w:rPr>
+            </m:ctrlPr>
+          </m:sSubPr>
+          <m:e>
+            <m:r>
+              <w:rPr>
+                <w:rFonts w:ascii="Cambria Math" w:hAnsi="Cambria Math"/>
+                <w:sz w:val="20"/>
+                <w:highlight w:val="yellow"/>
+              </w:rPr>
+              <m:t>l</m:t>
+            </m:r>
+          </m:e>
+          <m:sub>
+            <m:r>
+              <w:rPr>
+                <w:rFonts w:ascii="Cambria Math" w:hAnsi="Cambria Math"/>
+                <w:sz w:val="20"/>
+                <w:highlight w:val="yellow"/>
+              </w:rPr>
+              <m:t>2,min</m:t>
+            </m:r>
+          </m:sub>
         </m:sSub>
         <m:r>
           <w:rPr>
             <w:rFonts w:ascii="Cambria Math" w:hAnsi="Cambria Math"/>
             <w:sz w:val="20"/>
+            <w:highlight w:val="yellow"/>
           </w:rPr>
-          <m:t xml:space="preserve">   ≤</m:t>
+          <m:t>-</m:t>
         </m:r>
         <m:sSub>
           <m:sSubPr>
@@ -6635,6 +7240,7 @@
                 <w:rFonts w:ascii="Cambria Math" w:hAnsi="Cambria Math"/>
                 <w:i/>
                 <w:sz w:val="20"/>
+                <w:highlight w:val="yellow"/>
               </w:rPr>
             </m:ctrlPr>
           </m:sSubPr>
@@ -6646,6 +7252,166 @@
               <w:rPr>
                 <w:rFonts w:ascii="Cambria Math" w:hAnsi="Cambria Math"/>
                 <w:sz w:val="20"/>
+                <w:highlight w:val="yellow"/>
+                <w:lang w:val="fr-FR"/>
+              </w:rPr>
+              <m:t>Δ</m:t>
+            </m:r>
+            <m:r>
+              <w:rPr>
+                <w:rFonts w:ascii="Cambria Math" w:hAnsi="Cambria Math"/>
+                <w:sz w:val="20"/>
+                <w:highlight w:val="yellow"/>
+              </w:rPr>
+              <m:t>l</m:t>
+            </m:r>
+          </m:e>
+          <m:sub>
+            <m:r>
+              <w:rPr>
+                <w:rFonts w:ascii="Cambria Math" w:hAnsi="Cambria Math"/>
+                <w:sz w:val="20"/>
+                <w:highlight w:val="yellow"/>
+              </w:rPr>
+              <m:t xml:space="preserve">1,max </m:t>
+            </m:r>
+          </m:sub>
+        </m:sSub>
+        <m:r>
+          <w:rPr>
+            <w:rFonts w:ascii="Cambria Math" w:hAnsi="Cambria Math"/>
+            <w:sz w:val="20"/>
+            <w:highlight w:val="yellow"/>
+          </w:rPr>
+          <m:t>)</m:t>
+        </m:r>
+        <m:r>
+          <w:rPr>
+            <w:rFonts w:ascii="Cambria Math" w:hAnsi="Cambria Math"/>
+            <w:sz w:val="20"/>
+            <w:highlight w:val="yellow"/>
+          </w:rPr>
+          <m:t xml:space="preserve">   ≤</m:t>
+        </m:r>
+        <m:r>
+          <m:rPr>
+            <m:sty m:val="p"/>
+          </m:rPr>
+          <w:rPr>
+            <w:rFonts w:ascii="Cambria Math" w:hAnsi="Cambria Math"/>
+            <w:sz w:val="20"/>
+            <w:highlight w:val="yellow"/>
+          </w:rPr>
+          <m:t xml:space="preserve">( </m:t>
+        </m:r>
+        <m:sSub>
+          <m:sSubPr>
+            <m:ctrlPr>
+              <w:rPr>
+                <w:rFonts w:ascii="Cambria Math" w:hAnsi="Cambria Math"/>
+                <w:i/>
+                <w:sz w:val="20"/>
+                <w:highlight w:val="yellow"/>
+              </w:rPr>
+            </m:ctrlPr>
+          </m:sSubPr>
+          <m:e>
+            <m:r>
+              <w:rPr>
+                <w:rFonts w:ascii="Cambria Math" w:hAnsi="Cambria Math"/>
+                <w:sz w:val="20"/>
+                <w:highlight w:val="yellow"/>
+              </w:rPr>
+              <m:t>l</m:t>
+            </m:r>
+          </m:e>
+          <m:sub>
+            <m:r>
+              <w:rPr>
+                <w:rFonts w:ascii="Cambria Math" w:hAnsi="Cambria Math"/>
+                <w:sz w:val="20"/>
+                <w:highlight w:val="yellow"/>
+              </w:rPr>
+              <m:t>2</m:t>
+            </m:r>
+          </m:sub>
+        </m:sSub>
+        <m:r>
+          <w:rPr>
+            <w:rFonts w:ascii="Cambria Math" w:hAnsi="Cambria Math"/>
+            <w:sz w:val="20"/>
+            <w:highlight w:val="yellow"/>
+          </w:rPr>
+          <m:t>-</m:t>
+        </m:r>
+        <m:sSub>
+          <m:sSubPr>
+            <m:ctrlPr>
+              <w:rPr>
+                <w:rFonts w:ascii="Cambria Math" w:hAnsi="Cambria Math"/>
+                <w:i/>
+                <w:sz w:val="20"/>
+                <w:highlight w:val="yellow"/>
+              </w:rPr>
+            </m:ctrlPr>
+          </m:sSubPr>
+          <m:e>
+            <m:r>
+              <w:rPr>
+                <w:rFonts w:ascii="Cambria Math" w:hAnsi="Cambria Math"/>
+                <w:sz w:val="20"/>
+                <w:highlight w:val="yellow"/>
+              </w:rPr>
+              <m:t>l</m:t>
+            </m:r>
+          </m:e>
+          <m:sub>
+            <m:r>
+              <w:rPr>
+                <w:rFonts w:ascii="Cambria Math" w:hAnsi="Cambria Math"/>
+                <w:sz w:val="20"/>
+                <w:highlight w:val="yellow"/>
+              </w:rPr>
+              <m:t xml:space="preserve">1 </m:t>
+            </m:r>
+          </m:sub>
+        </m:sSub>
+        <m:r>
+          <w:rPr>
+            <w:rFonts w:ascii="Cambria Math" w:hAnsi="Cambria Math"/>
+            <w:sz w:val="20"/>
+            <w:highlight w:val="yellow"/>
+          </w:rPr>
+          <m:t>)</m:t>
+        </m:r>
+        <m:r>
+          <w:rPr>
+            <w:rFonts w:ascii="Cambria Math" w:hAnsi="Cambria Math"/>
+            <w:sz w:val="20"/>
+            <w:highlight w:val="yellow"/>
+          </w:rPr>
+          <m:t xml:space="preserve"> ≤</m:t>
+        </m:r>
+        <m:sSub>
+          <m:sSubPr>
+            <m:ctrlPr>
+              <w:rPr>
+                <w:rFonts w:ascii="Cambria Math" w:hAnsi="Cambria Math"/>
+                <w:i/>
+                <w:sz w:val="20"/>
+                <w:highlight w:val="yellow"/>
+              </w:rPr>
+            </m:ctrlPr>
+          </m:sSubPr>
+          <m:e>
+            <m:r>
+              <m:rPr>
+                <m:sty m:val="p"/>
+              </m:rPr>
+              <w:rPr>
+                <w:rFonts w:ascii="Cambria Math" w:hAnsi="Cambria Math"/>
+                <w:sz w:val="20"/>
+                <w:highlight w:val="yellow"/>
               </w:rPr>
               <m:t xml:space="preserve">( </m:t>
             </m:r>
@@ -6656,6 +7422,7 @@
                     <w:rFonts w:ascii="Cambria Math" w:hAnsi="Cambria Math"/>
                     <w:i/>
                     <w:sz w:val="20"/>
+                    <w:highlight w:val="yellow"/>
                   </w:rPr>
                 </m:ctrlPr>
               </m:sSubPr>
@@ -6664,6 +7431,7 @@
                   <w:rPr>
                     <w:rFonts w:ascii="Cambria Math" w:hAnsi="Cambria Math"/>
                     <w:sz w:val="20"/>
+                    <w:highlight w:val="yellow"/>
                   </w:rPr>
                   <m:t>l</m:t>
                 </m:r>
@@ -6673,6 +7441,7 @@
                   <w:rPr>
                     <w:rFonts w:ascii="Cambria Math" w:hAnsi="Cambria Math"/>
                     <w:sz w:val="20"/>
+                    <w:highlight w:val="yellow"/>
                   </w:rPr>
                   <m:t>2</m:t>
                 </m:r>
@@ -6682,6 +7451,7 @@
               <w:rPr>
                 <w:rFonts w:ascii="Cambria Math" w:hAnsi="Cambria Math"/>
                 <w:sz w:val="20"/>
+                <w:highlight w:val="yellow"/>
               </w:rPr>
               <m:t>-</m:t>
             </m:r>
@@ -6692,6 +7462,7 @@
                     <w:rFonts w:ascii="Cambria Math" w:hAnsi="Cambria Math"/>
                     <w:i/>
                     <w:sz w:val="20"/>
+                    <w:highlight w:val="yellow"/>
                   </w:rPr>
                 </m:ctrlPr>
               </m:sSubPr>
@@ -6700,6 +7471,7 @@
                   <w:rPr>
                     <w:rFonts w:ascii="Cambria Math" w:hAnsi="Cambria Math"/>
                     <w:sz w:val="20"/>
+                    <w:highlight w:val="yellow"/>
                   </w:rPr>
                   <m:t>l</m:t>
                 </m:r>
@@ -6709,6 +7481,7 @@
                   <w:rPr>
                     <w:rFonts w:ascii="Cambria Math" w:hAnsi="Cambria Math"/>
                     <w:sz w:val="20"/>
+                    <w:highlight w:val="yellow"/>
                   </w:rPr>
                   <m:t xml:space="preserve">1 </m:t>
                 </m:r>
@@ -6718,18 +7491,92 @@
               <w:rPr>
                 <w:rFonts w:ascii="Cambria Math" w:hAnsi="Cambria Math"/>
                 <w:sz w:val="20"/>
+                <w:highlight w:val="yellow"/>
               </w:rPr>
               <m:t>)</m:t>
             </m:r>
           </m:e>
-          <m:sub/>
+          <m:sub>
+            <m:r>
+              <w:rPr>
+                <w:rFonts w:ascii="Cambria Math" w:hAnsi="Cambria Math"/>
+                <w:sz w:val="20"/>
+                <w:highlight w:val="yellow"/>
+              </w:rPr>
+              <m:t>nom</m:t>
+            </m:r>
+          </m:sub>
+        </m:sSub>
+        <m:r>
+          <m:rPr>
+            <m:sty m:val="p"/>
+          </m:rPr>
+          <w:rPr>
+            <w:rFonts w:ascii="Cambria Math" w:hAnsi="Cambria Math"/>
+            <w:sz w:val="20"/>
+            <w:highlight w:val="yellow"/>
+          </w:rPr>
+          <m:t xml:space="preserve">+( </m:t>
+        </m:r>
+        <m:r>
+          <m:rPr>
+            <m:sty m:val="p"/>
+          </m:rPr>
+          <w:rPr>
+            <w:rFonts w:ascii="Cambria Math" w:hAnsi="Cambria Math"/>
+            <w:sz w:val="20"/>
+            <w:highlight w:val="yellow"/>
+            <w:lang w:val="fr-FR"/>
+          </w:rPr>
+          <m:t>Δ</m:t>
+        </m:r>
+        <m:sSub>
+          <m:sSubPr>
+            <m:ctrlPr>
+              <w:rPr>
+                <w:rFonts w:ascii="Cambria Math" w:hAnsi="Cambria Math"/>
+                <w:i/>
+                <w:sz w:val="20"/>
+                <w:highlight w:val="yellow"/>
+              </w:rPr>
+            </m:ctrlPr>
+          </m:sSubPr>
+          <m:e>
+            <m:r>
+              <w:rPr>
+                <w:rFonts w:ascii="Cambria Math" w:hAnsi="Cambria Math"/>
+                <w:sz w:val="20"/>
+                <w:highlight w:val="yellow"/>
+              </w:rPr>
+              <m:t>l</m:t>
+            </m:r>
+          </m:e>
+          <m:sub>
+            <m:r>
+              <w:rPr>
+                <w:rFonts w:ascii="Cambria Math" w:hAnsi="Cambria Math"/>
+                <w:sz w:val="20"/>
+                <w:highlight w:val="yellow"/>
+              </w:rPr>
+              <m:t>2,m</m:t>
+            </m:r>
+            <m:r>
+              <w:rPr>
+                <w:rFonts w:ascii="Cambria Math" w:hAnsi="Cambria Math"/>
+                <w:sz w:val="20"/>
+                <w:highlight w:val="yellow"/>
+              </w:rPr>
+              <m:t>ax</m:t>
+            </m:r>
+          </m:sub>
         </m:sSub>
         <m:r>
           <w:rPr>
             <w:rFonts w:ascii="Cambria Math" w:hAnsi="Cambria Math"/>
             <w:sz w:val="20"/>
+            <w:highlight w:val="yellow"/>
           </w:rPr>
-          <m:t xml:space="preserve"> ≤</m:t>
+          <m:t>-</m:t>
         </m:r>
         <m:sSub>
           <m:sSubPr>
@@ -6738,114 +7585,11 @@
                 <w:rFonts w:ascii="Cambria Math" w:hAnsi="Cambria Math"/>
                 <w:i/>
                 <w:sz w:val="20"/>
+                <w:highlight w:val="yellow"/>
               </w:rPr>
             </m:ctrlPr>
           </m:sSubPr>
           <m:e>
-            <m:sSub>
-              <m:sSubPr>
-                <m:ctrlPr>
-                  <w:rPr>
-                    <w:rFonts w:ascii="Cambria Math" w:hAnsi="Cambria Math"/>
-                    <w:i/>
-                    <w:sz w:val="20"/>
-                  </w:rPr>
-                </m:ctrlPr>
-              </m:sSubPr>
-              <m:e>
-                <m:r>
-                  <m:rPr>
-                    <m:sty m:val="p"/>
-                  </m:rPr>
-                  <w:rPr>
-                    <w:rFonts w:ascii="Cambria Math" w:hAnsi="Cambria Math"/>
-                    <w:sz w:val="20"/>
-                  </w:rPr>
-                  <m:t xml:space="preserve">( </m:t>
-                </m:r>
-                <m:sSub>
-                  <m:sSubPr>
-                    <m:ctrlPr>
-                      <w:rPr>
-                        <w:rFonts w:ascii="Cambria Math" w:hAnsi="Cambria Math"/>
-                        <w:i/>
-                        <w:sz w:val="20"/>
-                      </w:rPr>
-                    </m:ctrlPr>
-                  </m:sSubPr>
-                  <m:e>
-                    <m:r>
-                      <w:rPr>
-                        <w:rFonts w:ascii="Cambria Math" w:hAnsi="Cambria Math"/>
-                        <w:sz w:val="20"/>
-                      </w:rPr>
-                      <m:t>l</m:t>
-                    </m:r>
-                  </m:e>
-                  <m:sub>
-                    <m:r>
-                      <w:rPr>
-                        <w:rFonts w:ascii="Cambria Math" w:hAnsi="Cambria Math"/>
-                        <w:sz w:val="20"/>
-                      </w:rPr>
-                      <m:t>2</m:t>
-                    </m:r>
-                  </m:sub>
-                </m:sSub>
-                <m:r>
-                  <w:rPr>
-                    <w:rFonts w:ascii="Cambria Math" w:hAnsi="Cambria Math"/>
-                    <w:sz w:val="20"/>
-                  </w:rPr>
-                  <m:t>-</m:t>
-                </m:r>
-                <m:sSub>
-                  <m:sSubPr>
-                    <m:ctrlPr>
-                      <w:rPr>
-                        <w:rFonts w:ascii="Cambria Math" w:hAnsi="Cambria Math"/>
-                        <w:i/>
-                        <w:sz w:val="20"/>
-                      </w:rPr>
-                    </m:ctrlPr>
-                  </m:sSubPr>
-                  <m:e>
-                    <m:r>
-                      <w:rPr>
-                        <w:rFonts w:ascii="Cambria Math" w:hAnsi="Cambria Math"/>
-                        <w:sz w:val="20"/>
-                      </w:rPr>
-                      <m:t>l</m:t>
-                    </m:r>
-                  </m:e>
-                  <m:sub>
-                    <m:r>
-                      <w:rPr>
-                        <w:rFonts w:ascii="Cambria Math" w:hAnsi="Cambria Math"/>
-                        <w:sz w:val="20"/>
-                      </w:rPr>
-                      <m:t xml:space="preserve">1 </m:t>
-                    </m:r>
-                  </m:sub>
-                </m:sSub>
-                <m:r>
-                  <w:rPr>
-                    <w:rFonts w:ascii="Cambria Math" w:hAnsi="Cambria Math"/>
-                    <w:sz w:val="20"/>
-                  </w:rPr>
-                  <m:t>)</m:t>
-                </m:r>
-              </m:e>
-              <m:sub>
-                <m:r>
-                  <w:rPr>
-                    <w:rFonts w:ascii="Cambria Math" w:hAnsi="Cambria Math"/>
-                    <w:sz w:val="20"/>
-                  </w:rPr>
-                  <m:t>nom</m:t>
-                </m:r>
-              </m:sub>
-            </m:sSub>
             <m:r>
               <m:rPr>
                 <m:sty m:val="p"/>
@@ -6853,106 +7597,39 @@
               <w:rPr>
                 <w:rFonts w:ascii="Cambria Math" w:hAnsi="Cambria Math"/>
                 <w:sz w:val="20"/>
-              </w:rPr>
-              <m:t xml:space="preserve">+( </m:t>
+                <w:highlight w:val="yellow"/>
+                <w:lang w:val="fr-FR"/>
+              </w:rPr>
+              <m:t>Δ</m:t>
             </m:r>
             <m:r>
-              <m:rPr>
-                <m:sty m:val="p"/>
-              </m:rPr>
               <w:rPr>
                 <w:rFonts w:ascii="Cambria Math" w:hAnsi="Cambria Math"/>
                 <w:sz w:val="20"/>
-                <w:lang w:val="fr-FR"/>
-              </w:rPr>
-              <m:t>Δ</m:t>
+                <w:highlight w:val="yellow"/>
+              </w:rPr>
+              <m:t>l</m:t>
             </m:r>
-            <m:sSub>
-              <m:sSubPr>
-                <m:ctrlPr>
-                  <w:rPr>
-                    <w:rFonts w:ascii="Cambria Math" w:hAnsi="Cambria Math"/>
-                    <w:i/>
-                    <w:sz w:val="20"/>
-                  </w:rPr>
-                </m:ctrlPr>
-              </m:sSubPr>
-              <m:e>
-                <m:r>
-                  <w:rPr>
-                    <w:rFonts w:ascii="Cambria Math" w:hAnsi="Cambria Math"/>
-                    <w:sz w:val="20"/>
-                  </w:rPr>
-                  <m:t>l</m:t>
-                </m:r>
-              </m:e>
-              <m:sub>
-                <m:r>
-                  <w:rPr>
-                    <w:rFonts w:ascii="Cambria Math" w:hAnsi="Cambria Math"/>
-                    <w:sz w:val="20"/>
-                  </w:rPr>
-                  <m:t>2,max</m:t>
-                </m:r>
-              </m:sub>
-            </m:sSub>
+          </m:e>
+          <m:sub>
             <m:r>
               <w:rPr>
                 <w:rFonts w:ascii="Cambria Math" w:hAnsi="Cambria Math"/>
                 <w:sz w:val="20"/>
-              </w:rPr>
-              <m:t>-</m:t>
+                <w:highlight w:val="yellow"/>
+              </w:rPr>
+              <m:t xml:space="preserve">1,min </m:t>
             </m:r>
-            <m:sSub>
-              <m:sSubPr>
-                <m:ctrlPr>
-                  <w:rPr>
-                    <w:rFonts w:ascii="Cambria Math" w:hAnsi="Cambria Math"/>
-                    <w:i/>
-                    <w:sz w:val="20"/>
-                  </w:rPr>
-                </m:ctrlPr>
-              </m:sSubPr>
-              <m:e>
-                <m:r>
-                  <m:rPr>
-                    <m:sty m:val="p"/>
-                  </m:rPr>
-                  <w:rPr>
-                    <w:rFonts w:ascii="Cambria Math" w:hAnsi="Cambria Math"/>
-                    <w:sz w:val="20"/>
-                    <w:lang w:val="fr-FR"/>
-                  </w:rPr>
-                  <m:t>Δ</m:t>
-                </m:r>
-                <m:r>
-                  <w:rPr>
-                    <w:rFonts w:ascii="Cambria Math" w:hAnsi="Cambria Math"/>
-                    <w:sz w:val="20"/>
-                  </w:rPr>
-                  <m:t>l</m:t>
-                </m:r>
-              </m:e>
-              <m:sub>
-                <m:r>
-                  <w:rPr>
-                    <w:rFonts w:ascii="Cambria Math" w:hAnsi="Cambria Math"/>
-                    <w:sz w:val="20"/>
-                  </w:rPr>
-                  <m:t xml:space="preserve">1,min </m:t>
-                </m:r>
-              </m:sub>
-            </m:sSub>
-            <m:r>
-              <w:rPr>
-                <w:rFonts w:ascii="Cambria Math" w:hAnsi="Cambria Math"/>
-                <w:sz w:val="20"/>
-              </w:rPr>
-              <m:t>)</m:t>
-            </m:r>
-          </m:e>
-          <m:sub/>
+          </m:sub>
         </m:sSub>
+        <m:r>
+          <w:rPr>
+            <w:rFonts w:ascii="Cambria Math" w:hAnsi="Cambria Math"/>
+            <w:sz w:val="20"/>
+            <w:highlight w:val="yellow"/>
+          </w:rPr>
+          <m:t>)</m:t>
+        </m:r>
       </m:oMath>
       <w:r>
         <w:rPr>
@@ -6975,7 +7652,7 @@
         <w:pStyle w:val="berschrift2"/>
       </w:pPr>
       <w:bookmarkStart w:id="31" w:name="_Ref374454055"/>
-      <w:bookmarkStart w:id="32" w:name="_Toc374467319"/>
+      <w:bookmarkStart w:id="32" w:name="_Toc377483223"/>
       <w:r>
         <w:t xml:space="preserve">Distances </w:t>
       </w:r>
@@ -7175,6 +7852,7 @@
                 <w:rPr>
                   <w:rFonts w:ascii="Cambria Math" w:hAnsi="Cambria Math"/>
                   <w:i/>
+                  <w:highlight w:val="yellow"/>
                 </w:rPr>
               </m:ctrlPr>
             </m:naryPr>
@@ -7182,6 +7860,7 @@
               <m:r>
                 <w:rPr>
                   <w:rFonts w:ascii="Cambria Math" w:hAnsi="Cambria Math"/>
+                  <w:highlight w:val="yellow"/>
                 </w:rPr>
                 <m:t>1</m:t>
               </m:r>
@@ -7190,6 +7869,7 @@
               <m:r>
                 <w:rPr>
                   <w:rFonts w:ascii="Cambria Math" w:hAnsi="Cambria Math"/>
+                  <w:highlight w:val="yellow"/>
                 </w:rPr>
                 <m:t>n</m:t>
               </m:r>
@@ -7201,6 +7881,7 @@
                     <w:rPr>
                       <w:rFonts w:ascii="Cambria Math" w:hAnsi="Cambria Math"/>
                       <w:i/>
+                      <w:highlight w:val="yellow"/>
                     </w:rPr>
                   </m:ctrlPr>
                 </m:dPr>
@@ -7212,6 +7893,7 @@
                           <w:rFonts w:ascii="Cambria Math" w:hAnsi="Cambria Math"/>
                           <w:i/>
                           <w:sz w:val="20"/>
+                          <w:highlight w:val="yellow"/>
                         </w:rPr>
                       </m:ctrlPr>
                     </m:sSubPr>
@@ -7220,6 +7902,7 @@
                         <w:rPr>
                           <w:rFonts w:ascii="Cambria Math" w:hAnsi="Cambria Math"/>
                           <w:sz w:val="20"/>
+                          <w:highlight w:val="yellow"/>
                         </w:rPr>
                         <m:t>l</m:t>
                       </m:r>
@@ -7229,6 +7912,7 @@
                         <w:rPr>
                           <w:rFonts w:ascii="Cambria Math" w:hAnsi="Cambria Math"/>
                           <w:sz w:val="20"/>
+                          <w:highlight w:val="yellow"/>
                         </w:rPr>
                         <m:t>i,nom</m:t>
                       </m:r>
@@ -7237,6 +7921,7 @@
                   <m:r>
                     <w:rPr>
                       <w:rFonts w:ascii="Cambria Math" w:hAnsi="Cambria Math"/>
+                      <w:highlight w:val="yellow"/>
                     </w:rPr>
                     <m:t xml:space="preserve"> </m:t>
                   </m:r>
@@ -7245,6 +7930,7 @@
               <m:r>
                 <w:rPr>
                   <w:rFonts w:ascii="Cambria Math" w:hAnsi="Cambria Math"/>
+                  <w:highlight w:val="yellow"/>
                 </w:rPr>
                 <m:t xml:space="preserve">+  </m:t>
               </m:r>
@@ -7256,6 +7942,7 @@
                 <w:rPr>
                   <w:rFonts w:ascii="Cambria Math" w:hAnsi="Cambria Math"/>
                   <w:i/>
+                  <w:highlight w:val="yellow"/>
                 </w:rPr>
               </m:ctrlPr>
             </m:dPr>
@@ -7267,6 +7954,7 @@
                       <w:rFonts w:ascii="Cambria Math" w:hAnsi="Cambria Math"/>
                       <w:i/>
                       <w:sz w:val="20"/>
+                      <w:highlight w:val="yellow"/>
                       <w:lang w:val="fr-FR"/>
                     </w:rPr>
                   </m:ctrlPr>
@@ -7279,6 +7967,7 @@
                     <w:rPr>
                       <w:rFonts w:ascii="Cambria Math" w:hAnsi="Cambria Math"/>
                       <w:sz w:val="20"/>
+                      <w:highlight w:val="yellow"/>
                       <w:lang w:val="fr-FR"/>
                     </w:rPr>
                     <m:t>Δ</m:t>
@@ -7287,6 +7976,7 @@
                     <w:rPr>
                       <w:rFonts w:ascii="Cambria Math" w:hAnsi="Cambria Math"/>
                       <w:sz w:val="20"/>
+                      <w:highlight w:val="yellow"/>
                       <w:lang w:val="fr-FR"/>
                     </w:rPr>
                     <m:t>l</m:t>
@@ -7297,6 +7987,7 @@
                     <w:rPr>
                       <w:rFonts w:ascii="Cambria Math" w:hAnsi="Cambria Math"/>
                       <w:sz w:val="20"/>
+                      <w:highlight w:val="yellow"/>
                     </w:rPr>
                     <m:t>1,</m:t>
                   </m:r>
@@ -7304,6 +7995,7 @@
                     <w:rPr>
                       <w:rFonts w:ascii="Cambria Math" w:hAnsi="Cambria Math"/>
                       <w:sz w:val="20"/>
+                      <w:highlight w:val="yellow"/>
                       <w:lang w:val="fr-FR"/>
                     </w:rPr>
                     <m:t>min</m:t>
@@ -7313,6 +8005,7 @@
               <m:r>
                 <w:rPr>
                   <w:rFonts w:ascii="Cambria Math" w:hAnsi="Cambria Math"/>
+                  <w:highlight w:val="yellow"/>
                 </w:rPr>
                 <m:t xml:space="preserve"> </m:t>
               </m:r>
@@ -7321,6 +8014,7 @@
           <m:r>
             <w:rPr>
               <w:rFonts w:ascii="Cambria Math" w:hAnsi="Cambria Math"/>
+              <w:highlight w:val="yellow"/>
             </w:rPr>
             <m:t xml:space="preserve">+ </m:t>
           </m:r>
@@ -7330,6 +8024,7 @@
                 <w:rPr>
                   <w:rFonts w:ascii="Cambria Math" w:hAnsi="Cambria Math"/>
                   <w:i/>
+                  <w:highlight w:val="yellow"/>
                 </w:rPr>
               </m:ctrlPr>
             </m:dPr>
@@ -7341,6 +8036,7 @@
                       <w:rFonts w:ascii="Cambria Math" w:hAnsi="Cambria Math"/>
                       <w:i/>
                       <w:sz w:val="20"/>
+                      <w:highlight w:val="yellow"/>
                       <w:lang w:val="fr-FR"/>
                     </w:rPr>
                   </m:ctrlPr>
@@ -7353,6 +8049,7 @@
                     <w:rPr>
                       <w:rFonts w:ascii="Cambria Math" w:hAnsi="Cambria Math"/>
                       <w:sz w:val="20"/>
+                      <w:highlight w:val="yellow"/>
                       <w:lang w:val="fr-FR"/>
                     </w:rPr>
                     <m:t>Δ</m:t>
@@ -7361,6 +8058,7 @@
                     <w:rPr>
                       <w:rFonts w:ascii="Cambria Math" w:hAnsi="Cambria Math"/>
                       <w:sz w:val="20"/>
+                      <w:highlight w:val="yellow"/>
                       <w:lang w:val="fr-FR"/>
                     </w:rPr>
                     <m:t>l</m:t>
@@ -7371,6 +8069,7 @@
                     <w:rPr>
                       <w:rFonts w:ascii="Cambria Math" w:hAnsi="Cambria Math"/>
                       <w:sz w:val="20"/>
+                      <w:highlight w:val="yellow"/>
                     </w:rPr>
                     <m:t>n,</m:t>
                   </m:r>
@@ -7378,6 +8077,7 @@
                     <w:rPr>
                       <w:rFonts w:ascii="Cambria Math" w:hAnsi="Cambria Math"/>
                       <w:sz w:val="20"/>
+                      <w:highlight w:val="yellow"/>
                       <w:lang w:val="fr-FR"/>
                     </w:rPr>
                     <m:t>min</m:t>
@@ -7387,6 +8087,7 @@
               <m:r>
                 <w:rPr>
                   <w:rFonts w:ascii="Cambria Math" w:hAnsi="Cambria Math"/>
+                  <w:highlight w:val="yellow"/>
                 </w:rPr>
                 <m:t xml:space="preserve"> </m:t>
               </m:r>
@@ -7395,6 +8096,7 @@
           <m:r>
             <w:rPr>
               <w:rFonts w:ascii="Cambria Math" w:hAnsi="Cambria Math"/>
+              <w:highlight w:val="yellow"/>
             </w:rPr>
             <m:t xml:space="preserve"> ≤ </m:t>
           </m:r>
@@ -7406,6 +8108,7 @@
                 <w:rPr>
                   <w:rFonts w:ascii="Cambria Math" w:hAnsi="Cambria Math"/>
                   <w:i/>
+                  <w:highlight w:val="yellow"/>
                 </w:rPr>
               </m:ctrlPr>
             </m:naryPr>
@@ -7413,6 +8116,7 @@
               <m:r>
                 <w:rPr>
                   <w:rFonts w:ascii="Cambria Math" w:hAnsi="Cambria Math"/>
+                  <w:highlight w:val="yellow"/>
                 </w:rPr>
                 <m:t>1</m:t>
               </m:r>
@@ -7421,6 +8125,7 @@
               <m:r>
                 <w:rPr>
                   <w:rFonts w:ascii="Cambria Math" w:hAnsi="Cambria Math"/>
+                  <w:highlight w:val="yellow"/>
                 </w:rPr>
                 <m:t>n</m:t>
               </m:r>
@@ -7432,6 +8137,7 @@
                     <w:rPr>
                       <w:rFonts w:ascii="Cambria Math" w:hAnsi="Cambria Math"/>
                       <w:i/>
+                      <w:highlight w:val="yellow"/>
                     </w:rPr>
                   </m:ctrlPr>
                 </m:dPr>
@@ -7443,6 +8149,7 @@
                           <w:rFonts w:ascii="Cambria Math" w:hAnsi="Cambria Math"/>
                           <w:i/>
                           <w:sz w:val="20"/>
+                          <w:highlight w:val="yellow"/>
                         </w:rPr>
                       </m:ctrlPr>
                     </m:sSubPr>
@@ -7451,6 +8158,7 @@
                         <w:rPr>
                           <w:rFonts w:ascii="Cambria Math" w:hAnsi="Cambria Math"/>
                           <w:sz w:val="20"/>
+                          <w:highlight w:val="yellow"/>
                         </w:rPr>
                         <m:t>l</m:t>
                       </m:r>
@@ -7460,6 +8168,7 @@
                         <w:rPr>
                           <w:rFonts w:ascii="Cambria Math" w:hAnsi="Cambria Math"/>
                           <w:sz w:val="20"/>
+                          <w:highlight w:val="yellow"/>
                         </w:rPr>
                         <m:t>i</m:t>
                       </m:r>
@@ -7468,6 +8177,7 @@
                   <m:r>
                     <w:rPr>
                       <w:rFonts w:ascii="Cambria Math" w:hAnsi="Cambria Math"/>
+                      <w:highlight w:val="yellow"/>
                     </w:rPr>
                     <m:t xml:space="preserve"> </m:t>
                   </m:r>
@@ -7478,6 +8188,7 @@
           <m:r>
             <w:rPr>
               <w:rFonts w:ascii="Cambria Math" w:hAnsi="Cambria Math"/>
+              <w:highlight w:val="yellow"/>
             </w:rPr>
             <m:t xml:space="preserve">  ≤ </m:t>
           </m:r>
@@ -7489,6 +8200,7 @@
                 <w:rPr>
                   <w:rFonts w:ascii="Cambria Math" w:hAnsi="Cambria Math"/>
                   <w:i/>
+                  <w:highlight w:val="yellow"/>
                 </w:rPr>
               </m:ctrlPr>
             </m:naryPr>
@@ -7496,6 +8208,7 @@
               <m:r>
                 <w:rPr>
                   <w:rFonts w:ascii="Cambria Math" w:hAnsi="Cambria Math"/>
+                  <w:highlight w:val="yellow"/>
                 </w:rPr>
                 <m:t>1</m:t>
               </m:r>
@@ -7504,6 +8217,7 @@
               <m:r>
                 <w:rPr>
                   <w:rFonts w:ascii="Cambria Math" w:hAnsi="Cambria Math"/>
+                  <w:highlight w:val="yellow"/>
                 </w:rPr>
                 <m:t>n</m:t>
               </m:r>
@@ -7515,6 +8229,7 @@
                     <w:rPr>
                       <w:rFonts w:ascii="Cambria Math" w:hAnsi="Cambria Math"/>
                       <w:i/>
+                      <w:highlight w:val="yellow"/>
                     </w:rPr>
                   </m:ctrlPr>
                 </m:dPr>
@@ -7526,6 +8241,7 @@
                           <w:rFonts w:ascii="Cambria Math" w:hAnsi="Cambria Math"/>
                           <w:i/>
                           <w:sz w:val="20"/>
+                          <w:highlight w:val="yellow"/>
                         </w:rPr>
                       </m:ctrlPr>
                     </m:sSubPr>
@@ -7534,6 +8250,7 @@
                         <w:rPr>
                           <w:rFonts w:ascii="Cambria Math" w:hAnsi="Cambria Math"/>
                           <w:sz w:val="20"/>
+                          <w:highlight w:val="yellow"/>
                         </w:rPr>
                         <m:t>l</m:t>
                       </m:r>
@@ -7543,6 +8260,7 @@
                         <w:rPr>
                           <w:rFonts w:ascii="Cambria Math" w:hAnsi="Cambria Math"/>
                           <w:sz w:val="20"/>
+                          <w:highlight w:val="yellow"/>
                         </w:rPr>
                         <m:t>i,nom</m:t>
                       </m:r>
@@ -7551,6 +8269,7 @@
                   <m:r>
                     <w:rPr>
                       <w:rFonts w:ascii="Cambria Math" w:hAnsi="Cambria Math"/>
+                      <w:highlight w:val="yellow"/>
                     </w:rPr>
                     <m:t xml:space="preserve"> </m:t>
                   </m:r>
@@ -7559,6 +8278,7 @@
               <m:r>
                 <w:rPr>
                   <w:rFonts w:ascii="Cambria Math" w:hAnsi="Cambria Math"/>
+                  <w:highlight w:val="yellow"/>
                 </w:rPr>
                 <m:t xml:space="preserve">+  </m:t>
               </m:r>
@@ -7570,6 +8290,7 @@
                 <w:rPr>
                   <w:rFonts w:ascii="Cambria Math" w:hAnsi="Cambria Math"/>
                   <w:i/>
+                  <w:highlight w:val="yellow"/>
                 </w:rPr>
               </m:ctrlPr>
             </m:dPr>
@@ -7581,6 +8302,7 @@
                       <w:rFonts w:ascii="Cambria Math" w:hAnsi="Cambria Math"/>
                       <w:i/>
                       <w:sz w:val="20"/>
+                      <w:highlight w:val="yellow"/>
                       <w:lang w:val="fr-FR"/>
                     </w:rPr>
                   </m:ctrlPr>
@@ -7593,6 +8315,7 @@
                     <w:rPr>
                       <w:rFonts w:ascii="Cambria Math" w:hAnsi="Cambria Math"/>
                       <w:sz w:val="20"/>
+                      <w:highlight w:val="yellow"/>
                       <w:lang w:val="fr-FR"/>
                     </w:rPr>
                     <m:t>Δ</m:t>
@@ -7601,6 +8324,7 @@
                     <w:rPr>
                       <w:rFonts w:ascii="Cambria Math" w:hAnsi="Cambria Math"/>
                       <w:sz w:val="20"/>
+                      <w:highlight w:val="yellow"/>
                       <w:lang w:val="fr-FR"/>
                     </w:rPr>
                     <m:t>l</m:t>
@@ -7611,6 +8335,7 @@
                     <w:rPr>
                       <w:rFonts w:ascii="Cambria Math" w:hAnsi="Cambria Math"/>
                       <w:sz w:val="20"/>
+                      <w:highlight w:val="yellow"/>
                     </w:rPr>
                     <m:t>1,</m:t>
                   </m:r>
@@ -7618,6 +8343,7 @@
                     <w:rPr>
                       <w:rFonts w:ascii="Cambria Math" w:hAnsi="Cambria Math"/>
                       <w:sz w:val="20"/>
+                      <w:highlight w:val="yellow"/>
                       <w:lang w:val="fr-FR"/>
                     </w:rPr>
                     <m:t>max</m:t>
@@ -7627,6 +8353,7 @@
               <m:r>
                 <w:rPr>
                   <w:rFonts w:ascii="Cambria Math" w:hAnsi="Cambria Math"/>
+                  <w:highlight w:val="yellow"/>
                 </w:rPr>
                 <m:t xml:space="preserve"> </m:t>
               </m:r>
@@ -7635,6 +8362,7 @@
           <m:r>
             <w:rPr>
               <w:rFonts w:ascii="Cambria Math" w:hAnsi="Cambria Math"/>
+              <w:highlight w:val="yellow"/>
             </w:rPr>
             <m:t xml:space="preserve">+ </m:t>
           </m:r>
@@ -7644,6 +8372,7 @@
                 <w:rPr>
                   <w:rFonts w:ascii="Cambria Math" w:hAnsi="Cambria Math"/>
                   <w:i/>
+                  <w:highlight w:val="yellow"/>
                 </w:rPr>
               </m:ctrlPr>
             </m:dPr>
@@ -7655,6 +8384,7 @@
                       <w:rFonts w:ascii="Cambria Math" w:hAnsi="Cambria Math"/>
                       <w:i/>
                       <w:sz w:val="20"/>
+                      <w:highlight w:val="yellow"/>
                       <w:lang w:val="fr-FR"/>
                     </w:rPr>
                   </m:ctrlPr>
@@ -7667,6 +8397,7 @@
                     <w:rPr>
                       <w:rFonts w:ascii="Cambria Math" w:hAnsi="Cambria Math"/>
                       <w:sz w:val="20"/>
+                      <w:highlight w:val="yellow"/>
                       <w:lang w:val="fr-FR"/>
                     </w:rPr>
                     <m:t>Δ</m:t>
@@ -7675,6 +8406,7 @@
                     <w:rPr>
                       <w:rFonts w:ascii="Cambria Math" w:hAnsi="Cambria Math"/>
                       <w:sz w:val="20"/>
+                      <w:highlight w:val="yellow"/>
                       <w:lang w:val="fr-FR"/>
                     </w:rPr>
                     <m:t>l</m:t>
@@ -7685,6 +8417,7 @@
                     <w:rPr>
                       <w:rFonts w:ascii="Cambria Math" w:hAnsi="Cambria Math"/>
                       <w:sz w:val="20"/>
+                      <w:highlight w:val="yellow"/>
                     </w:rPr>
                     <m:t>n,</m:t>
                   </m:r>
@@ -7692,6 +8425,7 @@
                     <w:rPr>
                       <w:rFonts w:ascii="Cambria Math" w:hAnsi="Cambria Math"/>
                       <w:sz w:val="20"/>
+                      <w:highlight w:val="yellow"/>
                       <w:lang w:val="fr-FR"/>
                     </w:rPr>
                     <m:t>max</m:t>
@@ -7701,6 +8435,7 @@
               <m:r>
                 <w:rPr>
                   <w:rFonts w:ascii="Cambria Math" w:hAnsi="Cambria Math"/>
+                  <w:highlight w:val="yellow"/>
                 </w:rPr>
                 <m:t xml:space="preserve"> </m:t>
               </m:r>
@@ -7783,7 +8518,7 @@
       <w:pPr>
         <w:pStyle w:val="berschrift1"/>
       </w:pPr>
-      <w:bookmarkStart w:id="33" w:name="_Toc374467320"/>
+      <w:bookmarkStart w:id="33" w:name="_Toc377483224"/>
       <w:r>
         <w:t>Sources of</w:t>
       </w:r>
@@ -7854,7 +8589,7 @@
         <w:pStyle w:val="berschrift2"/>
       </w:pPr>
       <w:bookmarkStart w:id="34" w:name="_Ref374461567"/>
-      <w:bookmarkStart w:id="35" w:name="_Toc374467321"/>
+      <w:bookmarkStart w:id="35" w:name="_Toc377483225"/>
       <w:r>
         <w:t xml:space="preserve">Sources of </w:t>
       </w:r>
@@ -8362,7 +9097,7 @@
       <w:pPr>
         <w:pStyle w:val="berschrift2"/>
       </w:pPr>
-      <w:bookmarkStart w:id="36" w:name="_Toc374467322"/>
+      <w:bookmarkStart w:id="36" w:name="_Toc377483226"/>
       <w:r>
         <w:t>L</w:t>
       </w:r>
@@ -8452,8 +9187,14 @@
           <w:ilvl w:val="0"/>
           <w:numId w:val="29"/>
         </w:numPr>
-      </w:pPr>
-      <w:r>
+        <w:rPr>
+          <w:strike/>
+        </w:rPr>
+      </w:pPr>
+      <w:r>
+        <w:rPr>
+          <w:strike/>
+        </w:rPr>
         <w:t xml:space="preserve">Distances between linked continuous and non-continuous profile data </w:t>
       </w:r>
     </w:p>
@@ -8480,7 +9221,7 @@
       <w:pPr>
         <w:pStyle w:val="berschrift1"/>
       </w:pPr>
-      <w:bookmarkStart w:id="37" w:name="_Toc374467323"/>
+      <w:bookmarkStart w:id="37" w:name="_Toc377483227"/>
       <w:r>
         <w:lastRenderedPageBreak/>
         <w:t>Determination of the Train Location</w:t>
@@ -8528,7 +9269,7 @@
       <w:pPr>
         <w:pStyle w:val="berschrift2"/>
       </w:pPr>
-      <w:bookmarkStart w:id="38" w:name="_Toc374467324"/>
+      <w:bookmarkStart w:id="38" w:name="_Toc377483228"/>
       <w:r>
         <w:t>The OBU Coordinate System</w:t>
       </w:r>
@@ -8608,7 +9349,7 @@
         <w:pStyle w:val="berschrift2"/>
       </w:pPr>
       <w:bookmarkStart w:id="39" w:name="_Ref374463413"/>
-      <w:bookmarkStart w:id="40" w:name="_Toc374467325"/>
+      <w:bookmarkStart w:id="40" w:name="_Toc377483229"/>
       <w:r>
         <w:t>Location of Track Elements</w:t>
       </w:r>
@@ -8713,7 +9454,35 @@
         <w:t>location</w:t>
       </w:r>
       <w:r>
-        <w:t xml:space="preserve"> of unlinked elements (s. </w:t>
+        <w:t xml:space="preserve"> of unlinked</w:t>
+      </w:r>
+      <w:r>
+        <w:t xml:space="preserve"> </w:t>
+      </w:r>
+      <w:proofErr w:type="spellStart"/>
+      <w:r>
+        <w:t>balise</w:t>
+      </w:r>
+      <w:proofErr w:type="spellEnd"/>
+      <w:r>
+        <w:t xml:space="preserve"> groups and track</w:t>
+      </w:r>
+      <w:r>
+        <w:t xml:space="preserve"> elements</w:t>
+      </w:r>
+      <w:r>
+        <w:t xml:space="preserve"> (distances given with reference to </w:t>
+      </w:r>
+      <w:proofErr w:type="spellStart"/>
+      <w:r>
+        <w:t>balise</w:t>
+      </w:r>
+      <w:proofErr w:type="spellEnd"/>
+      <w:r>
+        <w:t xml:space="preserve"> groups)</w:t>
+      </w:r>
+      <w:r>
+        <w:t xml:space="preserve"> (s. </w:t>
       </w:r>
       <w:r>
         <w:fldChar w:fldCharType="begin"/>
@@ -8785,10 +9554,33 @@
         </w:numPr>
       </w:pPr>
       <w:r>
-        <w:t>The location of linked elements</w:t>
-      </w:r>
-      <w:r>
-        <w:t xml:space="preserve"> with no linking holes in between</w:t>
+        <w:t xml:space="preserve">The location of </w:t>
+      </w:r>
+      <w:r>
+        <w:t>track</w:t>
+      </w:r>
+      <w:r>
+        <w:t xml:space="preserve"> </w:t>
+      </w:r>
+      <w:r>
+        <w:t>elements</w:t>
+      </w:r>
+      <w:r>
+        <w:t xml:space="preserve"> </w:t>
+      </w:r>
+      <w:r>
+        <w:t xml:space="preserve">(location known as the nominal distance from the </w:t>
+      </w:r>
+      <w:proofErr w:type="spellStart"/>
+      <w:r>
+        <w:t>balise</w:t>
+      </w:r>
+      <w:proofErr w:type="spellEnd"/>
+      <w:r>
+        <w:t xml:space="preserve"> group) </w:t>
+      </w:r>
+      <w:r>
+        <w:t>with no linking holes in between</w:t>
       </w:r>
       <w:r>
         <w:t xml:space="preserve"> is calculated via the addition of differences according to </w:t>
@@ -8875,11 +9667,20 @@
           <w:ilvl w:val="0"/>
           <w:numId w:val="30"/>
         </w:numPr>
-      </w:pPr>
-      <w:r>
+        <w:rPr>
+          <w:strike/>
+        </w:rPr>
+      </w:pPr>
+      <w:r>
+        <w:rPr>
+          <w:strike/>
+        </w:rPr>
         <w:t>When the new location information is received from track that affects known track elements, their location at the OBU coordinate system has to be recalculated.</w:t>
       </w:r>
       <w:r>
+        <w:rPr>
+          <w:strike/>
+        </w:rPr>
         <w:t xml:space="preserve"> To provide this, the originally information received from track should be stored as properties of the track elements. </w:t>
       </w:r>
     </w:p>
@@ -8912,9 +9713,9 @@
       <w:pPr>
         <w:pStyle w:val="berschrift2"/>
       </w:pPr>
-      <w:bookmarkStart w:id="41" w:name="_Toc374467326"/>
-      <w:bookmarkStart w:id="42" w:name="_Ref376953885"/>
-      <w:bookmarkStart w:id="43" w:name="_Ref376960108"/>
+      <w:bookmarkStart w:id="41" w:name="_Ref376953885"/>
+      <w:bookmarkStart w:id="42" w:name="_Ref376960108"/>
+      <w:bookmarkStart w:id="43" w:name="_Toc377483230"/>
       <w:r>
         <w:t xml:space="preserve">Train Position = Location of </w:t>
       </w:r>
@@ -9229,7 +10030,7 @@
       <w:pPr>
         <w:pStyle w:val="berschrift2"/>
       </w:pPr>
-      <w:bookmarkStart w:id="44" w:name="_Toc374467327"/>
+      <w:bookmarkStart w:id="44" w:name="_Toc377483231"/>
       <w:r>
         <w:t>Train Position Reporting to the RBC</w:t>
       </w:r>
@@ -9347,10 +10148,12 @@
       <w:pPr>
         <w:pStyle w:val="berschrift1"/>
       </w:pPr>
+      <w:bookmarkStart w:id="45" w:name="_Toc377483232"/>
       <w:r>
         <w:lastRenderedPageBreak/>
         <w:t>Calculation of the Train Position</w:t>
       </w:r>
+      <w:bookmarkEnd w:id="45"/>
     </w:p>
     <w:p>
       <w:pPr>
@@ -9376,6 +10179,7 @@
       <w:pPr>
         <w:pStyle w:val="berschrift2"/>
       </w:pPr>
+      <w:bookmarkStart w:id="46" w:name="_Toc377483233"/>
       <w:r>
         <w:t>The Train Position at OBU</w:t>
       </w:r>
@@ -9385,6 +10189,7 @@
       <w:r>
         <w:t xml:space="preserve"> Start</w:t>
       </w:r>
+      <w:bookmarkEnd w:id="46"/>
     </w:p>
     <w:p>
       <w:pPr>
@@ -9447,81 +10252,19 @@
       <w:pPr>
         <w:pStyle w:val="berschrift2"/>
       </w:pPr>
-      <w:r>
-        <w:t>The Train Position at OBU System Start</w:t>
-      </w:r>
-    </w:p>
-    <w:p>
-      <w:pPr>
-        <w:pStyle w:val="Textkrper"/>
-      </w:pPr>
-      <w:r>
-        <w:t xml:space="preserve">At start of the OBU system, the actual train position in the OBU coordinate system as well as the </w:t>
+      <w:bookmarkStart w:id="47" w:name="_Toc377483234"/>
+      <w:r>
+        <w:t xml:space="preserve">The Train Position at the first </w:t>
       </w:r>
       <w:proofErr w:type="spellStart"/>
       <w:r>
-        <w:t>odometry</w:t>
+        <w:t>Balise</w:t>
       </w:r>
       <w:proofErr w:type="spellEnd"/>
       <w:r>
-        <w:t xml:space="preserve"> output are presumed o be 0.</w:t>
-      </w:r>
-    </w:p>
-    <w:p>
-      <w:pPr>
-        <w:pStyle w:val="Textkrper"/>
-      </w:pPr>
-      <w:proofErr w:type="spellStart"/>
-      <w:proofErr w:type="gramStart"/>
-      <w:r>
-        <w:t>p</w:t>
-      </w:r>
-      <w:r>
-        <w:rPr>
-          <w:vertAlign w:val="subscript"/>
-        </w:rPr>
-        <w:t>train</w:t>
-      </w:r>
-      <w:proofErr w:type="spellEnd"/>
-      <w:proofErr w:type="gramEnd"/>
-      <w:r>
-        <w:t xml:space="preserve"> (t = System Start) = </w:t>
-      </w:r>
-      <w:proofErr w:type="spellStart"/>
-      <w:r>
-        <w:t>l</w:t>
-      </w:r>
-      <w:r>
-        <w:rPr>
-          <w:vertAlign w:val="subscript"/>
-        </w:rPr>
-        <w:t>odometry</w:t>
-      </w:r>
-      <w:proofErr w:type="spellEnd"/>
-      <w:r>
-        <w:t xml:space="preserve"> (t = System Start) = 0</w:t>
-      </w:r>
-    </w:p>
-    <w:p>
-      <w:pPr>
-        <w:pStyle w:val="Textkrper"/>
-      </w:pPr>
-    </w:p>
-    <w:p>
-      <w:pPr>
-        <w:pStyle w:val="berschrift2"/>
-      </w:pPr>
-      <w:r>
-        <w:t xml:space="preserve">The Train Position at the first </w:t>
-      </w:r>
-      <w:proofErr w:type="spellStart"/>
-      <w:r>
-        <w:t>Balise</w:t>
-      </w:r>
-      <w:proofErr w:type="spellEnd"/>
-      <w:r>
         <w:t xml:space="preserve"> Group</w:t>
       </w:r>
+      <w:bookmarkEnd w:id="47"/>
     </w:p>
     <w:p>
       <w:pPr>
@@ -10082,6 +10825,7 @@
                       <w:rFonts w:ascii="Cambria Math" w:hAnsi="Cambria Math"/>
                       <w:i/>
                       <w:sz w:val="20"/>
+                      <w:highlight w:val="yellow"/>
                     </w:rPr>
                   </m:ctrlPr>
                 </m:sSubPr>
@@ -10093,6 +10837,7 @@
                     <w:rPr>
                       <w:rFonts w:ascii="Cambria Math" w:hAnsi="Cambria Math"/>
                       <w:sz w:val="20"/>
+                      <w:highlight w:val="yellow"/>
                       <w:lang w:val="fr-FR"/>
                     </w:rPr>
                     <m:t>Δ</m:t>
@@ -10104,6 +10849,7 @@
                           <w:rFonts w:ascii="Cambria Math" w:hAnsi="Cambria Math"/>
                           <w:i/>
                           <w:sz w:val="20"/>
+                          <w:highlight w:val="yellow"/>
                         </w:rPr>
                       </m:ctrlPr>
                     </m:sSubPr>
@@ -10112,6 +10858,7 @@
                         <w:rPr>
                           <w:rFonts w:ascii="Cambria Math" w:hAnsi="Cambria Math"/>
                           <w:sz w:val="20"/>
+                          <w:highlight w:val="yellow"/>
                         </w:rPr>
                         <m:t>p</m:t>
                       </m:r>
@@ -10121,6 +10868,7 @@
                         <w:rPr>
                           <w:rFonts w:ascii="Cambria Math" w:hAnsi="Cambria Math"/>
                           <w:sz w:val="20"/>
+                          <w:highlight w:val="yellow"/>
                         </w:rPr>
                         <m:t>Frontend, min</m:t>
                       </m:r>
@@ -10130,6 +10878,7 @@
                     <w:rPr>
                       <w:rFonts w:ascii="Cambria Math" w:hAnsi="Cambria Math"/>
                       <w:sz w:val="20"/>
+                      <w:highlight w:val="yellow"/>
                     </w:rPr>
                     <m:t xml:space="preserve">(@firstBaliseGroup)= </m:t>
                   </m:r>
@@ -10140,6 +10889,7 @@
                     <w:rPr>
                       <w:rFonts w:ascii="Cambria Math" w:hAnsi="Cambria Math"/>
                       <w:sz w:val="20"/>
+                      <w:highlight w:val="yellow"/>
                     </w:rPr>
                     <m:t xml:space="preserve"> </m:t>
                   </m:r>
@@ -10150,6 +10900,7 @@
                     <w:rPr>
                       <w:rFonts w:ascii="Cambria Math" w:hAnsi="Cambria Math"/>
                       <w:sz w:val="20"/>
+                      <w:highlight w:val="yellow"/>
                       <w:lang w:val="fr-FR"/>
                     </w:rPr>
                     <m:t>Δ</m:t>
@@ -10161,6 +10912,7 @@
                           <w:rFonts w:ascii="Cambria Math" w:hAnsi="Cambria Math"/>
                           <w:i/>
                           <w:sz w:val="20"/>
+                          <w:highlight w:val="yellow"/>
                         </w:rPr>
                       </m:ctrlPr>
                     </m:sSubPr>
@@ -10169,6 +10921,7 @@
                         <w:rPr>
                           <w:rFonts w:ascii="Cambria Math" w:hAnsi="Cambria Math"/>
                           <w:sz w:val="20"/>
+                          <w:highlight w:val="yellow"/>
                         </w:rPr>
                         <m:t>l</m:t>
                       </m:r>
@@ -10178,6 +10931,7 @@
                         <w:rPr>
                           <w:rFonts w:ascii="Cambria Math" w:hAnsi="Cambria Math"/>
                           <w:sz w:val="20"/>
+                          <w:highlight w:val="yellow"/>
                         </w:rPr>
                         <m:t>odometry,min</m:t>
                       </m:r>
@@ -10187,6 +10941,7 @@
                     <w:rPr>
                       <w:rFonts w:ascii="Cambria Math" w:hAnsi="Cambria Math"/>
                       <w:sz w:val="20"/>
+                      <w:highlight w:val="yellow"/>
                     </w:rPr>
                     <m:t>(@firstBaliseGroup)</m:t>
                   </m:r>
@@ -10200,6 +10955,7 @@
                 <w:rPr>
                   <w:rFonts w:ascii="Cambria Math" w:hAnsi="Cambria Math"/>
                   <w:sz w:val="20"/>
+                  <w:highlight w:val="yellow"/>
                 </w:rPr>
                 <m:t xml:space="preserve">+ </m:t>
               </m:r>
@@ -10210,6 +10966,7 @@
                 <w:rPr>
                   <w:rFonts w:ascii="Cambria Math" w:hAnsi="Cambria Math"/>
                   <w:sz w:val="20"/>
+                  <w:highlight w:val="yellow"/>
                   <w:lang w:val="fr-FR"/>
                 </w:rPr>
                 <m:t>Δ</m:t>
@@ -10221,6 +10978,7 @@
                       <w:rFonts w:ascii="Cambria Math" w:hAnsi="Cambria Math"/>
                       <w:i/>
                       <w:sz w:val="20"/>
+                      <w:highlight w:val="yellow"/>
                     </w:rPr>
                   </m:ctrlPr>
                 </m:sSubPr>
@@ -10229,6 +10987,7 @@
                     <w:rPr>
                       <w:rFonts w:ascii="Cambria Math" w:hAnsi="Cambria Math"/>
                       <w:sz w:val="20"/>
+                      <w:highlight w:val="yellow"/>
                     </w:rPr>
                     <m:t>d</m:t>
                   </m:r>
@@ -10238,6 +10997,7 @@
                     <w:rPr>
                       <w:rFonts w:ascii="Cambria Math" w:hAnsi="Cambria Math"/>
                       <w:sz w:val="20"/>
+                      <w:highlight w:val="yellow"/>
                     </w:rPr>
                     <m:t>bg_centerdetction,min</m:t>
                   </m:r>
@@ -10247,6 +11007,7 @@
                 <w:rPr>
                   <w:rFonts w:ascii="Cambria Math" w:hAnsi="Cambria Math"/>
                   <w:sz w:val="20"/>
+                  <w:highlight w:val="yellow"/>
                 </w:rPr>
                 <m:t>-</m:t>
               </m:r>
@@ -10257,6 +11018,7 @@
                       <w:rFonts w:ascii="Cambria Math" w:hAnsi="Cambria Math"/>
                       <w:i/>
                       <w:sz w:val="20"/>
+                      <w:highlight w:val="yellow"/>
                     </w:rPr>
                   </m:ctrlPr>
                 </m:sSubPr>
@@ -10268,6 +11030,7 @@
                     <w:rPr>
                       <w:rFonts w:ascii="Cambria Math" w:hAnsi="Cambria Math"/>
                       <w:sz w:val="20"/>
+                      <w:highlight w:val="yellow"/>
                       <w:lang w:val="fr-FR"/>
                     </w:rPr>
                     <m:t>Δ</m:t>
@@ -10276,6 +11039,7 @@
                     <w:rPr>
                       <w:rFonts w:ascii="Cambria Math" w:hAnsi="Cambria Math"/>
                       <w:sz w:val="20"/>
+                      <w:highlight w:val="yellow"/>
                     </w:rPr>
                     <m:t>d</m:t>
                   </m:r>
@@ -10285,6 +11049,7 @@
                     <w:rPr>
                       <w:rFonts w:ascii="Cambria Math" w:hAnsi="Cambria Math"/>
                       <w:sz w:val="20"/>
+                      <w:highlight w:val="yellow"/>
                     </w:rPr>
                     <m:t xml:space="preserve">delay,max </m:t>
                   </m:r>
@@ -10294,6 +11059,7 @@
                 <w:rPr>
                   <w:rFonts w:ascii="Cambria Math" w:hAnsi="Cambria Math"/>
                   <w:sz w:val="20"/>
+                  <w:highlight w:val="yellow"/>
                 </w:rPr>
                 <m:t>-</m:t>
               </m:r>
@@ -10304,6 +11070,7 @@
                       <w:rFonts w:ascii="Cambria Math" w:hAnsi="Cambria Math"/>
                       <w:i/>
                       <w:sz w:val="20"/>
+                      <w:highlight w:val="yellow"/>
                     </w:rPr>
                   </m:ctrlPr>
                 </m:sSubPr>
@@ -10315,6 +11082,7 @@
                     <w:rPr>
                       <w:rFonts w:ascii="Cambria Math" w:hAnsi="Cambria Math"/>
                       <w:sz w:val="20"/>
+                      <w:highlight w:val="yellow"/>
                       <w:lang w:val="fr-FR"/>
                     </w:rPr>
                     <m:t>Δ</m:t>
@@ -10323,6 +11091,7 @@
                     <w:rPr>
                       <w:rFonts w:ascii="Cambria Math" w:hAnsi="Cambria Math"/>
                       <w:sz w:val="20"/>
+                      <w:highlight w:val="yellow"/>
                     </w:rPr>
                     <m:t>d</m:t>
                   </m:r>
@@ -10332,6 +11101,7 @@
                     <w:rPr>
                       <w:rFonts w:ascii="Cambria Math" w:hAnsi="Cambria Math"/>
                       <w:sz w:val="20"/>
+                      <w:highlight w:val="yellow"/>
                     </w:rPr>
                     <m:t xml:space="preserve">time_inaccuracy,max </m:t>
                   </m:r>
@@ -10344,6 +11114,7 @@
                 <w:rPr>
                   <w:rFonts w:ascii="Cambria Math" w:hAnsi="Cambria Math"/>
                   <w:sz w:val="20"/>
+                  <w:highlight w:val="yellow"/>
                 </w:rPr>
                 <m:t xml:space="preserve">+ </m:t>
               </m:r>
@@ -10354,6 +11125,7 @@
                 <w:rPr>
                   <w:rFonts w:ascii="Cambria Math" w:hAnsi="Cambria Math"/>
                   <w:sz w:val="20"/>
+                  <w:highlight w:val="yellow"/>
                   <w:lang w:val="fr-FR"/>
                 </w:rPr>
                 <m:t>Δ</m:t>
@@ -10365,6 +11137,7 @@
                       <w:rFonts w:ascii="Cambria Math" w:hAnsi="Cambria Math"/>
                       <w:i/>
                       <w:sz w:val="20"/>
+                      <w:highlight w:val="yellow"/>
                     </w:rPr>
                   </m:ctrlPr>
                 </m:sSubPr>
@@ -10373,6 +11146,7 @@
                     <w:rPr>
                       <w:rFonts w:ascii="Cambria Math" w:hAnsi="Cambria Math"/>
                       <w:sz w:val="20"/>
+                      <w:highlight w:val="yellow"/>
                     </w:rPr>
                     <m:t>d</m:t>
                   </m:r>
@@ -10382,6 +11156,7 @@
                     <w:rPr>
                       <w:rFonts w:ascii="Cambria Math" w:hAnsi="Cambria Math"/>
                       <w:sz w:val="20"/>
+                      <w:highlight w:val="yellow"/>
                     </w:rPr>
                     <m:t>baliseantenna-frontend,min</m:t>
                   </m:r>
@@ -10426,6 +11201,7 @@
                   <w:rFonts w:ascii="Cambria Math" w:hAnsi="Cambria Math"/>
                   <w:i/>
                   <w:sz w:val="20"/>
+                  <w:highlight w:val="yellow"/>
                 </w:rPr>
               </m:ctrlPr>
             </m:sSubPr>
@@ -10437,6 +11213,7 @@
                       <w:rFonts w:ascii="Cambria Math" w:hAnsi="Cambria Math"/>
                       <w:i/>
                       <w:sz w:val="20"/>
+                      <w:highlight w:val="yellow"/>
                     </w:rPr>
                   </m:ctrlPr>
                 </m:sSubPr>
@@ -10448,6 +11225,7 @@
                     <w:rPr>
                       <w:rFonts w:ascii="Cambria Math" w:hAnsi="Cambria Math"/>
                       <w:sz w:val="20"/>
+                      <w:highlight w:val="yellow"/>
                       <w:lang w:val="fr-FR"/>
                     </w:rPr>
                     <m:t>Δ</m:t>
@@ -10459,6 +11237,7 @@
                           <w:rFonts w:ascii="Cambria Math" w:hAnsi="Cambria Math"/>
                           <w:i/>
                           <w:sz w:val="20"/>
+                          <w:highlight w:val="yellow"/>
                         </w:rPr>
                       </m:ctrlPr>
                     </m:sSubPr>
@@ -10467,6 +11246,7 @@
                         <w:rPr>
                           <w:rFonts w:ascii="Cambria Math" w:hAnsi="Cambria Math"/>
                           <w:sz w:val="20"/>
+                          <w:highlight w:val="yellow"/>
                         </w:rPr>
                         <m:t>p</m:t>
                       </m:r>
@@ -10476,6 +11256,7 @@
                         <w:rPr>
                           <w:rFonts w:ascii="Cambria Math" w:hAnsi="Cambria Math"/>
                           <w:sz w:val="20"/>
+                          <w:highlight w:val="yellow"/>
                         </w:rPr>
                         <m:t>Frontend, max</m:t>
                       </m:r>
@@ -10485,6 +11266,7 @@
                     <w:rPr>
                       <w:rFonts w:ascii="Cambria Math" w:hAnsi="Cambria Math"/>
                       <w:sz w:val="20"/>
+                      <w:highlight w:val="yellow"/>
                     </w:rPr>
                     <m:t xml:space="preserve">(@firstBaliseGroup)= </m:t>
                   </m:r>
@@ -10495,6 +11277,7 @@
                     <w:rPr>
                       <w:rFonts w:ascii="Cambria Math" w:hAnsi="Cambria Math"/>
                       <w:sz w:val="20"/>
+                      <w:highlight w:val="yellow"/>
                     </w:rPr>
                     <m:t xml:space="preserve"> </m:t>
                   </m:r>
@@ -10505,6 +11288,7 @@
                     <w:rPr>
                       <w:rFonts w:ascii="Cambria Math" w:hAnsi="Cambria Math"/>
                       <w:sz w:val="20"/>
+                      <w:highlight w:val="yellow"/>
                       <w:lang w:val="fr-FR"/>
                     </w:rPr>
                     <m:t>Δ</m:t>
@@ -10516,6 +11300,7 @@
                           <w:rFonts w:ascii="Cambria Math" w:hAnsi="Cambria Math"/>
                           <w:i/>
                           <w:sz w:val="20"/>
+                          <w:highlight w:val="yellow"/>
                         </w:rPr>
                       </m:ctrlPr>
                     </m:sSubPr>
@@ -10524,6 +11309,7 @@
                         <w:rPr>
                           <w:rFonts w:ascii="Cambria Math" w:hAnsi="Cambria Math"/>
                           <w:sz w:val="20"/>
+                          <w:highlight w:val="yellow"/>
                         </w:rPr>
                         <m:t>l</m:t>
                       </m:r>
@@ -10533,6 +11319,7 @@
                         <w:rPr>
                           <w:rFonts w:ascii="Cambria Math" w:hAnsi="Cambria Math"/>
                           <w:sz w:val="20"/>
+                          <w:highlight w:val="yellow"/>
                         </w:rPr>
                         <m:t>odometry,max</m:t>
                       </m:r>
@@ -10542,6 +11329,7 @@
                     <w:rPr>
                       <w:rFonts w:ascii="Cambria Math" w:hAnsi="Cambria Math"/>
                       <w:sz w:val="20"/>
+                      <w:highlight w:val="yellow"/>
                     </w:rPr>
                     <m:t>(@firstBaliseGroup)</m:t>
                   </m:r>
@@ -10555,6 +11343,7 @@
                 <w:rPr>
                   <w:rFonts w:ascii="Cambria Math" w:hAnsi="Cambria Math"/>
                   <w:sz w:val="20"/>
+                  <w:highlight w:val="yellow"/>
                 </w:rPr>
                 <m:t xml:space="preserve">+ </m:t>
               </m:r>
@@ -10565,6 +11354,7 @@
                 <w:rPr>
                   <w:rFonts w:ascii="Cambria Math" w:hAnsi="Cambria Math"/>
                   <w:sz w:val="20"/>
+                  <w:highlight w:val="yellow"/>
                   <w:lang w:val="fr-FR"/>
                 </w:rPr>
                 <m:t>Δ</m:t>
@@ -10576,6 +11366,7 @@
                       <w:rFonts w:ascii="Cambria Math" w:hAnsi="Cambria Math"/>
                       <w:i/>
                       <w:sz w:val="20"/>
+                      <w:highlight w:val="yellow"/>
                     </w:rPr>
                   </m:ctrlPr>
                 </m:sSubPr>
@@ -10584,6 +11375,7 @@
                     <w:rPr>
                       <w:rFonts w:ascii="Cambria Math" w:hAnsi="Cambria Math"/>
                       <w:sz w:val="20"/>
+                      <w:highlight w:val="yellow"/>
                     </w:rPr>
                     <m:t>d</m:t>
                   </m:r>
@@ -10593,6 +11385,7 @@
                     <w:rPr>
                       <w:rFonts w:ascii="Cambria Math" w:hAnsi="Cambria Math"/>
                       <w:sz w:val="20"/>
+                      <w:highlight w:val="yellow"/>
                     </w:rPr>
                     <m:t>bg_centerdetction,max</m:t>
                   </m:r>
@@ -10602,6 +11395,7 @@
                 <w:rPr>
                   <w:rFonts w:ascii="Cambria Math" w:hAnsi="Cambria Math"/>
                   <w:sz w:val="20"/>
+                  <w:highlight w:val="yellow"/>
                 </w:rPr>
                 <m:t>-</m:t>
               </m:r>
@@ -10612,6 +11406,7 @@
                       <w:rFonts w:ascii="Cambria Math" w:hAnsi="Cambria Math"/>
                       <w:i/>
                       <w:sz w:val="20"/>
+                      <w:highlight w:val="yellow"/>
                     </w:rPr>
                   </m:ctrlPr>
                 </m:sSubPr>
@@ -10623,6 +11418,7 @@
                     <w:rPr>
                       <w:rFonts w:ascii="Cambria Math" w:hAnsi="Cambria Math"/>
                       <w:sz w:val="20"/>
+                      <w:highlight w:val="yellow"/>
                       <w:lang w:val="fr-FR"/>
                     </w:rPr>
                     <m:t>Δ</m:t>
@@ -10631,6 +11427,7 @@
                     <w:rPr>
                       <w:rFonts w:ascii="Cambria Math" w:hAnsi="Cambria Math"/>
                       <w:sz w:val="20"/>
+                      <w:highlight w:val="yellow"/>
                     </w:rPr>
                     <m:t>d</m:t>
                   </m:r>
@@ -10640,6 +11437,7 @@
                     <w:rPr>
                       <w:rFonts w:ascii="Cambria Math" w:hAnsi="Cambria Math"/>
                       <w:sz w:val="20"/>
+                      <w:highlight w:val="yellow"/>
                     </w:rPr>
                     <m:t xml:space="preserve">delay,min </m:t>
                   </m:r>
@@ -10649,6 +11447,7 @@
                 <w:rPr>
                   <w:rFonts w:ascii="Cambria Math" w:hAnsi="Cambria Math"/>
                   <w:sz w:val="20"/>
+                  <w:highlight w:val="yellow"/>
                 </w:rPr>
                 <m:t>-</m:t>
               </m:r>
@@ -10659,6 +11458,7 @@
                       <w:rFonts w:ascii="Cambria Math" w:hAnsi="Cambria Math"/>
                       <w:i/>
                       <w:sz w:val="20"/>
+                      <w:highlight w:val="yellow"/>
                     </w:rPr>
                   </m:ctrlPr>
                 </m:sSubPr>
@@ -10670,6 +11470,7 @@
                     <w:rPr>
                       <w:rFonts w:ascii="Cambria Math" w:hAnsi="Cambria Math"/>
                       <w:sz w:val="20"/>
+                      <w:highlight w:val="yellow"/>
                       <w:lang w:val="fr-FR"/>
                     </w:rPr>
                     <m:t>Δ</m:t>
@@ -10678,6 +11479,7 @@
                     <w:rPr>
                       <w:rFonts w:ascii="Cambria Math" w:hAnsi="Cambria Math"/>
                       <w:sz w:val="20"/>
+                      <w:highlight w:val="yellow"/>
                     </w:rPr>
                     <m:t>d</m:t>
                   </m:r>
@@ -10687,6 +11489,7 @@
                     <w:rPr>
                       <w:rFonts w:ascii="Cambria Math" w:hAnsi="Cambria Math"/>
                       <w:sz w:val="20"/>
+                      <w:highlight w:val="yellow"/>
                     </w:rPr>
                     <m:t xml:space="preserve">time_inaccuracy,min </m:t>
                   </m:r>
@@ -10699,6 +11502,7 @@
                 <w:rPr>
                   <w:rFonts w:ascii="Cambria Math" w:hAnsi="Cambria Math"/>
                   <w:sz w:val="20"/>
+                  <w:highlight w:val="yellow"/>
                 </w:rPr>
                 <m:t xml:space="preserve">+ </m:t>
               </m:r>
@@ -10709,6 +11513,7 @@
                 <w:rPr>
                   <w:rFonts w:ascii="Cambria Math" w:hAnsi="Cambria Math"/>
                   <w:sz w:val="20"/>
+                  <w:highlight w:val="yellow"/>
                   <w:lang w:val="fr-FR"/>
                 </w:rPr>
                 <m:t>Δ</m:t>
@@ -10720,6 +11525,7 @@
                       <w:rFonts w:ascii="Cambria Math" w:hAnsi="Cambria Math"/>
                       <w:i/>
                       <w:sz w:val="20"/>
+                      <w:highlight w:val="yellow"/>
                     </w:rPr>
                   </m:ctrlPr>
                 </m:sSubPr>
@@ -10728,6 +11534,7 @@
                     <w:rPr>
                       <w:rFonts w:ascii="Cambria Math" w:hAnsi="Cambria Math"/>
                       <w:sz w:val="20"/>
+                      <w:highlight w:val="yellow"/>
                     </w:rPr>
                     <m:t>d</m:t>
                   </m:r>
@@ -10737,6 +11544,7 @@
                     <w:rPr>
                       <w:rFonts w:ascii="Cambria Math" w:hAnsi="Cambria Math"/>
                       <w:sz w:val="20"/>
+                      <w:highlight w:val="yellow"/>
                     </w:rPr>
                     <m:t>baliseantenna-frontend,max</m:t>
                   </m:r>
@@ -10782,6 +11590,7 @@
       <w:pPr>
         <w:pStyle w:val="berschrift2"/>
       </w:pPr>
+      <w:bookmarkStart w:id="48" w:name="_Toc377483235"/>
       <w:r>
         <w:t xml:space="preserve">The Train Position </w:t>
       </w:r>
@@ -10799,6 +11608,7 @@
       <w:r>
         <w:t xml:space="preserve"> Group</w:t>
       </w:r>
+      <w:bookmarkEnd w:id="48"/>
     </w:p>
     <w:p>
       <w:pPr>
@@ -11274,13 +12084,27 @@
       <w:pPr>
         <w:pStyle w:val="berschrift2"/>
       </w:pPr>
+      <w:bookmarkStart w:id="49" w:name="_Toc377483236"/>
+      <w:bookmarkStart w:id="50" w:name="_Ref377560147"/>
       <w:proofErr w:type="gramStart"/>
       <w:r>
         <w:t>From  a</w:t>
       </w:r>
       <w:proofErr w:type="gramEnd"/>
       <w:r>
-        <w:t xml:space="preserve"> Reference </w:t>
+        <w:t xml:space="preserve"> Reference</w:t>
+      </w:r>
+      <w:r>
+        <w:t xml:space="preserve"> </w:t>
+      </w:r>
+      <w:r>
+        <w:t xml:space="preserve">BG </w:t>
+      </w:r>
+      <w:r>
+        <w:t xml:space="preserve">to </w:t>
+      </w:r>
+      <w:r>
+        <w:t xml:space="preserve">a linked </w:t>
       </w:r>
       <w:proofErr w:type="spellStart"/>
       <w:r>
@@ -11288,21 +12112,15 @@
       </w:r>
       <w:proofErr w:type="spellEnd"/>
       <w:r>
-        <w:t xml:space="preserve"> Group to </w:t>
-      </w:r>
-      <w:r>
-        <w:t xml:space="preserve">a linked </w:t>
-      </w:r>
-      <w:proofErr w:type="spellStart"/>
-      <w:r>
-        <w:t>Balise</w:t>
-      </w:r>
-      <w:proofErr w:type="spellEnd"/>
-      <w:r>
         <w:t xml:space="preserve"> Group</w:t>
       </w:r>
       <w:r>
         <w:t xml:space="preserve"> or Profile Element</w:t>
+      </w:r>
+      <w:bookmarkEnd w:id="49"/>
+      <w:bookmarkEnd w:id="50"/>
+      <w:r>
+        <w:t>)</w:t>
       </w:r>
     </w:p>
     <w:p>
@@ -11614,6 +12432,17 @@
         <w:fldChar w:fldCharType="end"/>
       </w:r>
       <w:r>
+        <w:t xml:space="preserve"> (real distance between both </w:t>
+      </w:r>
+      <w:proofErr w:type="spellStart"/>
+      <w:r>
+        <w:t>balise</w:t>
+      </w:r>
+      <w:proofErr w:type="spellEnd"/>
+      <w:r>
+        <w:t xml:space="preserve"> groups)</w:t>
+      </w:r>
+      <w:r>
         <w:t xml:space="preserve">: </w:t>
       </w:r>
     </w:p>
@@ -11866,7 +12695,14 @@
                       <w:rFonts w:ascii="Cambria Math" w:hAnsi="Cambria Math"/>
                       <w:sz w:val="20"/>
                     </w:rPr>
-                    <m:t>linkedBg</m:t>
+                    <m:t>linkedB</m:t>
+                  </m:r>
+                  <m:r>
+                    <w:rPr>
+                      <w:rFonts w:ascii="Cambria Math" w:hAnsi="Cambria Math"/>
+                      <w:sz w:val="20"/>
+                    </w:rPr>
+                    <m:t>g</m:t>
                   </m:r>
                 </m:sub>
               </m:sSub>
@@ -12197,6 +13033,7 @@
       <w:r>
         <w:t xml:space="preserve">impact of </w:t>
       </w:r>
+      <w:commentRangeStart w:id="51"/>
       <w:proofErr w:type="spellStart"/>
       <w:r>
         <w:t>d</w:t>
@@ -12261,6 +13098,13 @@
       <w:proofErr w:type="spellEnd"/>
       <w:r>
         <w:t xml:space="preserve"> </w:t>
+      </w:r>
+      <w:commentRangeEnd w:id="51"/>
+      <w:r>
+        <w:rPr>
+          <w:rStyle w:val="Kommentarzeichen"/>
+        </w:rPr>
+        <w:commentReference w:id="51"/>
       </w:r>
       <w:r>
         <w:t>for</w:t>
@@ -12285,7 +13129,7 @@
         <w:pStyle w:val="Textkrper"/>
       </w:pPr>
       <w:r>
-        <w:t xml:space="preserve">The train runs towards approaches the linked </w:t>
+        <w:t xml:space="preserve">The train runs towards the linked </w:t>
       </w:r>
       <w:proofErr w:type="spellStart"/>
       <w:r>
@@ -12321,7 +13165,15 @@
         </w:rPr>
         <w:t>link</w:t>
       </w:r>
+      <w:proofErr w:type="gramStart"/>
+      <w:r>
+        <w:rPr>
+          <w:vertAlign w:val="subscript"/>
+        </w:rPr>
+        <w:t>,real</w:t>
+      </w:r>
       <w:proofErr w:type="spellEnd"/>
+      <w:proofErr w:type="gramEnd"/>
       <w:r>
         <w:t xml:space="preserve"> has to be taken into account too. </w:t>
       </w:r>
@@ -12940,6 +13792,9 @@
         <w:t>odometry</w:t>
       </w:r>
       <w:proofErr w:type="spellEnd"/>
+      <w:r>
+        <w:t xml:space="preserve"> (expectation window)</w:t>
+      </w:r>
       <w:r>
         <w:t>:</w:t>
       </w:r>
@@ -13000,7 +13855,13 @@
                         <w:rPr>
                           <w:rFonts w:ascii="Cambria Math" w:hAnsi="Cambria Math"/>
                         </w:rPr>
-                        <m:t>link, train, nom</m:t>
+                        <m:t>link, tra</m:t>
+                      </m:r>
+                      <m:r>
+                        <w:rPr>
+                          <w:rFonts w:ascii="Cambria Math" w:hAnsi="Cambria Math"/>
+                        </w:rPr>
+                        <m:t>in, nom</m:t>
                       </m:r>
                     </m:sub>
                   </m:sSub>
@@ -14209,13 +15070,7 @@
                 <w:rPr>
                   <w:rFonts w:ascii="Cambria Math" w:hAnsi="Cambria Math"/>
                 </w:rPr>
-                <m:t>li</m:t>
-              </m:r>
-              <m:r>
-                <w:rPr>
-                  <w:rFonts w:ascii="Cambria Math" w:hAnsi="Cambria Math"/>
-                </w:rPr>
-                <m:t>nk</m:t>
+                <m:t>link</m:t>
               </m:r>
             </m:sub>
           </m:sSub>
@@ -14423,6 +15278,12 @@
       <w:r>
         <w:t xml:space="preserve">, </w:t>
       </w:r>
+      <w:r>
+        <w:rPr>
+          <w:highlight w:val="cyan"/>
+        </w:rPr>
+        <w:t>(profile data don’t have any inaccuracies)</w:t>
+      </w:r>
     </w:p>
     <w:p>
       <w:pPr>
@@ -14529,6 +15390,7 @@
       <w:pPr>
         <w:pStyle w:val="berschrift2"/>
       </w:pPr>
+      <w:bookmarkStart w:id="52" w:name="_Toc377483237"/>
       <w:proofErr w:type="spellStart"/>
       <w:r>
         <w:t>Odometry</w:t>
@@ -14540,6 +15402,7 @@
       <w:r>
         <w:t xml:space="preserve"> and Train Position Correction</w:t>
       </w:r>
+      <w:bookmarkEnd w:id="52"/>
     </w:p>
     <w:p>
       <w:pPr>
@@ -15411,7 +16274,6 @@
         <w:pStyle w:val="Textkrper"/>
       </w:pPr>
       <w:r>
-        <w:lastRenderedPageBreak/>
         <w:t xml:space="preserve">The original outputs of the </w:t>
       </w:r>
       <w:proofErr w:type="spellStart"/>
@@ -15428,7 +16290,19 @@
       </w:r>
       <w:proofErr w:type="gramEnd"/>
       <w:r>
-        <w:t xml:space="preserve"> have to made to derived variables with the OBU software. </w:t>
+        <w:t xml:space="preserve"> have to </w:t>
+      </w:r>
+      <w:r>
+        <w:t xml:space="preserve">been </w:t>
+      </w:r>
+      <w:r>
+        <w:t xml:space="preserve">made to derived variables </w:t>
+      </w:r>
+      <w:r>
+        <w:t>by</w:t>
+      </w:r>
+      <w:r>
+        <w:t xml:space="preserve"> the OBU software. </w:t>
       </w:r>
     </w:p>
     <w:p>
@@ -15436,6 +16310,7 @@
         <w:pStyle w:val="Textkrper"/>
       </w:pPr>
       <w:r>
+        <w:lastRenderedPageBreak/>
         <w:t xml:space="preserve">When the train has passed a known location </w:t>
       </w:r>
       <w:proofErr w:type="spellStart"/>
@@ -16802,25 +17677,59 @@
       <w:pPr>
         <w:pStyle w:val="Textkrper"/>
       </w:pPr>
+      <w:proofErr w:type="gramStart"/>
+      <w:r>
+        <w:rPr>
+          <w:highlight w:val="cyan"/>
+        </w:rPr>
+        <w:t xml:space="preserve">Has to be modified to the </w:t>
+      </w:r>
+      <w:proofErr w:type="spellStart"/>
+      <w:r>
+        <w:rPr>
+          <w:highlight w:val="cyan"/>
+        </w:rPr>
+        <w:t>center</w:t>
+      </w:r>
+      <w:proofErr w:type="spellEnd"/>
+      <w:r>
+        <w:rPr>
+          <w:highlight w:val="cyan"/>
+        </w:rPr>
+        <w:t xml:space="preserve"> of the common interval.</w:t>
+      </w:r>
+      <w:proofErr w:type="gramEnd"/>
+      <w:r>
+        <w:t xml:space="preserve"> </w:t>
+      </w:r>
     </w:p>
     <w:p>
       <w:pPr>
-        <w:pStyle w:val="berschrift2"/>
-      </w:pPr>
-      <w:r>
-        <w:t xml:space="preserve">Location of unlinked </w:t>
-      </w:r>
-      <w:proofErr w:type="spellStart"/>
-      <w:r>
-        <w:t>Balise</w:t>
-      </w:r>
-      <w:proofErr w:type="spellEnd"/>
-      <w:r>
-        <w:t xml:space="preserve"> Groups</w:t>
-      </w:r>
+        <w:pStyle w:val="Textkrper"/>
+      </w:pPr>
     </w:p>
     <w:p>
       <w:pPr>
+        <w:pStyle w:val="berschrift2"/>
+      </w:pPr>
+      <w:bookmarkStart w:id="53" w:name="_Toc377483238"/>
+      <w:bookmarkStart w:id="54" w:name="_Ref377558485"/>
+      <w:r>
+        <w:t xml:space="preserve">Location of unlinked </w:t>
+      </w:r>
+      <w:proofErr w:type="spellStart"/>
+      <w:r>
+        <w:t>Balise</w:t>
+      </w:r>
+      <w:proofErr w:type="spellEnd"/>
+      <w:r>
+        <w:t xml:space="preserve"> Groups</w:t>
+      </w:r>
+      <w:bookmarkEnd w:id="53"/>
+      <w:bookmarkEnd w:id="54"/>
+    </w:p>
+    <w:p>
+      <w:pPr>
         <w:pStyle w:val="Textkrper"/>
       </w:pPr>
       <w:r>
@@ -16832,7 +17741,21 @@
       </w:r>
       <w:proofErr w:type="spellEnd"/>
       <w:r>
-        <w:t xml:space="preserve"> group behind a linked LRBG, the unlinked </w:t>
+        <w:t xml:space="preserve"> group behind a </w:t>
+      </w:r>
+      <w:commentRangeStart w:id="55"/>
+      <w:r>
+        <w:t xml:space="preserve">linked </w:t>
+      </w:r>
+      <w:commentRangeEnd w:id="55"/>
+      <w:r>
+        <w:rPr>
+          <w:rStyle w:val="Kommentarzeichen"/>
+        </w:rPr>
+        <w:commentReference w:id="55"/>
+      </w:r>
+      <w:r>
+        <w:t xml:space="preserve">LRBG, the unlinked </w:t>
       </w:r>
       <w:proofErr w:type="spellStart"/>
       <w:r>
@@ -16888,13 +17811,7 @@
                 <w:rPr>
                   <w:rFonts w:ascii="Cambria Math" w:hAnsi="Cambria Math"/>
                 </w:rPr>
-                <m:t>unlinkedBG</m:t>
-              </m:r>
-              <m:r>
-                <w:rPr>
-                  <w:rFonts w:ascii="Cambria Math" w:hAnsi="Cambria Math"/>
-                </w:rPr>
-                <m:t>, fromLRBG</m:t>
+                <m:t>unlinkedBG, fromLRBG</m:t>
               </m:r>
             </m:sub>
           </m:sSub>
@@ -17274,13 +18191,7 @@
                 <w:rPr>
                   <w:rFonts w:ascii="Cambria Math" w:hAnsi="Cambria Math"/>
                 </w:rPr>
-                <m:t>corr,</m:t>
-              </m:r>
-              <m:r>
-                <w:rPr>
-                  <w:rFonts w:ascii="Cambria Math" w:hAnsi="Cambria Math"/>
-                </w:rPr>
-                <m:t>linkedBG</m:t>
+                <m:t>corr,linkedBG</m:t>
               </m:r>
             </m:sub>
           </m:sSub>
@@ -17387,13 +18298,7 @@
                 <w:rPr>
                   <w:rFonts w:ascii="Cambria Math" w:hAnsi="Cambria Math"/>
                 </w:rPr>
-                <m:t>unlinkedBG</m:t>
-              </m:r>
-              <m:r>
-                <w:rPr>
-                  <w:rFonts w:ascii="Cambria Math" w:hAnsi="Cambria Math"/>
-                </w:rPr>
-                <m:t>,fromlinkedBG</m:t>
+                <m:t>unlinkedBG,fromlinkedBG</m:t>
               </m:r>
             </m:sub>
           </m:sSub>
@@ -17680,19 +18585,7 @@
             <w:rPr>
               <w:rFonts w:ascii="Cambria Math" w:hAnsi="Cambria Math"/>
             </w:rPr>
-            <m:t>=</m:t>
-          </m:r>
-          <m:r>
-            <w:rPr>
-              <w:rFonts w:ascii="Cambria Math" w:hAnsi="Cambria Math"/>
-            </w:rPr>
-            <m:t>mostAccurateValue</m:t>
-          </m:r>
-          <m:r>
-            <w:rPr>
-              <w:rFonts w:ascii="Cambria Math" w:hAnsi="Cambria Math"/>
-            </w:rPr>
-            <m:t xml:space="preserve">Of ( </m:t>
+            <m:t xml:space="preserve">=mostAccurateValueOf ( </m:t>
           </m:r>
           <m:sSub>
             <m:sSubPr>
@@ -17817,6 +18710,9 @@
         <w:pStyle w:val="Textkrper"/>
       </w:pPr>
       <m:oMathPara>
+        <m:oMathParaPr>
+          <m:jc m:val="left"/>
+        </m:oMathParaPr>
         <m:oMath>
           <m:sSub>
             <m:sSubPr>
@@ -17960,35 +18856,332 @@
       <w:pPr>
         <w:pStyle w:val="Textkrper"/>
       </w:pPr>
+      <w:r>
+        <w:t xml:space="preserve">After passing the unlinked </w:t>
+      </w:r>
+      <w:proofErr w:type="spellStart"/>
+      <w:r>
+        <w:t>balise</w:t>
+      </w:r>
+      <w:proofErr w:type="spellEnd"/>
+      <w:r>
+        <w:t xml:space="preserve"> group, t</w:t>
+      </w:r>
+      <w:r>
+        <w:t xml:space="preserve">he distance between the actual train position and the unlinked </w:t>
+      </w:r>
+      <w:proofErr w:type="spellStart"/>
+      <w:r>
+        <w:t>balise</w:t>
+      </w:r>
+      <w:proofErr w:type="spellEnd"/>
+      <w:r>
+        <w:t xml:space="preserve"> group in</w:t>
+      </w:r>
+      <w:r>
+        <w:t xml:space="preserve"> the rear, measured</w:t>
+      </w:r>
+      <w:r>
+        <w:t xml:space="preserve"> </w:t>
+      </w:r>
+      <w:r>
+        <w:t xml:space="preserve">by </w:t>
+      </w:r>
+      <w:proofErr w:type="spellStart"/>
+      <w:r>
+        <w:t>odometry</w:t>
+      </w:r>
+      <w:proofErr w:type="spellEnd"/>
+      <w:r>
+        <w:t>,</w:t>
+      </w:r>
+      <w:r>
+        <w:t xml:space="preserve"> is </w:t>
+      </w:r>
     </w:p>
     <w:p>
       <w:pPr>
-        <w:pStyle w:val="berschrift2"/>
-      </w:pPr>
-      <w:r>
-        <w:t>Distance to</w:t>
-      </w:r>
-      <w:r>
-        <w:t xml:space="preserve"> Track</w:t>
-      </w:r>
-      <w:r>
-        <w:t xml:space="preserve"> Elements linked to unlinked </w:t>
-      </w:r>
-      <w:proofErr w:type="spellStart"/>
-      <w:r>
-        <w:t>Balise</w:t>
-      </w:r>
-      <w:proofErr w:type="spellEnd"/>
-      <w:r>
-        <w:t xml:space="preserve"> Groups</w:t>
-      </w:r>
+        <w:pStyle w:val="Textkrper"/>
+      </w:pPr>
+      <m:oMathPara>
+        <m:oMathParaPr>
+          <m:jc m:val="left"/>
+        </m:oMathParaPr>
+        <m:oMath>
+          <m:sSub>
+            <m:sSubPr>
+              <m:ctrlPr>
+                <w:rPr>
+                  <w:rFonts w:ascii="Cambria Math" w:hAnsi="Cambria Math"/>
+                  <w:i/>
+                  <w:sz w:val="20"/>
+                </w:rPr>
+              </m:ctrlPr>
+            </m:sSubPr>
+            <m:e>
+              <m:r>
+                <w:rPr>
+                  <w:rFonts w:ascii="Cambria Math" w:hAnsi="Cambria Math"/>
+                  <w:sz w:val="20"/>
+                </w:rPr>
+                <m:t>d</m:t>
+              </m:r>
+            </m:e>
+            <m:sub>
+              <m:r>
+                <w:rPr>
+                  <w:rFonts w:ascii="Cambria Math" w:hAnsi="Cambria Math"/>
+                  <w:sz w:val="20"/>
+                </w:rPr>
+                <m:t>unlinkedBG</m:t>
+              </m:r>
+              <m:r>
+                <w:rPr>
+                  <w:rFonts w:ascii="Cambria Math" w:hAnsi="Cambria Math"/>
+                  <w:sz w:val="20"/>
+                </w:rPr>
+                <m:t>_to_</m:t>
+              </m:r>
+              <m:r>
+                <w:rPr>
+                  <w:rFonts w:ascii="Cambria Math" w:hAnsi="Cambria Math"/>
+                  <w:sz w:val="20"/>
+                </w:rPr>
+                <m:t>train</m:t>
+              </m:r>
+            </m:sub>
+          </m:sSub>
+          <m:r>
+            <w:rPr>
+              <w:rFonts w:ascii="Cambria Math" w:hAnsi="Cambria Math"/>
+              <w:sz w:val="20"/>
+            </w:rPr>
+            <m:t xml:space="preserve">= </m:t>
+          </m:r>
+          <m:d>
+            <m:dPr>
+              <m:ctrlPr>
+                <w:rPr>
+                  <w:rFonts w:ascii="Cambria Math" w:hAnsi="Cambria Math"/>
+                  <w:i/>
+                  <w:sz w:val="20"/>
+                </w:rPr>
+              </m:ctrlPr>
+            </m:dPr>
+            <m:e>
+              <m:r>
+                <w:rPr>
+                  <w:rFonts w:ascii="Cambria Math" w:hAnsi="Cambria Math"/>
+                  <w:sz w:val="20"/>
+                </w:rPr>
+                <m:t xml:space="preserve"> </m:t>
+              </m:r>
+              <m:sSub>
+                <m:sSubPr>
+                  <m:ctrlPr>
+                    <w:rPr>
+                      <w:rFonts w:ascii="Cambria Math" w:hAnsi="Cambria Math"/>
+                      <w:i/>
+                    </w:rPr>
+                  </m:ctrlPr>
+                </m:sSubPr>
+                <m:e>
+                  <m:r>
+                    <w:rPr>
+                      <w:rFonts w:ascii="Cambria Math" w:hAnsi="Cambria Math"/>
+                    </w:rPr>
+                    <m:t>p</m:t>
+                  </m:r>
+                </m:e>
+                <m:sub>
+                  <m:r>
+                    <w:rPr>
+                      <w:rFonts w:ascii="Cambria Math" w:hAnsi="Cambria Math"/>
+                    </w:rPr>
+                    <m:t>train</m:t>
+                  </m:r>
+                </m:sub>
+              </m:sSub>
+              <m:r>
+                <w:rPr>
+                  <w:rFonts w:ascii="Cambria Math" w:hAnsi="Cambria Math"/>
+                </w:rPr>
+                <m:t>-</m:t>
+              </m:r>
+              <m:sSub>
+                <m:sSubPr>
+                  <m:ctrlPr>
+                    <w:rPr>
+                      <w:rFonts w:ascii="Cambria Math" w:hAnsi="Cambria Math"/>
+                      <w:i/>
+                      <w:sz w:val="20"/>
+                    </w:rPr>
+                  </m:ctrlPr>
+                </m:sSubPr>
+                <m:e>
+                  <m:r>
+                    <w:rPr>
+                      <w:rFonts w:ascii="Cambria Math" w:hAnsi="Cambria Math"/>
+                      <w:sz w:val="20"/>
+                    </w:rPr>
+                    <m:t>loc</m:t>
+                  </m:r>
+                </m:e>
+                <m:sub>
+                  <m:r>
+                    <w:rPr>
+                      <w:rFonts w:ascii="Cambria Math" w:hAnsi="Cambria Math"/>
+                      <w:sz w:val="20"/>
+                    </w:rPr>
+                    <m:t>u</m:t>
+                  </m:r>
+                  <m:r>
+                    <w:rPr>
+                      <w:rFonts w:ascii="Cambria Math" w:hAnsi="Cambria Math"/>
+                      <w:sz w:val="20"/>
+                    </w:rPr>
+                    <m:t>nlinkedBg</m:t>
+                  </m:r>
+                </m:sub>
+              </m:sSub>
+            </m:e>
+          </m:d>
+          <m:r>
+            <w:rPr>
+              <w:rFonts w:ascii="Cambria Math" w:hAnsi="Cambria Math"/>
+              <w:sz w:val="20"/>
+            </w:rPr>
+            <m:t xml:space="preserve"> =</m:t>
+          </m:r>
+          <m:r>
+            <m:rPr>
+              <m:sty m:val="p"/>
+            </m:rPr>
+            <w:rPr>
+              <w:rFonts w:ascii="Cambria Math" w:hAnsi="Cambria Math"/>
+              <w:sz w:val="20"/>
+            </w:rPr>
+            <m:t xml:space="preserve"> </m:t>
+          </m:r>
+          <m:d>
+            <m:dPr>
+              <m:ctrlPr>
+                <w:rPr>
+                  <w:rFonts w:ascii="Cambria Math" w:hAnsi="Cambria Math"/>
+                  <w:i/>
+                </w:rPr>
+              </m:ctrlPr>
+            </m:dPr>
+            <m:e>
+              <m:sSub>
+                <m:sSubPr>
+                  <m:ctrlPr>
+                    <w:rPr>
+                      <w:rFonts w:ascii="Cambria Math" w:hAnsi="Cambria Math"/>
+                      <w:i/>
+                    </w:rPr>
+                  </m:ctrlPr>
+                </m:sSubPr>
+                <m:e>
+                  <m:r>
+                    <w:rPr>
+                      <w:rFonts w:ascii="Cambria Math" w:hAnsi="Cambria Math"/>
+                    </w:rPr>
+                    <m:t>o</m:t>
+                  </m:r>
+                </m:e>
+                <m:sub>
+                  <m:r>
+                    <w:rPr>
+                      <w:rFonts w:ascii="Cambria Math" w:hAnsi="Cambria Math"/>
+                    </w:rPr>
+                    <m:t>actual</m:t>
+                  </m:r>
+                </m:sub>
+              </m:sSub>
+              <m:r>
+                <w:rPr>
+                  <w:rFonts w:ascii="Cambria Math" w:hAnsi="Cambria Math"/>
+                </w:rPr>
+                <m:t xml:space="preserve">- </m:t>
+              </m:r>
+              <m:sSub>
+                <m:sSubPr>
+                  <m:ctrlPr>
+                    <w:rPr>
+                      <w:rFonts w:ascii="Cambria Math" w:hAnsi="Cambria Math"/>
+                      <w:i/>
+                    </w:rPr>
+                  </m:ctrlPr>
+                </m:sSubPr>
+                <m:e>
+                  <m:r>
+                    <w:rPr>
+                      <w:rFonts w:ascii="Cambria Math" w:hAnsi="Cambria Math"/>
+                    </w:rPr>
+                    <m:t>o</m:t>
+                  </m:r>
+                </m:e>
+                <m:sub>
+                  <m:r>
+                    <w:rPr>
+                      <w:rFonts w:ascii="Cambria Math" w:hAnsi="Cambria Math"/>
+                    </w:rPr>
+                    <m:t>unlinkedBG</m:t>
+                  </m:r>
+                </m:sub>
+              </m:sSub>
+            </m:e>
+          </m:d>
+          <m:r>
+            <w:rPr>
+              <w:rFonts w:ascii="Cambria Math" w:hAnsi="Cambria Math"/>
+            </w:rPr>
+            <m:t xml:space="preserve"> - </m:t>
+          </m:r>
+          <m:sSub>
+            <m:sSubPr>
+              <m:ctrlPr>
+                <w:rPr>
+                  <w:rFonts w:ascii="Cambria Math" w:hAnsi="Cambria Math"/>
+                  <w:i/>
+                  <w:sz w:val="20"/>
+                </w:rPr>
+              </m:ctrlPr>
+            </m:sSubPr>
+            <m:e>
+              <m:r>
+                <w:rPr>
+                  <w:rFonts w:ascii="Cambria Math" w:hAnsi="Cambria Math"/>
+                  <w:sz w:val="20"/>
+                </w:rPr>
+                <m:t>loc</m:t>
+              </m:r>
+            </m:e>
+            <m:sub>
+              <m:r>
+                <w:rPr>
+                  <w:rFonts w:ascii="Cambria Math" w:hAnsi="Cambria Math"/>
+                  <w:sz w:val="20"/>
+                </w:rPr>
+                <m:t>unlinkedBG</m:t>
+              </m:r>
+            </m:sub>
+          </m:sSub>
+        </m:oMath>
+      </m:oMathPara>
     </w:p>
     <w:p>
       <w:pPr>
         <w:pStyle w:val="Textkrper"/>
       </w:pPr>
-      <w:r>
-        <w:t xml:space="preserve">When the train runs along a track equipped with linked </w:t>
+      <w:proofErr w:type="gramStart"/>
+      <w:r>
+        <w:t>and</w:t>
+      </w:r>
+      <w:proofErr w:type="gramEnd"/>
+      <w:r>
+        <w:t xml:space="preserve"> after passing the following linked </w:t>
       </w:r>
       <w:proofErr w:type="spellStart"/>
       <w:r>
@@ -17996,102 +19189,2299 @@
       </w:r>
       <w:proofErr w:type="spellEnd"/>
       <w:r>
-        <w:t xml:space="preserve"> groups</w:t>
-      </w:r>
-      <w:r>
-        <w:t xml:space="preserve"> and passed an unlinked </w:t>
-      </w:r>
-      <w:proofErr w:type="spellStart"/>
-      <w:r>
-        <w:t>balise</w:t>
-      </w:r>
-      <w:proofErr w:type="spellEnd"/>
-      <w:r>
-        <w:t xml:space="preserve"> group in between, it has to range from the unlinked </w:t>
-      </w:r>
-      <w:proofErr w:type="spellStart"/>
-      <w:r>
-        <w:t>balise</w:t>
-      </w:r>
-      <w:proofErr w:type="spellEnd"/>
-      <w:r>
-        <w:t xml:space="preserve"> group to the corresponding track elements announced by the unlinked </w:t>
-      </w:r>
-      <w:proofErr w:type="spellStart"/>
-      <w:r>
-        <w:t>balise</w:t>
-      </w:r>
-      <w:proofErr w:type="spellEnd"/>
-      <w:r>
-        <w:t xml:space="preserve"> group. These track </w:t>
-      </w:r>
-      <w:r>
-        <w:lastRenderedPageBreak/>
-        <w:t xml:space="preserve">elements </w:t>
-      </w:r>
-      <w:r>
-        <w:t xml:space="preserve">are linked to the unlinked </w:t>
-      </w:r>
-      <w:proofErr w:type="spellStart"/>
-      <w:r>
-        <w:t>balise</w:t>
-      </w:r>
-      <w:proofErr w:type="spellEnd"/>
-      <w:r>
-        <w:t xml:space="preserve"> group.</w:t>
-      </w:r>
-      <w:r>
-        <w:t xml:space="preserve"> The train has to calculate its actual distance to them during the trip. </w:t>
-      </w:r>
+        <w:t xml:space="preserve"> group</w:t>
+      </w:r>
+      <w:r>
+        <w:t xml:space="preserve"> and applying </w:t>
+      </w:r>
+      <m:oMath>
+        <m:sSub>
+          <m:sSubPr>
+            <m:ctrlPr>
+              <w:rPr>
+                <w:rFonts w:ascii="Cambria Math" w:hAnsi="Cambria Math"/>
+                <w:i/>
+              </w:rPr>
+            </m:ctrlPr>
+          </m:sSubPr>
+          <m:e>
+            <m:r>
+              <m:rPr>
+                <m:sty m:val="p"/>
+              </m:rPr>
+              <w:rPr>
+                <w:rFonts w:ascii="Cambria Math" w:hAnsi="Cambria Math"/>
+              </w:rPr>
+              <m:t>Δ</m:t>
+            </m:r>
+            <m:r>
+              <w:rPr>
+                <w:rFonts w:ascii="Cambria Math" w:hAnsi="Cambria Math"/>
+              </w:rPr>
+              <m:t>loc</m:t>
+            </m:r>
+          </m:e>
+          <m:sub>
+            <m:r>
+              <w:rPr>
+                <w:rFonts w:ascii="Cambria Math" w:hAnsi="Cambria Math"/>
+              </w:rPr>
+              <m:t>unlinkedBG, corr</m:t>
+            </m:r>
+          </m:sub>
+        </m:sSub>
+      </m:oMath>
     </w:p>
     <w:p>
       <w:pPr>
         <w:pStyle w:val="Textkrper"/>
-        <w:rPr>
-          <w:i/>
-        </w:rPr>
-      </w:pPr>
-      <w:r>
-        <w:rPr>
-          <w:i/>
-        </w:rPr>
-        <w:t>To be completed</w:t>
-      </w:r>
+      </w:pPr>
+      <m:oMathPara>
+        <m:oMathParaPr>
+          <m:jc m:val="left"/>
+        </m:oMathParaPr>
+        <m:oMath>
+          <m:sSub>
+            <m:sSubPr>
+              <m:ctrlPr>
+                <w:rPr>
+                  <w:rFonts w:ascii="Cambria Math" w:hAnsi="Cambria Math"/>
+                  <w:i/>
+                  <w:sz w:val="20"/>
+                </w:rPr>
+              </m:ctrlPr>
+            </m:sSubPr>
+            <m:e>
+              <m:r>
+                <w:rPr>
+                  <w:rFonts w:ascii="Cambria Math" w:hAnsi="Cambria Math"/>
+                  <w:sz w:val="20"/>
+                </w:rPr>
+                <m:t>d</m:t>
+              </m:r>
+            </m:e>
+            <m:sub>
+              <m:r>
+                <w:rPr>
+                  <w:rFonts w:ascii="Cambria Math" w:hAnsi="Cambria Math"/>
+                  <w:sz w:val="20"/>
+                </w:rPr>
+                <m:t>unlinkedBG</m:t>
+              </m:r>
+              <m:r>
+                <w:rPr>
+                  <w:rFonts w:ascii="Cambria Math" w:hAnsi="Cambria Math"/>
+                  <w:sz w:val="20"/>
+                </w:rPr>
+                <m:t>_to_</m:t>
+              </m:r>
+              <m:r>
+                <w:rPr>
+                  <w:rFonts w:ascii="Cambria Math" w:hAnsi="Cambria Math"/>
+                  <w:sz w:val="20"/>
+                </w:rPr>
+                <m:t>train</m:t>
+              </m:r>
+            </m:sub>
+          </m:sSub>
+          <m:r>
+            <w:rPr>
+              <w:rFonts w:ascii="Cambria Math" w:hAnsi="Cambria Math"/>
+              <w:sz w:val="20"/>
+            </w:rPr>
+            <m:t xml:space="preserve">= </m:t>
+          </m:r>
+          <m:d>
+            <m:dPr>
+              <m:ctrlPr>
+                <w:rPr>
+                  <w:rFonts w:ascii="Cambria Math" w:hAnsi="Cambria Math"/>
+                  <w:i/>
+                </w:rPr>
+              </m:ctrlPr>
+            </m:dPr>
+            <m:e>
+              <m:sSub>
+                <m:sSubPr>
+                  <m:ctrlPr>
+                    <w:rPr>
+                      <w:rFonts w:ascii="Cambria Math" w:hAnsi="Cambria Math"/>
+                      <w:i/>
+                    </w:rPr>
+                  </m:ctrlPr>
+                </m:sSubPr>
+                <m:e>
+                  <m:r>
+                    <w:rPr>
+                      <w:rFonts w:ascii="Cambria Math" w:hAnsi="Cambria Math"/>
+                    </w:rPr>
+                    <m:t xml:space="preserve"> ( o</m:t>
+                  </m:r>
+                </m:e>
+                <m:sub>
+                  <m:r>
+                    <w:rPr>
+                      <w:rFonts w:ascii="Cambria Math" w:hAnsi="Cambria Math"/>
+                    </w:rPr>
+                    <m:t>a</m:t>
+                  </m:r>
+                  <m:r>
+                    <w:rPr>
+                      <w:rFonts w:ascii="Cambria Math" w:hAnsi="Cambria Math"/>
+                    </w:rPr>
+                    <m:t>ctual</m:t>
+                  </m:r>
+                </m:sub>
+              </m:sSub>
+              <m:r>
+                <w:rPr>
+                  <w:rFonts w:ascii="Cambria Math" w:hAnsi="Cambria Math"/>
+                </w:rPr>
+                <m:t xml:space="preserve">- </m:t>
+              </m:r>
+              <m:sSub>
+                <m:sSubPr>
+                  <m:ctrlPr>
+                    <w:rPr>
+                      <w:rFonts w:ascii="Cambria Math" w:hAnsi="Cambria Math"/>
+                      <w:i/>
+                    </w:rPr>
+                  </m:ctrlPr>
+                </m:sSubPr>
+                <m:e>
+                  <m:r>
+                    <w:rPr>
+                      <w:rFonts w:ascii="Cambria Math" w:hAnsi="Cambria Math"/>
+                    </w:rPr>
+                    <m:t>o</m:t>
+                  </m:r>
+                </m:e>
+                <m:sub>
+                  <m:r>
+                    <w:rPr>
+                      <w:rFonts w:ascii="Cambria Math" w:hAnsi="Cambria Math"/>
+                    </w:rPr>
+                    <m:t>linkedBG</m:t>
+                  </m:r>
+                </m:sub>
+              </m:sSub>
+              <m:r>
+                <w:rPr>
+                  <w:rFonts w:ascii="Cambria Math" w:hAnsi="Cambria Math"/>
+                </w:rPr>
+                <m:t xml:space="preserve">)+ </m:t>
+              </m:r>
+              <m:sSub>
+                <m:sSubPr>
+                  <m:ctrlPr>
+                    <w:rPr>
+                      <w:rFonts w:ascii="Cambria Math" w:hAnsi="Cambria Math"/>
+                      <w:i/>
+                      <w:sz w:val="20"/>
+                    </w:rPr>
+                  </m:ctrlPr>
+                </m:sSubPr>
+                <m:e>
+                  <m:r>
+                    <w:rPr>
+                      <w:rFonts w:ascii="Cambria Math" w:hAnsi="Cambria Math"/>
+                      <w:sz w:val="20"/>
+                    </w:rPr>
+                    <m:t>loc</m:t>
+                  </m:r>
+                </m:e>
+                <m:sub>
+                  <m:r>
+                    <w:rPr>
+                      <w:rFonts w:ascii="Cambria Math" w:hAnsi="Cambria Math"/>
+                      <w:sz w:val="20"/>
+                    </w:rPr>
+                    <m:t>linkedBG</m:t>
+                  </m:r>
+                </m:sub>
+              </m:sSub>
+              <m:r>
+                <w:rPr>
+                  <w:rFonts w:ascii="Cambria Math" w:hAnsi="Cambria Math"/>
+                </w:rPr>
+                <m:t xml:space="preserve">  </m:t>
+              </m:r>
+            </m:e>
+          </m:d>
+          <m:r>
+            <w:rPr>
+              <w:rFonts w:ascii="Cambria Math" w:hAnsi="Cambria Math"/>
+            </w:rPr>
+            <m:t xml:space="preserve"> - </m:t>
+          </m:r>
+          <m:sSub>
+            <m:sSubPr>
+              <m:ctrlPr>
+                <w:rPr>
+                  <w:rFonts w:ascii="Cambria Math" w:hAnsi="Cambria Math"/>
+                  <w:i/>
+                  <w:sz w:val="20"/>
+                </w:rPr>
+              </m:ctrlPr>
+            </m:sSubPr>
+            <m:e>
+              <m:r>
+                <w:rPr>
+                  <w:rFonts w:ascii="Cambria Math" w:hAnsi="Cambria Math"/>
+                  <w:sz w:val="20"/>
+                </w:rPr>
+                <m:t>loc</m:t>
+              </m:r>
+            </m:e>
+            <m:sub>
+              <m:r>
+                <w:rPr>
+                  <w:rFonts w:ascii="Cambria Math" w:hAnsi="Cambria Math"/>
+                  <w:sz w:val="20"/>
+                </w:rPr>
+                <m:t>unlinkedBG</m:t>
+              </m:r>
+            </m:sub>
+          </m:sSub>
+        </m:oMath>
+      </m:oMathPara>
     </w:p>
     <w:p>
       <w:pPr>
         <w:pStyle w:val="Textkrper"/>
       </w:pPr>
       <w:r>
-        <w:t xml:space="preserve">  </w:t>
+        <w:lastRenderedPageBreak/>
+        <w:t>In this way the (</w:t>
+      </w:r>
+      <w:r>
+        <w:t xml:space="preserve">usually </w:t>
+      </w:r>
+      <w:r>
+        <w:t xml:space="preserve">growing) distance between the train and the unlinked </w:t>
+      </w:r>
+      <w:proofErr w:type="spellStart"/>
+      <w:r>
+        <w:t>balise</w:t>
+      </w:r>
+      <w:proofErr w:type="spellEnd"/>
+      <w:r>
+        <w:t xml:space="preserve"> group can be determined by using a combination of </w:t>
+      </w:r>
+      <w:proofErr w:type="spellStart"/>
+      <w:r>
+        <w:t>odometry</w:t>
+      </w:r>
+      <w:proofErr w:type="spellEnd"/>
+      <w:r>
+        <w:t xml:space="preserve"> and linked </w:t>
+      </w:r>
+      <w:proofErr w:type="spellStart"/>
+      <w:r>
+        <w:t>balise</w:t>
+      </w:r>
+      <w:proofErr w:type="spellEnd"/>
+      <w:r>
+        <w:t xml:space="preserve"> groups in between.</w:t>
       </w:r>
     </w:p>
     <w:p>
       <w:pPr>
         <w:pStyle w:val="Textkrper"/>
       </w:pPr>
+      <w:r>
+        <w:t xml:space="preserve"> </w:t>
+      </w:r>
     </w:p>
     <w:p>
       <w:pPr>
-        <w:pStyle w:val="Textkrper"/>
-      </w:pPr>
+        <w:pStyle w:val="berschrift2"/>
+      </w:pPr>
+      <w:bookmarkStart w:id="56" w:name="_Toc377483239"/>
+      <w:r>
+        <w:t>Distance to</w:t>
+      </w:r>
+      <w:r>
+        <w:t xml:space="preserve"> Track</w:t>
+      </w:r>
+      <w:r>
+        <w:t xml:space="preserve"> Elements </w:t>
+      </w:r>
+      <w:r>
+        <w:t>referred to</w:t>
+      </w:r>
+      <w:r>
+        <w:t xml:space="preserve"> unlinked </w:t>
+      </w:r>
+      <w:proofErr w:type="spellStart"/>
+      <w:r>
+        <w:t>Balise</w:t>
+      </w:r>
+      <w:proofErr w:type="spellEnd"/>
+      <w:r>
+        <w:t xml:space="preserve"> Groups</w:t>
+      </w:r>
+      <w:bookmarkEnd w:id="56"/>
     </w:p>
     <w:p>
       <w:pPr>
         <w:pStyle w:val="Textkrper"/>
       </w:pPr>
+      <w:r>
+        <w:t xml:space="preserve">When the train runs along a track equipped with linked </w:t>
+      </w:r>
+      <w:proofErr w:type="spellStart"/>
+      <w:r>
+        <w:t>balise</w:t>
+      </w:r>
+      <w:proofErr w:type="spellEnd"/>
+      <w:r>
+        <w:t xml:space="preserve"> groups</w:t>
+      </w:r>
+      <w:r>
+        <w:t xml:space="preserve"> and passed an unlinked </w:t>
+      </w:r>
+      <w:proofErr w:type="spellStart"/>
+      <w:r>
+        <w:t>balise</w:t>
+      </w:r>
+      <w:proofErr w:type="spellEnd"/>
+      <w:r>
+        <w:t xml:space="preserve"> group in between, it has to range from the unlinked </w:t>
+      </w:r>
+      <w:proofErr w:type="spellStart"/>
+      <w:r>
+        <w:t>balise</w:t>
+      </w:r>
+      <w:proofErr w:type="spellEnd"/>
+      <w:r>
+        <w:t xml:space="preserve"> group to the corresponding track elements announced by the unlinked </w:t>
+      </w:r>
+      <w:proofErr w:type="spellStart"/>
+      <w:r>
+        <w:t>balise</w:t>
+      </w:r>
+      <w:proofErr w:type="spellEnd"/>
+      <w:r>
+        <w:t xml:space="preserve"> group. These track elements </w:t>
+      </w:r>
+      <w:r>
+        <w:t xml:space="preserve">are linked to the unlinked </w:t>
+      </w:r>
+      <w:proofErr w:type="spellStart"/>
+      <w:r>
+        <w:t>balise</w:t>
+      </w:r>
+      <w:proofErr w:type="spellEnd"/>
+      <w:r>
+        <w:t xml:space="preserve"> group.</w:t>
+      </w:r>
+      <w:r>
+        <w:t xml:space="preserve"> The train has to calculate its actual distance to them during the trip. </w:t>
+      </w:r>
     </w:p>
     <w:p>
       <w:pPr>
         <w:pStyle w:val="Textkrper"/>
       </w:pPr>
+      <w:r>
+        <w:t xml:space="preserve">The location of an unlinked </w:t>
+      </w:r>
+      <w:proofErr w:type="spellStart"/>
+      <w:r>
+        <w:t>balise</w:t>
+      </w:r>
+      <w:proofErr w:type="spellEnd"/>
+      <w:r>
+        <w:t xml:space="preserve"> group with reference to a linked </w:t>
+      </w:r>
+      <w:proofErr w:type="spellStart"/>
+      <w:r>
+        <w:t>balise</w:t>
+      </w:r>
+      <w:proofErr w:type="spellEnd"/>
+      <w:r>
+        <w:t xml:space="preserve"> group is calculated as </w:t>
+      </w:r>
+      <m:oMath>
+        <m:sSub>
+          <m:sSubPr>
+            <m:ctrlPr>
+              <w:rPr>
+                <w:rFonts w:ascii="Cambria Math" w:hAnsi="Cambria Math"/>
+                <w:i/>
+              </w:rPr>
+            </m:ctrlPr>
+          </m:sSubPr>
+          <m:e>
+            <m:r>
+              <w:rPr>
+                <w:rFonts w:ascii="Cambria Math" w:hAnsi="Cambria Math"/>
+              </w:rPr>
+              <m:t>loc</m:t>
+            </m:r>
+          </m:e>
+          <m:sub>
+            <m:r>
+              <w:rPr>
+                <w:rFonts w:ascii="Cambria Math" w:hAnsi="Cambria Math"/>
+              </w:rPr>
+              <m:t>unlinkedBG</m:t>
+            </m:r>
+          </m:sub>
+        </m:sSub>
+      </m:oMath>
+      <w:r>
+        <w:t xml:space="preserve"> in chapter </w:t>
+      </w:r>
+      <w:r>
+        <w:fldChar w:fldCharType="begin"/>
+      </w:r>
+      <w:r>
+        <w:instrText xml:space="preserve"> REF _Ref377558485 \r \h </w:instrText>
+      </w:r>
+      <w:r>
+        <w:fldChar w:fldCharType="separate"/>
+      </w:r>
+      <w:r>
+        <w:t>5.6</w:t>
+      </w:r>
+      <w:r>
+        <w:fldChar w:fldCharType="end"/>
+      </w:r>
+      <w:r>
+        <w:t>.</w:t>
+      </w:r>
+      <w:r>
+        <w:t xml:space="preserve"> </w:t>
+      </w:r>
+    </w:p>
+    <w:p>
+      <w:pPr>
+        <w:pStyle w:val="Textkrper"/>
+      </w:pPr>
+      <w:r>
+        <w:t xml:space="preserve">The distance between the unlinked </w:t>
+      </w:r>
+      <w:proofErr w:type="spellStart"/>
+      <w:r>
+        <w:t>balise</w:t>
+      </w:r>
+      <w:proofErr w:type="spellEnd"/>
+      <w:r>
+        <w:t xml:space="preserve"> group and </w:t>
+      </w:r>
+      <w:r>
+        <w:t xml:space="preserve">a track element announced by and so linked with the unlinked </w:t>
+      </w:r>
+      <w:proofErr w:type="spellStart"/>
+      <w:r>
+        <w:t>balise</w:t>
+      </w:r>
+      <w:proofErr w:type="spellEnd"/>
+      <w:r>
+        <w:t xml:space="preserve"> group is </w:t>
+      </w:r>
+      <w:r>
+        <w:t xml:space="preserve">given by the </w:t>
+      </w:r>
+      <w:r>
+        <w:t>appropriate</w:t>
+      </w:r>
+      <w:r>
+        <w:t xml:space="preserve"> linking distance (see </w:t>
+      </w:r>
+      <w:r>
+        <w:fldChar w:fldCharType="begin"/>
+      </w:r>
+      <w:r>
+        <w:instrText xml:space="preserve"> REF _Ref377560147 \r \h </w:instrText>
+      </w:r>
+      <w:r>
+        <w:fldChar w:fldCharType="separate"/>
+      </w:r>
+      <w:r>
+        <w:t>5.4</w:t>
+      </w:r>
+      <w:r>
+        <w:fldChar w:fldCharType="end"/>
+      </w:r>
+      <w:r>
+        <w:t>)</w:t>
+      </w:r>
+      <w:r>
+        <w:t>:</w:t>
+      </w:r>
+    </w:p>
+    <w:p>
+      <w:pPr>
+        <w:pStyle w:val="Textkrper"/>
+        <w:ind w:left="993"/>
+        <w:rPr>
+          <w:sz w:val="20"/>
+        </w:rPr>
+      </w:pPr>
+      <m:oMathPara>
+        <m:oMathParaPr>
+          <m:jc m:val="left"/>
+        </m:oMathParaPr>
+        <m:oMath>
+          <m:sSub>
+            <m:sSubPr>
+              <m:ctrlPr>
+                <w:rPr>
+                  <w:rFonts w:ascii="Cambria Math" w:hAnsi="Cambria Math"/>
+                  <w:i/>
+                  <w:sz w:val="20"/>
+                </w:rPr>
+              </m:ctrlPr>
+            </m:sSubPr>
+            <m:e>
+              <m:r>
+                <w:rPr>
+                  <w:rFonts w:ascii="Cambria Math" w:hAnsi="Cambria Math"/>
+                  <w:sz w:val="20"/>
+                </w:rPr>
+                <m:t>loc</m:t>
+              </m:r>
+            </m:e>
+            <m:sub>
+              <m:r>
+                <w:rPr>
+                  <w:rFonts w:ascii="Cambria Math" w:hAnsi="Cambria Math"/>
+                  <w:sz w:val="20"/>
+                </w:rPr>
+                <m:t>Trackelement, unlinkedBG</m:t>
+              </m:r>
+            </m:sub>
+          </m:sSub>
+          <m:r>
+            <w:rPr>
+              <w:rFonts w:ascii="Cambria Math" w:hAnsi="Cambria Math"/>
+              <w:sz w:val="20"/>
+            </w:rPr>
+            <m:t xml:space="preserve"> = </m:t>
+          </m:r>
+          <m:r>
+            <m:rPr>
+              <m:sty m:val="p"/>
+            </m:rPr>
+            <w:rPr>
+              <w:rFonts w:ascii="Cambria Math" w:hAnsi="Cambria Math"/>
+              <w:sz w:val="20"/>
+            </w:rPr>
+            <m:t xml:space="preserve"> </m:t>
+          </m:r>
+          <m:sSub>
+            <m:sSubPr>
+              <m:ctrlPr>
+                <w:rPr>
+                  <w:rFonts w:ascii="Cambria Math" w:hAnsi="Cambria Math"/>
+                  <w:i/>
+                  <w:sz w:val="20"/>
+                </w:rPr>
+              </m:ctrlPr>
+            </m:sSubPr>
+            <m:e>
+              <m:r>
+                <w:rPr>
+                  <w:rFonts w:ascii="Cambria Math" w:hAnsi="Cambria Math"/>
+                  <w:sz w:val="20"/>
+                </w:rPr>
+                <m:t>loc</m:t>
+              </m:r>
+            </m:e>
+            <m:sub>
+              <m:r>
+                <w:rPr>
+                  <w:rFonts w:ascii="Cambria Math" w:hAnsi="Cambria Math"/>
+                  <w:sz w:val="20"/>
+                </w:rPr>
+                <m:t>unlinkedBG</m:t>
+              </m:r>
+            </m:sub>
+          </m:sSub>
+          <m:r>
+            <m:rPr>
+              <m:sty m:val="p"/>
+            </m:rPr>
+            <w:rPr>
+              <w:rFonts w:ascii="Cambria Math" w:hAnsi="Cambria Math"/>
+              <w:sz w:val="20"/>
+            </w:rPr>
+            <m:t xml:space="preserve">+ </m:t>
+          </m:r>
+          <m:sSub>
+            <m:sSubPr>
+              <m:ctrlPr>
+                <w:rPr>
+                  <w:rFonts w:ascii="Cambria Math" w:hAnsi="Cambria Math"/>
+                  <w:i/>
+                  <w:sz w:val="20"/>
+                </w:rPr>
+              </m:ctrlPr>
+            </m:sSubPr>
+            <m:e>
+              <m:r>
+                <w:rPr>
+                  <w:rFonts w:ascii="Cambria Math" w:hAnsi="Cambria Math"/>
+                  <w:sz w:val="20"/>
+                </w:rPr>
+                <m:t>d</m:t>
+              </m:r>
+            </m:e>
+            <m:sub>
+              <m:r>
+                <w:rPr>
+                  <w:rFonts w:ascii="Cambria Math" w:hAnsi="Cambria Math"/>
+                  <w:sz w:val="20"/>
+                </w:rPr>
+                <m:t>link,unlinkedBG-Trackelement</m:t>
+              </m:r>
+            </m:sub>
+          </m:sSub>
+          <m:r>
+            <m:rPr>
+              <m:sty m:val="p"/>
+            </m:rPr>
+            <w:rPr>
+              <w:rFonts w:ascii="Cambria Math" w:hAnsi="Cambria Math"/>
+              <w:sz w:val="20"/>
+            </w:rPr>
+            <m:t xml:space="preserve"> </m:t>
+          </m:r>
+          <m:r>
+            <w:rPr>
+              <w:rFonts w:ascii="Cambria Math" w:hAnsi="Cambria Math"/>
+              <w:sz w:val="20"/>
+            </w:rPr>
+            <m:t xml:space="preserve">   </m:t>
+          </m:r>
+        </m:oMath>
+      </m:oMathPara>
+    </w:p>
+    <w:p>
+      <w:pPr>
+        <w:pStyle w:val="Textkrper"/>
+      </w:pPr>
+      <w:r>
+        <w:t>The distance from the actual train position to the track element in front is</w:t>
+      </w:r>
+      <w:r>
+        <w:t xml:space="preserve"> then</w:t>
+      </w:r>
+    </w:p>
+    <w:p>
+      <w:pPr>
+        <w:pStyle w:val="Textkrper"/>
+        <w:rPr>
+          <w:sz w:val="20"/>
+        </w:rPr>
+      </w:pPr>
+      <m:oMathPara>
+        <m:oMathParaPr>
+          <m:jc m:val="left"/>
+        </m:oMathParaPr>
+        <m:oMath>
+          <m:sSub>
+            <m:sSubPr>
+              <m:ctrlPr>
+                <w:rPr>
+                  <w:rFonts w:ascii="Cambria Math" w:hAnsi="Cambria Math"/>
+                  <w:i/>
+                  <w:sz w:val="20"/>
+                </w:rPr>
+              </m:ctrlPr>
+            </m:sSubPr>
+            <m:e>
+              <m:r>
+                <w:rPr>
+                  <w:rFonts w:ascii="Cambria Math" w:hAnsi="Cambria Math"/>
+                  <w:sz w:val="20"/>
+                </w:rPr>
+                <m:t>d</m:t>
+              </m:r>
+            </m:e>
+            <m:sub>
+              <m:r>
+                <w:rPr>
+                  <w:rFonts w:ascii="Cambria Math" w:hAnsi="Cambria Math"/>
+                  <w:sz w:val="20"/>
+                </w:rPr>
+                <m:t>train</m:t>
+              </m:r>
+              <m:r>
+                <w:rPr>
+                  <w:rFonts w:ascii="Cambria Math" w:hAnsi="Cambria Math"/>
+                  <w:sz w:val="20"/>
+                </w:rPr>
+                <m:t>_to_</m:t>
+              </m:r>
+              <m:r>
+                <w:rPr>
+                  <w:rFonts w:ascii="Cambria Math" w:hAnsi="Cambria Math"/>
+                  <w:sz w:val="20"/>
+                </w:rPr>
+                <m:t>Trackelement, unlinkedBG</m:t>
+              </m:r>
+            </m:sub>
+          </m:sSub>
+          <m:r>
+            <w:rPr>
+              <w:rFonts w:ascii="Cambria Math" w:hAnsi="Cambria Math"/>
+              <w:sz w:val="20"/>
+            </w:rPr>
+            <m:t xml:space="preserve">= </m:t>
+          </m:r>
+          <m:sSub>
+            <m:sSubPr>
+              <m:ctrlPr>
+                <w:rPr>
+                  <w:rFonts w:ascii="Cambria Math" w:hAnsi="Cambria Math"/>
+                  <w:i/>
+                  <w:sz w:val="20"/>
+                </w:rPr>
+              </m:ctrlPr>
+            </m:sSubPr>
+            <m:e>
+              <m:r>
+                <w:rPr>
+                  <w:rFonts w:ascii="Cambria Math" w:hAnsi="Cambria Math"/>
+                  <w:sz w:val="20"/>
+                </w:rPr>
+                <m:t>loc</m:t>
+              </m:r>
+            </m:e>
+            <m:sub>
+              <m:r>
+                <w:rPr>
+                  <w:rFonts w:ascii="Cambria Math" w:hAnsi="Cambria Math"/>
+                  <w:sz w:val="20"/>
+                </w:rPr>
+                <m:t>Trackelement, unlinkedBG</m:t>
+              </m:r>
+            </m:sub>
+          </m:sSub>
+          <m:r>
+            <w:rPr>
+              <w:rFonts w:ascii="Cambria Math" w:hAnsi="Cambria Math"/>
+              <w:sz w:val="20"/>
+            </w:rPr>
+            <m:t xml:space="preserve">- </m:t>
+          </m:r>
+          <m:sSub>
+            <m:sSubPr>
+              <m:ctrlPr>
+                <w:rPr>
+                  <w:rFonts w:ascii="Cambria Math" w:hAnsi="Cambria Math"/>
+                  <w:i/>
+                </w:rPr>
+              </m:ctrlPr>
+            </m:sSubPr>
+            <m:e>
+              <m:r>
+                <w:rPr>
+                  <w:rFonts w:ascii="Cambria Math" w:hAnsi="Cambria Math"/>
+                </w:rPr>
+                <m:t xml:space="preserve"> p</m:t>
+              </m:r>
+            </m:e>
+            <m:sub>
+              <m:r>
+                <w:rPr>
+                  <w:rFonts w:ascii="Cambria Math" w:hAnsi="Cambria Math"/>
+                </w:rPr>
+                <m:t>train</m:t>
+              </m:r>
+            </m:sub>
+          </m:sSub>
+        </m:oMath>
+      </m:oMathPara>
+    </w:p>
+    <w:p>
+      <w:pPr>
+        <w:pStyle w:val="Textkrper"/>
+      </w:pPr>
+      <w:proofErr w:type="gramStart"/>
+      <w:r>
+        <w:t>and</w:t>
+      </w:r>
+      <w:proofErr w:type="gramEnd"/>
+      <w:r>
+        <w:t xml:space="preserve"> with the linking distance to the announcing unlinked </w:t>
+      </w:r>
+      <w:proofErr w:type="spellStart"/>
+      <w:r>
+        <w:t>balise</w:t>
+      </w:r>
+      <w:proofErr w:type="spellEnd"/>
+      <w:r>
+        <w:t xml:space="preserve"> group: </w:t>
+      </w:r>
+    </w:p>
+    <w:p>
+      <w:pPr>
+        <w:pStyle w:val="Textkrper"/>
+      </w:pPr>
+      <m:oMath>
+        <m:sSub>
+          <m:sSubPr>
+            <m:ctrlPr>
+              <w:rPr>
+                <w:rFonts w:ascii="Cambria Math" w:hAnsi="Cambria Math"/>
+                <w:i/>
+                <w:sz w:val="20"/>
+              </w:rPr>
+            </m:ctrlPr>
+          </m:sSubPr>
+          <m:e>
+            <m:r>
+              <w:rPr>
+                <w:rFonts w:ascii="Cambria Math" w:hAnsi="Cambria Math"/>
+                <w:sz w:val="20"/>
+              </w:rPr>
+              <m:t>d</m:t>
+            </m:r>
+          </m:e>
+          <m:sub>
+            <m:r>
+              <w:rPr>
+                <w:rFonts w:ascii="Cambria Math" w:hAnsi="Cambria Math"/>
+                <w:sz w:val="20"/>
+              </w:rPr>
+              <m:t>train-Trackelement, unlinkedBG</m:t>
+            </m:r>
+          </m:sub>
+        </m:sSub>
+        <m:r>
+          <w:rPr>
+            <w:rFonts w:ascii="Cambria Math" w:hAnsi="Cambria Math"/>
+            <w:sz w:val="20"/>
+          </w:rPr>
+          <m:t xml:space="preserve"> =</m:t>
+        </m:r>
+        <m:r>
+          <m:rPr>
+            <m:sty m:val="p"/>
+          </m:rPr>
+          <w:rPr>
+            <w:rFonts w:ascii="Cambria Math" w:hAnsi="Cambria Math"/>
+            <w:sz w:val="20"/>
+          </w:rPr>
+          <m:t xml:space="preserve"> </m:t>
+        </m:r>
+        <m:d>
+          <m:dPr>
+            <m:ctrlPr>
+              <w:rPr>
+                <w:rFonts w:ascii="Cambria Math" w:hAnsi="Cambria Math"/>
+                <w:i/>
+              </w:rPr>
+            </m:ctrlPr>
+          </m:dPr>
+          <m:e>
+            <m:sSub>
+              <m:sSubPr>
+                <m:ctrlPr>
+                  <w:rPr>
+                    <w:rFonts w:ascii="Cambria Math" w:hAnsi="Cambria Math"/>
+                    <w:i/>
+                    <w:sz w:val="20"/>
+                  </w:rPr>
+                </m:ctrlPr>
+              </m:sSubPr>
+              <m:e>
+                <m:r>
+                  <w:rPr>
+                    <w:rFonts w:ascii="Cambria Math" w:hAnsi="Cambria Math"/>
+                    <w:sz w:val="20"/>
+                  </w:rPr>
+                  <m:t>loc</m:t>
+                </m:r>
+              </m:e>
+              <m:sub>
+                <m:r>
+                  <w:rPr>
+                    <w:rFonts w:ascii="Cambria Math" w:hAnsi="Cambria Math"/>
+                    <w:sz w:val="20"/>
+                  </w:rPr>
+                  <m:t>unlinkedBG</m:t>
+                </m:r>
+              </m:sub>
+            </m:sSub>
+            <m:r>
+              <m:rPr>
+                <m:sty m:val="p"/>
+              </m:rPr>
+              <w:rPr>
+                <w:rFonts w:ascii="Cambria Math" w:hAnsi="Cambria Math"/>
+                <w:sz w:val="20"/>
+              </w:rPr>
+              <m:t xml:space="preserve">+ </m:t>
+            </m:r>
+            <m:sSub>
+              <m:sSubPr>
+                <m:ctrlPr>
+                  <w:rPr>
+                    <w:rFonts w:ascii="Cambria Math" w:hAnsi="Cambria Math"/>
+                    <w:i/>
+                    <w:sz w:val="20"/>
+                  </w:rPr>
+                </m:ctrlPr>
+              </m:sSubPr>
+              <m:e>
+                <m:r>
+                  <w:rPr>
+                    <w:rFonts w:ascii="Cambria Math" w:hAnsi="Cambria Math"/>
+                    <w:sz w:val="20"/>
+                  </w:rPr>
+                  <m:t>d</m:t>
+                </m:r>
+              </m:e>
+              <m:sub>
+                <m:r>
+                  <w:rPr>
+                    <w:rFonts w:ascii="Cambria Math" w:hAnsi="Cambria Math"/>
+                    <w:sz w:val="20"/>
+                  </w:rPr>
+                  <m:t>link,unlinkedBG-Trackelement</m:t>
+                </m:r>
+              </m:sub>
+            </m:sSub>
+          </m:e>
+        </m:d>
+        <m:r>
+          <w:rPr>
+            <w:rFonts w:ascii="Cambria Math" w:hAnsi="Cambria Math"/>
+          </w:rPr>
+          <m:t xml:space="preserve"> </m:t>
+        </m:r>
+        <m:r>
+          <w:rPr>
+            <w:rFonts w:ascii="Cambria Math" w:hAnsi="Cambria Math"/>
+            <w:sz w:val="20"/>
+          </w:rPr>
+          <m:t xml:space="preserve">- </m:t>
+        </m:r>
+        <m:sSub>
+          <m:sSubPr>
+            <m:ctrlPr>
+              <w:rPr>
+                <w:rFonts w:ascii="Cambria Math" w:hAnsi="Cambria Math"/>
+                <w:i/>
+              </w:rPr>
+            </m:ctrlPr>
+          </m:sSubPr>
+          <m:e>
+            <m:r>
+              <w:rPr>
+                <w:rFonts w:ascii="Cambria Math" w:hAnsi="Cambria Math"/>
+              </w:rPr>
+              <m:t xml:space="preserve"> p</m:t>
+            </m:r>
+          </m:e>
+          <m:sub>
+            <m:r>
+              <w:rPr>
+                <w:rFonts w:ascii="Cambria Math" w:hAnsi="Cambria Math"/>
+              </w:rPr>
+              <m:t>train</m:t>
+            </m:r>
+          </m:sub>
+        </m:sSub>
+      </m:oMath>
+      <w:r>
+        <w:t xml:space="preserve"> </w:t>
+      </w:r>
+    </w:p>
+    <w:p>
+      <w:pPr>
+        <w:pStyle w:val="Textkrper"/>
+      </w:pPr>
+      <m:oMath>
+        <m:sSub>
+          <m:sSubPr>
+            <m:ctrlPr>
+              <w:rPr>
+                <w:rFonts w:ascii="Cambria Math" w:hAnsi="Cambria Math"/>
+                <w:i/>
+                <w:sz w:val="20"/>
+              </w:rPr>
+            </m:ctrlPr>
+          </m:sSubPr>
+          <m:e>
+            <m:r>
+              <w:rPr>
+                <w:rFonts w:ascii="Cambria Math" w:hAnsi="Cambria Math"/>
+                <w:sz w:val="20"/>
+              </w:rPr>
+              <m:t>d</m:t>
+            </m:r>
+          </m:e>
+          <m:sub>
+            <m:r>
+              <w:rPr>
+                <w:rFonts w:ascii="Cambria Math" w:hAnsi="Cambria Math"/>
+                <w:sz w:val="20"/>
+              </w:rPr>
+              <m:t>train-Trackelement, unlinkedBG</m:t>
+            </m:r>
+          </m:sub>
+        </m:sSub>
+        <m:r>
+          <w:rPr>
+            <w:rFonts w:ascii="Cambria Math" w:hAnsi="Cambria Math"/>
+            <w:sz w:val="20"/>
+          </w:rPr>
+          <m:t xml:space="preserve"> =</m:t>
+        </m:r>
+        <m:r>
+          <m:rPr>
+            <m:sty m:val="p"/>
+          </m:rPr>
+          <w:rPr>
+            <w:rFonts w:ascii="Cambria Math" w:hAnsi="Cambria Math"/>
+            <w:sz w:val="20"/>
+          </w:rPr>
+          <m:t xml:space="preserve"> </m:t>
+        </m:r>
+        <m:sSub>
+          <m:sSubPr>
+            <m:ctrlPr>
+              <w:rPr>
+                <w:rFonts w:ascii="Cambria Math" w:hAnsi="Cambria Math"/>
+                <w:i/>
+                <w:sz w:val="20"/>
+              </w:rPr>
+            </m:ctrlPr>
+          </m:sSubPr>
+          <m:e>
+            <m:r>
+              <w:rPr>
+                <w:rFonts w:ascii="Cambria Math" w:hAnsi="Cambria Math"/>
+                <w:sz w:val="20"/>
+              </w:rPr>
+              <m:t>d</m:t>
+            </m:r>
+          </m:e>
+          <m:sub>
+            <m:r>
+              <w:rPr>
+                <w:rFonts w:ascii="Cambria Math" w:hAnsi="Cambria Math"/>
+                <w:sz w:val="20"/>
+              </w:rPr>
+              <m:t>link,unlinkedBG-Trackelement</m:t>
+            </m:r>
+          </m:sub>
+        </m:sSub>
+        <m:r>
+          <m:rPr>
+            <m:sty m:val="p"/>
+          </m:rPr>
+          <w:rPr>
+            <w:rFonts w:ascii="Cambria Math" w:hAnsi="Cambria Math"/>
+            <w:sz w:val="20"/>
+          </w:rPr>
+          <m:t xml:space="preserve">+ </m:t>
+        </m:r>
+        <m:sSub>
+          <m:sSubPr>
+            <m:ctrlPr>
+              <w:rPr>
+                <w:rFonts w:ascii="Cambria Math" w:hAnsi="Cambria Math"/>
+                <w:i/>
+                <w:sz w:val="20"/>
+              </w:rPr>
+            </m:ctrlPr>
+          </m:sSubPr>
+          <m:e>
+            <m:r>
+              <w:rPr>
+                <w:rFonts w:ascii="Cambria Math" w:hAnsi="Cambria Math"/>
+                <w:sz w:val="20"/>
+              </w:rPr>
+              <m:t>loc</m:t>
+            </m:r>
+          </m:e>
+          <m:sub>
+            <m:r>
+              <w:rPr>
+                <w:rFonts w:ascii="Cambria Math" w:hAnsi="Cambria Math"/>
+                <w:sz w:val="20"/>
+              </w:rPr>
+              <m:t>unlinkedBG</m:t>
+            </m:r>
+          </m:sub>
+        </m:sSub>
+        <m:r>
+          <w:rPr>
+            <w:rFonts w:ascii="Cambria Math" w:hAnsi="Cambria Math"/>
+          </w:rPr>
+          <m:t xml:space="preserve"> </m:t>
+        </m:r>
+        <m:r>
+          <w:rPr>
+            <w:rFonts w:ascii="Cambria Math" w:hAnsi="Cambria Math"/>
+            <w:sz w:val="20"/>
+          </w:rPr>
+          <m:t xml:space="preserve">- </m:t>
+        </m:r>
+        <m:sSub>
+          <m:sSubPr>
+            <m:ctrlPr>
+              <w:rPr>
+                <w:rFonts w:ascii="Cambria Math" w:hAnsi="Cambria Math"/>
+                <w:i/>
+              </w:rPr>
+            </m:ctrlPr>
+          </m:sSubPr>
+          <m:e>
+            <m:r>
+              <w:rPr>
+                <w:rFonts w:ascii="Cambria Math" w:hAnsi="Cambria Math"/>
+              </w:rPr>
+              <m:t xml:space="preserve"> p</m:t>
+            </m:r>
+          </m:e>
+          <m:sub>
+            <m:r>
+              <w:rPr>
+                <w:rFonts w:ascii="Cambria Math" w:hAnsi="Cambria Math"/>
+              </w:rPr>
+              <m:t>train</m:t>
+            </m:r>
+          </m:sub>
+        </m:sSub>
+      </m:oMath>
+      <w:r>
+        <w:t xml:space="preserve"> </w:t>
+      </w:r>
+    </w:p>
+    <w:p>
+      <w:pPr>
+        <w:pStyle w:val="Textkrper"/>
+      </w:pPr>
+      <m:oMath>
+        <m:sSub>
+          <m:sSubPr>
+            <m:ctrlPr>
+              <w:rPr>
+                <w:rFonts w:ascii="Cambria Math" w:hAnsi="Cambria Math"/>
+                <w:i/>
+                <w:sz w:val="20"/>
+              </w:rPr>
+            </m:ctrlPr>
+          </m:sSubPr>
+          <m:e>
+            <m:r>
+              <w:rPr>
+                <w:rFonts w:ascii="Cambria Math" w:hAnsi="Cambria Math"/>
+                <w:sz w:val="20"/>
+              </w:rPr>
+              <m:t>d</m:t>
+            </m:r>
+          </m:e>
+          <m:sub>
+            <m:r>
+              <w:rPr>
+                <w:rFonts w:ascii="Cambria Math" w:hAnsi="Cambria Math"/>
+                <w:sz w:val="20"/>
+              </w:rPr>
+              <m:t>train-Trackelement, unlinkedBG</m:t>
+            </m:r>
+          </m:sub>
+        </m:sSub>
+        <m:r>
+          <w:rPr>
+            <w:rFonts w:ascii="Cambria Math" w:hAnsi="Cambria Math"/>
+            <w:sz w:val="20"/>
+          </w:rPr>
+          <m:t xml:space="preserve"> =</m:t>
+        </m:r>
+        <m:r>
+          <m:rPr>
+            <m:sty m:val="p"/>
+          </m:rPr>
+          <w:rPr>
+            <w:rFonts w:ascii="Cambria Math" w:hAnsi="Cambria Math"/>
+            <w:sz w:val="20"/>
+          </w:rPr>
+          <m:t xml:space="preserve"> </m:t>
+        </m:r>
+        <m:sSub>
+          <m:sSubPr>
+            <m:ctrlPr>
+              <w:rPr>
+                <w:rFonts w:ascii="Cambria Math" w:hAnsi="Cambria Math"/>
+                <w:i/>
+                <w:sz w:val="20"/>
+              </w:rPr>
+            </m:ctrlPr>
+          </m:sSubPr>
+          <m:e>
+            <m:r>
+              <w:rPr>
+                <w:rFonts w:ascii="Cambria Math" w:hAnsi="Cambria Math"/>
+                <w:sz w:val="20"/>
+              </w:rPr>
+              <m:t>d</m:t>
+            </m:r>
+          </m:e>
+          <m:sub>
+            <m:r>
+              <w:rPr>
+                <w:rFonts w:ascii="Cambria Math" w:hAnsi="Cambria Math"/>
+                <w:sz w:val="20"/>
+              </w:rPr>
+              <m:t>link,unlinkedBG-Trackelement</m:t>
+            </m:r>
+          </m:sub>
+        </m:sSub>
+        <m:r>
+          <m:rPr>
+            <m:sty m:val="p"/>
+          </m:rPr>
+          <w:rPr>
+            <w:rFonts w:ascii="Cambria Math" w:hAnsi="Cambria Math"/>
+            <w:sz w:val="20"/>
+          </w:rPr>
+          <m:t>- (</m:t>
+        </m:r>
+        <m:sSub>
+          <m:sSubPr>
+            <m:ctrlPr>
+              <w:rPr>
+                <w:rFonts w:ascii="Cambria Math" w:hAnsi="Cambria Math"/>
+                <w:i/>
+              </w:rPr>
+            </m:ctrlPr>
+          </m:sSubPr>
+          <m:e>
+            <m:r>
+              <w:rPr>
+                <w:rFonts w:ascii="Cambria Math" w:hAnsi="Cambria Math"/>
+              </w:rPr>
+              <m:t xml:space="preserve"> p</m:t>
+            </m:r>
+          </m:e>
+          <m:sub>
+            <m:r>
+              <w:rPr>
+                <w:rFonts w:ascii="Cambria Math" w:hAnsi="Cambria Math"/>
+              </w:rPr>
+              <m:t>train</m:t>
+            </m:r>
+          </m:sub>
+        </m:sSub>
+      </m:oMath>
+      <w:r>
+        <w:t xml:space="preserve"> -  </w:t>
+      </w:r>
+      <m:oMath>
+        <m:sSub>
+          <m:sSubPr>
+            <m:ctrlPr>
+              <w:rPr>
+                <w:rFonts w:ascii="Cambria Math" w:hAnsi="Cambria Math"/>
+                <w:i/>
+                <w:sz w:val="20"/>
+              </w:rPr>
+            </m:ctrlPr>
+          </m:sSubPr>
+          <m:e>
+            <m:r>
+              <w:rPr>
+                <w:rFonts w:ascii="Cambria Math" w:hAnsi="Cambria Math"/>
+                <w:sz w:val="20"/>
+              </w:rPr>
+              <m:t>loc</m:t>
+            </m:r>
+          </m:e>
+          <m:sub>
+            <m:r>
+              <w:rPr>
+                <w:rFonts w:ascii="Cambria Math" w:hAnsi="Cambria Math"/>
+                <w:sz w:val="20"/>
+              </w:rPr>
+              <m:t>unlinkedBG</m:t>
+            </m:r>
+          </m:sub>
+        </m:sSub>
+      </m:oMath>
+      <w:r>
+        <w:rPr>
+          <w:sz w:val="20"/>
+        </w:rPr>
+        <w:t xml:space="preserve"> ) </w:t>
+      </w:r>
+    </w:p>
+    <w:p>
+      <w:pPr>
+        <w:pStyle w:val="Textkrper"/>
+      </w:pPr>
+      <w:r>
+        <w:t xml:space="preserve">The second term is the distance from the unlinked </w:t>
+      </w:r>
+      <w:proofErr w:type="spellStart"/>
+      <w:r>
+        <w:t>balise</w:t>
+      </w:r>
+      <w:proofErr w:type="spellEnd"/>
+      <w:r>
+        <w:t xml:space="preserve"> group to the actual train position </w:t>
+      </w:r>
+      <m:oMath>
+        <m:sSub>
+          <m:sSubPr>
+            <m:ctrlPr>
+              <w:rPr>
+                <w:rFonts w:ascii="Cambria Math" w:hAnsi="Cambria Math"/>
+                <w:i/>
+                <w:sz w:val="20"/>
+              </w:rPr>
+            </m:ctrlPr>
+          </m:sSubPr>
+          <m:e>
+            <m:r>
+              <w:rPr>
+                <w:rFonts w:ascii="Cambria Math" w:hAnsi="Cambria Math"/>
+                <w:sz w:val="20"/>
+              </w:rPr>
+              <m:t>d</m:t>
+            </m:r>
+          </m:e>
+          <m:sub>
+            <m:r>
+              <w:rPr>
+                <w:rFonts w:ascii="Cambria Math" w:hAnsi="Cambria Math"/>
+                <w:sz w:val="20"/>
+              </w:rPr>
+              <m:t>unlinkedBG-train</m:t>
+            </m:r>
+          </m:sub>
+        </m:sSub>
+        <m:r>
+          <w:rPr>
+            <w:rFonts w:ascii="Cambria Math" w:hAnsi="Cambria Math"/>
+            <w:sz w:val="20"/>
+          </w:rPr>
+          <m:t xml:space="preserve"> </m:t>
+        </m:r>
+      </m:oMath>
+      <w:r>
+        <w:t xml:space="preserve">as calculated in </w:t>
+      </w:r>
+      <w:r>
+        <w:fldChar w:fldCharType="begin"/>
+      </w:r>
+      <w:r>
+        <w:instrText xml:space="preserve"> REF _Ref377558485 \r \h </w:instrText>
+      </w:r>
+      <w:r>
+        <w:fldChar w:fldCharType="separate"/>
+      </w:r>
+      <w:r>
+        <w:t>5.6</w:t>
+      </w:r>
+      <w:r>
+        <w:fldChar w:fldCharType="end"/>
+      </w:r>
+      <w:r>
+        <w:t xml:space="preserve">:  </w:t>
+      </w:r>
+    </w:p>
+    <w:p>
+      <w:pPr>
+        <w:pStyle w:val="Textkrper"/>
+      </w:pPr>
+      <m:oMathPara>
+        <m:oMath>
+          <m:sSub>
+            <m:sSubPr>
+              <m:ctrlPr>
+                <w:rPr>
+                  <w:rFonts w:ascii="Cambria Math" w:hAnsi="Cambria Math"/>
+                  <w:i/>
+                  <w:sz w:val="20"/>
+                </w:rPr>
+              </m:ctrlPr>
+            </m:sSubPr>
+            <m:e>
+              <m:r>
+                <w:rPr>
+                  <w:rFonts w:ascii="Cambria Math" w:hAnsi="Cambria Math"/>
+                  <w:sz w:val="20"/>
+                </w:rPr>
+                <m:t>d</m:t>
+              </m:r>
+            </m:e>
+            <m:sub>
+              <m:r>
+                <w:rPr>
+                  <w:rFonts w:ascii="Cambria Math" w:hAnsi="Cambria Math"/>
+                  <w:sz w:val="20"/>
+                </w:rPr>
+                <m:t>train-Trackelement, unlinkedBG</m:t>
+              </m:r>
+            </m:sub>
+          </m:sSub>
+          <m:r>
+            <w:rPr>
+              <w:rFonts w:ascii="Cambria Math" w:hAnsi="Cambria Math"/>
+              <w:sz w:val="20"/>
+            </w:rPr>
+            <m:t xml:space="preserve"> =</m:t>
+          </m:r>
+          <m:r>
+            <m:rPr>
+              <m:sty m:val="p"/>
+            </m:rPr>
+            <w:rPr>
+              <w:rFonts w:ascii="Cambria Math" w:hAnsi="Cambria Math"/>
+              <w:sz w:val="20"/>
+            </w:rPr>
+            <m:t xml:space="preserve"> </m:t>
+          </m:r>
+          <m:sSub>
+            <m:sSubPr>
+              <m:ctrlPr>
+                <w:rPr>
+                  <w:rFonts w:ascii="Cambria Math" w:hAnsi="Cambria Math"/>
+                  <w:i/>
+                  <w:sz w:val="20"/>
+                </w:rPr>
+              </m:ctrlPr>
+            </m:sSubPr>
+            <m:e>
+              <m:r>
+                <w:rPr>
+                  <w:rFonts w:ascii="Cambria Math" w:hAnsi="Cambria Math"/>
+                  <w:sz w:val="20"/>
+                </w:rPr>
+                <m:t>d</m:t>
+              </m:r>
+            </m:e>
+            <m:sub>
+              <m:r>
+                <w:rPr>
+                  <w:rFonts w:ascii="Cambria Math" w:hAnsi="Cambria Math"/>
+                  <w:sz w:val="20"/>
+                </w:rPr>
+                <m:t>link,unlinkedBG-Trackelement</m:t>
+              </m:r>
+            </m:sub>
+          </m:sSub>
+          <m:r>
+            <m:rPr>
+              <m:sty m:val="p"/>
+            </m:rPr>
+            <w:rPr>
+              <w:rFonts w:ascii="Cambria Math" w:hAnsi="Cambria Math"/>
+              <w:sz w:val="20"/>
+            </w:rPr>
+            <m:t xml:space="preserve"> – </m:t>
+          </m:r>
+          <m:sSub>
+            <m:sSubPr>
+              <m:ctrlPr>
+                <w:rPr>
+                  <w:rFonts w:ascii="Cambria Math" w:hAnsi="Cambria Math"/>
+                  <w:i/>
+                  <w:sz w:val="20"/>
+                </w:rPr>
+              </m:ctrlPr>
+            </m:sSubPr>
+            <m:e>
+              <m:r>
+                <w:rPr>
+                  <w:rFonts w:ascii="Cambria Math" w:hAnsi="Cambria Math"/>
+                  <w:sz w:val="20"/>
+                </w:rPr>
+                <m:t>d</m:t>
+              </m:r>
+            </m:e>
+            <m:sub>
+              <m:r>
+                <w:rPr>
+                  <w:rFonts w:ascii="Cambria Math" w:hAnsi="Cambria Math"/>
+                  <w:sz w:val="20"/>
+                </w:rPr>
+                <m:t>unlinkedBG-train</m:t>
+              </m:r>
+            </m:sub>
+          </m:sSub>
+          <m:r>
+            <w:rPr>
+              <w:rFonts w:ascii="Cambria Math" w:hAnsi="Cambria Math"/>
+              <w:sz w:val="20"/>
+            </w:rPr>
+            <m:t xml:space="preserve">  </m:t>
+          </m:r>
+        </m:oMath>
+      </m:oMathPara>
+    </w:p>
+    <w:p>
+      <w:pPr>
+        <w:pStyle w:val="Textkrper"/>
+      </w:pPr>
+      <m:oMath>
+        <m:sSub>
+          <m:sSubPr>
+            <m:ctrlPr>
+              <w:rPr>
+                <w:rFonts w:ascii="Cambria Math" w:hAnsi="Cambria Math"/>
+                <w:i/>
+                <w:sz w:val="20"/>
+              </w:rPr>
+            </m:ctrlPr>
+          </m:sSubPr>
+          <m:e>
+            <m:r>
+              <w:rPr>
+                <w:rFonts w:ascii="Cambria Math" w:hAnsi="Cambria Math"/>
+                <w:sz w:val="20"/>
+              </w:rPr>
+              <m:t>d</m:t>
+            </m:r>
+          </m:e>
+          <m:sub>
+            <m:r>
+              <w:rPr>
+                <w:rFonts w:ascii="Cambria Math" w:hAnsi="Cambria Math"/>
+                <w:sz w:val="20"/>
+              </w:rPr>
+              <m:t>unlinkedBG-train</m:t>
+            </m:r>
+          </m:sub>
+        </m:sSub>
+      </m:oMath>
+      <w:r>
+        <w:t xml:space="preserve"> </w:t>
+      </w:r>
+      <w:proofErr w:type="gramStart"/>
+      <w:r>
+        <w:t>c</w:t>
+      </w:r>
+      <w:r>
+        <w:t>an</w:t>
+      </w:r>
+      <w:proofErr w:type="gramEnd"/>
+      <w:r>
+        <w:t xml:space="preserve"> be substituted by the calculation in </w:t>
+      </w:r>
+      <w:r>
+        <w:fldChar w:fldCharType="begin"/>
+      </w:r>
+      <w:r>
+        <w:instrText xml:space="preserve"> REF _Ref377558485 \r \h </w:instrText>
+      </w:r>
+      <w:r>
+        <w:fldChar w:fldCharType="separate"/>
+      </w:r>
+      <w:r>
+        <w:t>5.6</w:t>
+      </w:r>
+      <w:r>
+        <w:fldChar w:fldCharType="end"/>
+      </w:r>
+      <w:r>
+        <w:t xml:space="preserve">. </w:t>
+      </w:r>
+      <w:r>
+        <w:t xml:space="preserve">After passing the unlinked </w:t>
+      </w:r>
+      <w:proofErr w:type="spellStart"/>
+      <w:r>
+        <w:t>balise</w:t>
+      </w:r>
+      <w:proofErr w:type="spellEnd"/>
+      <w:r>
+        <w:t xml:space="preserve"> group announcing the track element, the distance from the actual train position </w:t>
+      </w:r>
+      <w:r>
+        <w:t xml:space="preserve">– measured </w:t>
+      </w:r>
+      <w:r>
+        <w:t>to the track element in front is</w:t>
+      </w:r>
+      <w:r>
+        <w:t xml:space="preserve"> </w:t>
+      </w:r>
+    </w:p>
+    <w:p>
+      <w:pPr>
+        <w:pStyle w:val="Textkrper"/>
+      </w:pPr>
+      <m:oMathPara>
+        <m:oMathParaPr>
+          <m:jc m:val="left"/>
+        </m:oMathParaPr>
+        <m:oMath>
+          <m:sSub>
+            <m:sSubPr>
+              <m:ctrlPr>
+                <w:rPr>
+                  <w:rFonts w:ascii="Cambria Math" w:hAnsi="Cambria Math"/>
+                  <w:i/>
+                  <w:sz w:val="20"/>
+                  <w:highlight w:val="yellow"/>
+                </w:rPr>
+              </m:ctrlPr>
+            </m:sSubPr>
+            <m:e>
+              <m:r>
+                <w:rPr>
+                  <w:rFonts w:ascii="Cambria Math" w:hAnsi="Cambria Math"/>
+                  <w:sz w:val="20"/>
+                  <w:highlight w:val="yellow"/>
+                </w:rPr>
+                <m:t>d</m:t>
+              </m:r>
+            </m:e>
+            <m:sub>
+              <m:r>
+                <w:rPr>
+                  <w:rFonts w:ascii="Cambria Math" w:hAnsi="Cambria Math"/>
+                  <w:sz w:val="20"/>
+                  <w:highlight w:val="yellow"/>
+                </w:rPr>
+                <m:t>train-Trackelement, unlinkedBG</m:t>
+              </m:r>
+            </m:sub>
+          </m:sSub>
+          <m:r>
+            <w:rPr>
+              <w:rFonts w:ascii="Cambria Math" w:hAnsi="Cambria Math"/>
+              <w:sz w:val="20"/>
+              <w:highlight w:val="yellow"/>
+            </w:rPr>
+            <m:t xml:space="preserve"> =</m:t>
+          </m:r>
+          <m:sSub>
+            <m:sSubPr>
+              <m:ctrlPr>
+                <w:rPr>
+                  <w:rFonts w:ascii="Cambria Math" w:hAnsi="Cambria Math"/>
+                  <w:i/>
+                  <w:sz w:val="20"/>
+                  <w:highlight w:val="yellow"/>
+                </w:rPr>
+              </m:ctrlPr>
+            </m:sSubPr>
+            <m:e>
+              <m:r>
+                <w:rPr>
+                  <w:rFonts w:ascii="Cambria Math" w:hAnsi="Cambria Math"/>
+                  <w:sz w:val="20"/>
+                  <w:highlight w:val="yellow"/>
+                </w:rPr>
+                <m:t>d</m:t>
+              </m:r>
+            </m:e>
+            <m:sub>
+              <m:r>
+                <w:rPr>
+                  <w:rFonts w:ascii="Cambria Math" w:hAnsi="Cambria Math"/>
+                  <w:sz w:val="20"/>
+                  <w:highlight w:val="yellow"/>
+                </w:rPr>
+                <m:t>link,unlinkedBG-Trackele</m:t>
+              </m:r>
+              <m:r>
+                <w:rPr>
+                  <w:rFonts w:ascii="Cambria Math" w:hAnsi="Cambria Math"/>
+                  <w:sz w:val="20"/>
+                  <w:highlight w:val="yellow"/>
+                </w:rPr>
+                <m:t>ment</m:t>
+              </m:r>
+            </m:sub>
+          </m:sSub>
+          <m:r>
+            <w:rPr>
+              <w:rFonts w:ascii="Cambria Math" w:hAnsi="Cambria Math"/>
+              <w:sz w:val="20"/>
+              <w:highlight w:val="yellow"/>
+            </w:rPr>
+            <m:t xml:space="preserve"> - </m:t>
+          </m:r>
+          <m:d>
+            <m:dPr>
+              <m:ctrlPr>
+                <w:rPr>
+                  <w:rFonts w:ascii="Cambria Math" w:hAnsi="Cambria Math"/>
+                  <w:i/>
+                  <w:highlight w:val="yellow"/>
+                </w:rPr>
+              </m:ctrlPr>
+            </m:dPr>
+            <m:e>
+              <m:r>
+                <w:rPr>
+                  <w:rFonts w:ascii="Cambria Math" w:hAnsi="Cambria Math"/>
+                  <w:highlight w:val="yellow"/>
+                </w:rPr>
+                <m:t xml:space="preserve"> </m:t>
+              </m:r>
+              <m:d>
+                <m:dPr>
+                  <m:ctrlPr>
+                    <w:rPr>
+                      <w:rFonts w:ascii="Cambria Math" w:hAnsi="Cambria Math"/>
+                      <w:i/>
+                      <w:highlight w:val="yellow"/>
+                    </w:rPr>
+                  </m:ctrlPr>
+                </m:dPr>
+                <m:e>
+                  <m:sSub>
+                    <m:sSubPr>
+                      <m:ctrlPr>
+                        <w:rPr>
+                          <w:rFonts w:ascii="Cambria Math" w:hAnsi="Cambria Math"/>
+                          <w:i/>
+                          <w:highlight w:val="yellow"/>
+                        </w:rPr>
+                      </m:ctrlPr>
+                    </m:sSubPr>
+                    <m:e>
+                      <m:r>
+                        <w:rPr>
+                          <w:rFonts w:ascii="Cambria Math" w:hAnsi="Cambria Math"/>
+                          <w:highlight w:val="yellow"/>
+                        </w:rPr>
+                        <m:t>o</m:t>
+                      </m:r>
+                    </m:e>
+                    <m:sub>
+                      <m:r>
+                        <w:rPr>
+                          <w:rFonts w:ascii="Cambria Math" w:hAnsi="Cambria Math"/>
+                          <w:highlight w:val="yellow"/>
+                        </w:rPr>
+                        <m:t>actual</m:t>
+                      </m:r>
+                    </m:sub>
+                  </m:sSub>
+                  <m:r>
+                    <w:rPr>
+                      <w:rFonts w:ascii="Cambria Math" w:hAnsi="Cambria Math"/>
+                      <w:highlight w:val="yellow"/>
+                    </w:rPr>
+                    <m:t xml:space="preserve">- </m:t>
+                  </m:r>
+                  <m:sSub>
+                    <m:sSubPr>
+                      <m:ctrlPr>
+                        <w:rPr>
+                          <w:rFonts w:ascii="Cambria Math" w:hAnsi="Cambria Math"/>
+                          <w:i/>
+                          <w:highlight w:val="yellow"/>
+                        </w:rPr>
+                      </m:ctrlPr>
+                    </m:sSubPr>
+                    <m:e>
+                      <m:r>
+                        <w:rPr>
+                          <w:rFonts w:ascii="Cambria Math" w:hAnsi="Cambria Math"/>
+                          <w:highlight w:val="yellow"/>
+                        </w:rPr>
+                        <m:t>o</m:t>
+                      </m:r>
+                    </m:e>
+                    <m:sub>
+                      <m:r>
+                        <w:rPr>
+                          <w:rFonts w:ascii="Cambria Math" w:hAnsi="Cambria Math"/>
+                          <w:highlight w:val="yellow"/>
+                        </w:rPr>
+                        <m:t>unlinkedBG</m:t>
+                      </m:r>
+                    </m:sub>
+                  </m:sSub>
+                </m:e>
+              </m:d>
+              <m:r>
+                <w:rPr>
+                  <w:rFonts w:ascii="Cambria Math" w:hAnsi="Cambria Math"/>
+                  <w:highlight w:val="yellow"/>
+                </w:rPr>
+                <m:t xml:space="preserve"> - </m:t>
+              </m:r>
+              <m:sSub>
+                <m:sSubPr>
+                  <m:ctrlPr>
+                    <w:rPr>
+                      <w:rFonts w:ascii="Cambria Math" w:hAnsi="Cambria Math"/>
+                      <w:i/>
+                      <w:sz w:val="20"/>
+                      <w:highlight w:val="yellow"/>
+                    </w:rPr>
+                  </m:ctrlPr>
+                </m:sSubPr>
+                <m:e>
+                  <m:r>
+                    <w:rPr>
+                      <w:rFonts w:ascii="Cambria Math" w:hAnsi="Cambria Math"/>
+                      <w:sz w:val="20"/>
+                      <w:highlight w:val="yellow"/>
+                    </w:rPr>
+                    <m:t>loc</m:t>
+                  </m:r>
+                </m:e>
+                <m:sub>
+                  <m:r>
+                    <w:rPr>
+                      <w:rFonts w:ascii="Cambria Math" w:hAnsi="Cambria Math"/>
+                      <w:sz w:val="20"/>
+                      <w:highlight w:val="yellow"/>
+                    </w:rPr>
+                    <m:t>unlinkedBG</m:t>
+                  </m:r>
+                </m:sub>
+              </m:sSub>
+              <m:r>
+                <w:rPr>
+                  <w:rFonts w:ascii="Cambria Math" w:hAnsi="Cambria Math"/>
+                  <w:highlight w:val="yellow"/>
+                </w:rPr>
+                <m:t xml:space="preserve">  </m:t>
+              </m:r>
+            </m:e>
+          </m:d>
+        </m:oMath>
+      </m:oMathPara>
+    </w:p>
+    <w:p>
+      <w:pPr>
+        <w:pStyle w:val="Textkrper"/>
+      </w:pPr>
+      <w:proofErr w:type="gramStart"/>
+      <w:r>
+        <w:t>and</w:t>
+      </w:r>
+      <w:proofErr w:type="gramEnd"/>
+      <w:r>
+        <w:t xml:space="preserve"> after passing </w:t>
+      </w:r>
+      <w:r>
+        <w:t>a</w:t>
+      </w:r>
+      <w:r>
+        <w:t xml:space="preserve"> following linked </w:t>
+      </w:r>
+      <w:proofErr w:type="spellStart"/>
+      <w:r>
+        <w:t>balise</w:t>
+      </w:r>
+      <w:proofErr w:type="spellEnd"/>
+      <w:r>
+        <w:t xml:space="preserve"> group and applying </w:t>
+      </w:r>
+      <m:oMath>
+        <m:sSub>
+          <m:sSubPr>
+            <m:ctrlPr>
+              <w:rPr>
+                <w:rFonts w:ascii="Cambria Math" w:hAnsi="Cambria Math"/>
+                <w:i/>
+              </w:rPr>
+            </m:ctrlPr>
+          </m:sSubPr>
+          <m:e>
+            <m:r>
+              <m:rPr>
+                <m:sty m:val="p"/>
+              </m:rPr>
+              <w:rPr>
+                <w:rFonts w:ascii="Cambria Math" w:hAnsi="Cambria Math"/>
+              </w:rPr>
+              <m:t>Δ</m:t>
+            </m:r>
+            <m:r>
+              <w:rPr>
+                <w:rFonts w:ascii="Cambria Math" w:hAnsi="Cambria Math"/>
+              </w:rPr>
+              <m:t>loc</m:t>
+            </m:r>
+          </m:e>
+          <m:sub>
+            <m:r>
+              <w:rPr>
+                <w:rFonts w:ascii="Cambria Math" w:hAnsi="Cambria Math"/>
+              </w:rPr>
+              <m:t>unlinkedBG, corr</m:t>
+            </m:r>
+          </m:sub>
+        </m:sSub>
+      </m:oMath>
+    </w:p>
+    <w:p>
+      <w:pPr>
+        <w:pStyle w:val="Textkrper"/>
+      </w:pPr>
+      <m:oMathPara>
+        <m:oMathParaPr>
+          <m:jc m:val="left"/>
+        </m:oMathParaPr>
+        <m:oMath>
+          <m:sSub>
+            <m:sSubPr>
+              <m:ctrlPr>
+                <w:rPr>
+                  <w:rFonts w:ascii="Cambria Math" w:hAnsi="Cambria Math"/>
+                  <w:i/>
+                  <w:sz w:val="20"/>
+                  <w:highlight w:val="yellow"/>
+                </w:rPr>
+              </m:ctrlPr>
+            </m:sSubPr>
+            <m:e>
+              <m:r>
+                <w:rPr>
+                  <w:rFonts w:ascii="Cambria Math" w:hAnsi="Cambria Math"/>
+                  <w:sz w:val="20"/>
+                  <w:highlight w:val="yellow"/>
+                </w:rPr>
+                <m:t>d</m:t>
+              </m:r>
+            </m:e>
+            <m:sub>
+              <m:r>
+                <w:rPr>
+                  <w:rFonts w:ascii="Cambria Math" w:hAnsi="Cambria Math"/>
+                  <w:sz w:val="20"/>
+                  <w:highlight w:val="yellow"/>
+                </w:rPr>
+                <m:t>train-Trackelement, unlinkedBG</m:t>
+              </m:r>
+            </m:sub>
+          </m:sSub>
+          <m:r>
+            <w:rPr>
+              <w:rFonts w:ascii="Cambria Math" w:hAnsi="Cambria Math"/>
+              <w:sz w:val="20"/>
+              <w:highlight w:val="yellow"/>
+            </w:rPr>
+            <m:t xml:space="preserve"> =</m:t>
+          </m:r>
+          <m:sSub>
+            <m:sSubPr>
+              <m:ctrlPr>
+                <w:rPr>
+                  <w:rFonts w:ascii="Cambria Math" w:hAnsi="Cambria Math"/>
+                  <w:i/>
+                  <w:sz w:val="20"/>
+                  <w:highlight w:val="yellow"/>
+                </w:rPr>
+              </m:ctrlPr>
+            </m:sSubPr>
+            <m:e>
+              <m:r>
+                <w:rPr>
+                  <w:rFonts w:ascii="Cambria Math" w:hAnsi="Cambria Math"/>
+                  <w:sz w:val="20"/>
+                  <w:highlight w:val="yellow"/>
+                </w:rPr>
+                <m:t>d</m:t>
+              </m:r>
+            </m:e>
+            <m:sub>
+              <m:r>
+                <w:rPr>
+                  <w:rFonts w:ascii="Cambria Math" w:hAnsi="Cambria Math"/>
+                  <w:sz w:val="20"/>
+                  <w:highlight w:val="yellow"/>
+                </w:rPr>
+                <m:t>link,unlinkedBG-Trackelement</m:t>
+              </m:r>
+            </m:sub>
+          </m:sSub>
+          <m:r>
+            <w:rPr>
+              <w:rFonts w:ascii="Cambria Math" w:hAnsi="Cambria Math"/>
+              <w:sz w:val="20"/>
+              <w:highlight w:val="yellow"/>
+            </w:rPr>
+            <m:t xml:space="preserve"> - </m:t>
+          </m:r>
+          <m:d>
+            <m:dPr>
+              <m:ctrlPr>
+                <w:rPr>
+                  <w:rFonts w:ascii="Cambria Math" w:hAnsi="Cambria Math"/>
+                  <w:i/>
+                  <w:highlight w:val="yellow"/>
+                </w:rPr>
+              </m:ctrlPr>
+            </m:dPr>
+            <m:e>
+              <m:r>
+                <w:rPr>
+                  <w:rFonts w:ascii="Cambria Math" w:hAnsi="Cambria Math"/>
+                  <w:highlight w:val="yellow"/>
+                </w:rPr>
+                <m:t xml:space="preserve">  </m:t>
+              </m:r>
+              <m:d>
+                <m:dPr>
+                  <m:ctrlPr>
+                    <w:rPr>
+                      <w:rFonts w:ascii="Cambria Math" w:hAnsi="Cambria Math"/>
+                      <w:i/>
+                      <w:highlight w:val="yellow"/>
+                    </w:rPr>
+                  </m:ctrlPr>
+                </m:dPr>
+                <m:e>
+                  <m:sSub>
+                    <m:sSubPr>
+                      <m:ctrlPr>
+                        <w:rPr>
+                          <w:rFonts w:ascii="Cambria Math" w:hAnsi="Cambria Math"/>
+                          <w:i/>
+                          <w:highlight w:val="yellow"/>
+                        </w:rPr>
+                      </m:ctrlPr>
+                    </m:sSubPr>
+                    <m:e>
+                      <m:r>
+                        <w:rPr>
+                          <w:rFonts w:ascii="Cambria Math" w:hAnsi="Cambria Math"/>
+                          <w:highlight w:val="yellow"/>
+                        </w:rPr>
+                        <m:t xml:space="preserve">  ( o</m:t>
+                      </m:r>
+                    </m:e>
+                    <m:sub>
+                      <m:r>
+                        <w:rPr>
+                          <w:rFonts w:ascii="Cambria Math" w:hAnsi="Cambria Math"/>
+                          <w:highlight w:val="yellow"/>
+                        </w:rPr>
+                        <m:t>actual</m:t>
+                      </m:r>
+                    </m:sub>
+                  </m:sSub>
+                  <m:r>
+                    <w:rPr>
+                      <w:rFonts w:ascii="Cambria Math" w:hAnsi="Cambria Math"/>
+                      <w:highlight w:val="yellow"/>
+                    </w:rPr>
+                    <m:t xml:space="preserve">- </m:t>
+                  </m:r>
+                  <m:sSub>
+                    <m:sSubPr>
+                      <m:ctrlPr>
+                        <w:rPr>
+                          <w:rFonts w:ascii="Cambria Math" w:hAnsi="Cambria Math"/>
+                          <w:i/>
+                          <w:highlight w:val="yellow"/>
+                        </w:rPr>
+                      </m:ctrlPr>
+                    </m:sSubPr>
+                    <m:e>
+                      <m:r>
+                        <w:rPr>
+                          <w:rFonts w:ascii="Cambria Math" w:hAnsi="Cambria Math"/>
+                          <w:highlight w:val="yellow"/>
+                        </w:rPr>
+                        <m:t>o</m:t>
+                      </m:r>
+                    </m:e>
+                    <m:sub>
+                      <m:r>
+                        <w:rPr>
+                          <w:rFonts w:ascii="Cambria Math" w:hAnsi="Cambria Math"/>
+                          <w:highlight w:val="yellow"/>
+                        </w:rPr>
+                        <m:t>linkedBG</m:t>
+                      </m:r>
+                    </m:sub>
+                  </m:sSub>
+                  <m:r>
+                    <w:rPr>
+                      <w:rFonts w:ascii="Cambria Math" w:hAnsi="Cambria Math"/>
+                      <w:highlight w:val="yellow"/>
+                    </w:rPr>
+                    <m:t xml:space="preserve">)+ </m:t>
+                  </m:r>
+                  <m:sSub>
+                    <m:sSubPr>
+                      <m:ctrlPr>
+                        <w:rPr>
+                          <w:rFonts w:ascii="Cambria Math" w:hAnsi="Cambria Math"/>
+                          <w:i/>
+                          <w:sz w:val="20"/>
+                          <w:highlight w:val="yellow"/>
+                        </w:rPr>
+                      </m:ctrlPr>
+                    </m:sSubPr>
+                    <m:e>
+                      <m:r>
+                        <w:rPr>
+                          <w:rFonts w:ascii="Cambria Math" w:hAnsi="Cambria Math"/>
+                          <w:sz w:val="20"/>
+                          <w:highlight w:val="yellow"/>
+                        </w:rPr>
+                        <m:t>loc</m:t>
+                      </m:r>
+                    </m:e>
+                    <m:sub>
+                      <m:r>
+                        <w:rPr>
+                          <w:rFonts w:ascii="Cambria Math" w:hAnsi="Cambria Math"/>
+                          <w:sz w:val="20"/>
+                          <w:highlight w:val="yellow"/>
+                        </w:rPr>
+                        <m:t>linkedBG</m:t>
+                      </m:r>
+                    </m:sub>
+                  </m:sSub>
+                  <m:r>
+                    <w:rPr>
+                      <w:rFonts w:ascii="Cambria Math" w:hAnsi="Cambria Math"/>
+                      <w:highlight w:val="yellow"/>
+                    </w:rPr>
+                    <m:t xml:space="preserve">  </m:t>
+                  </m:r>
+                </m:e>
+              </m:d>
+              <m:r>
+                <w:rPr>
+                  <w:rFonts w:ascii="Cambria Math" w:hAnsi="Cambria Math"/>
+                  <w:highlight w:val="yellow"/>
+                </w:rPr>
+                <m:t xml:space="preserve"> - </m:t>
+              </m:r>
+              <m:sSub>
+                <m:sSubPr>
+                  <m:ctrlPr>
+                    <w:rPr>
+                      <w:rFonts w:ascii="Cambria Math" w:hAnsi="Cambria Math"/>
+                      <w:i/>
+                      <w:sz w:val="20"/>
+                      <w:highlight w:val="yellow"/>
+                    </w:rPr>
+                  </m:ctrlPr>
+                </m:sSubPr>
+                <m:e>
+                  <m:r>
+                    <w:rPr>
+                      <w:rFonts w:ascii="Cambria Math" w:hAnsi="Cambria Math"/>
+                      <w:sz w:val="20"/>
+                      <w:highlight w:val="yellow"/>
+                    </w:rPr>
+                    <m:t>loc</m:t>
+                  </m:r>
+                </m:e>
+                <m:sub>
+                  <m:r>
+                    <w:rPr>
+                      <w:rFonts w:ascii="Cambria Math" w:hAnsi="Cambria Math"/>
+                      <w:sz w:val="20"/>
+                      <w:highlight w:val="yellow"/>
+                    </w:rPr>
+                    <m:t>unlinkedBG</m:t>
+                  </m:r>
+                </m:sub>
+              </m:sSub>
+              <m:r>
+                <w:rPr>
+                  <w:rFonts w:ascii="Cambria Math" w:hAnsi="Cambria Math"/>
+                  <w:highlight w:val="yellow"/>
+                </w:rPr>
+                <m:t xml:space="preserve">  </m:t>
+              </m:r>
+            </m:e>
+          </m:d>
+        </m:oMath>
+      </m:oMathPara>
+    </w:p>
+    <w:p>
+      <w:pPr>
+        <w:pStyle w:val="Textkrper"/>
+      </w:pPr>
+      <w:r>
+        <w:t xml:space="preserve">In this way the (usually decreasing) distance between the train and the track element in front can be determined by using a combination of </w:t>
+      </w:r>
+      <w:proofErr w:type="spellStart"/>
+      <w:r>
+        <w:t>odometry</w:t>
+      </w:r>
+      <w:proofErr w:type="spellEnd"/>
+      <w:r>
+        <w:t xml:space="preserve"> and linked </w:t>
+      </w:r>
+      <w:proofErr w:type="spellStart"/>
+      <w:r>
+        <w:t>balise</w:t>
+      </w:r>
+      <w:proofErr w:type="spellEnd"/>
+      <w:r>
+        <w:t xml:space="preserve"> groups in between.</w:t>
+      </w:r>
+      <w:r>
+        <w:t xml:space="preserve"> Typically, the latest passed linked </w:t>
+      </w:r>
+      <w:proofErr w:type="spellStart"/>
+      <w:r>
+        <w:t>bal</w:t>
+      </w:r>
+      <w:r>
+        <w:t>ise</w:t>
+      </w:r>
+      <w:proofErr w:type="spellEnd"/>
+      <w:r>
+        <w:t xml:space="preserve"> group should be used</w:t>
+      </w:r>
+      <w:r>
+        <w:t xml:space="preserve"> to minimize the inaccuracies caused by the </w:t>
+      </w:r>
+      <w:proofErr w:type="spellStart"/>
+      <w:r>
+        <w:t>odometry</w:t>
+      </w:r>
+      <w:proofErr w:type="spellEnd"/>
+      <w:r>
+        <w:t xml:space="preserve">. </w:t>
+      </w:r>
+    </w:p>
+    <w:p>
+      <w:pPr>
+        <w:pStyle w:val="Textkrper"/>
+        <w:ind w:left="0"/>
+      </w:pPr>
+      <w:r>
+        <w:t xml:space="preserve">  </w:t>
+      </w:r>
+    </w:p>
+    <w:p>
+      <w:pPr>
+        <w:pStyle w:val="Textkrper"/>
+      </w:pPr>
+    </w:p>
+    <w:p>
+      <w:pPr>
+        <w:pStyle w:val="Textkrper"/>
+      </w:pPr>
+    </w:p>
+    <w:p>
+      <w:pPr>
+        <w:pStyle w:val="Textkrper"/>
+      </w:pPr>
+    </w:p>
+    <w:p>
+      <w:pPr>
+        <w:pStyle w:val="Textkrper"/>
+      </w:pPr>
     </w:p>
     <w:sectPr>
-      <w:headerReference w:type="default" r:id="rId8"/>
-      <w:footerReference w:type="even" r:id="rId9"/>
-      <w:footerReference w:type="default" r:id="rId10"/>
-      <w:headerReference w:type="first" r:id="rId11"/>
-      <w:footerReference w:type="first" r:id="rId12"/>
+      <w:headerReference w:type="default" r:id="rId9"/>
+      <w:footerReference w:type="even" r:id="rId10"/>
+      <w:footerReference w:type="default" r:id="rId11"/>
+      <w:headerReference w:type="first" r:id="rId12"/>
+      <w:footerReference w:type="first" r:id="rId13"/>
       <w:endnotePr>
         <w:numFmt w:val="decimal"/>
       </w:endnotePr>
@@ -18102,6 +21492,57 @@
     </w:sectPr>
   </w:body>
 </w:document>
+</file>
+
+<file path=word/comments.xml><?xml version="1.0" encoding="utf-8"?>
+<w:comments xmlns:ve="http://schemas.openxmlformats.org/markup-compatibility/2006" xmlns:o="urn:schemas-microsoft-com:office:office" xmlns:r="http://schemas.openxmlformats.org/officeDocument/2006/relationships" xmlns:m="http://schemas.openxmlformats.org/officeDocument/2006/math" xmlns:v="urn:schemas-microsoft-com:vml" xmlns:wp="http://schemas.openxmlformats.org/drawingml/2006/wordprocessingDrawing" xmlns:w10="urn:schemas-microsoft-com:office:word" xmlns:w="http://schemas.openxmlformats.org/wordprocessingml/2006/main" xmlns:wne="http://schemas.microsoft.com/office/word/2006/wordml">
+  <w:comment w:id="51" w:author="us" w:date="2014-01-21T12:13:00Z" w:initials="US">
+    <w:p>
+      <w:pPr>
+        <w:pStyle w:val="Kommentartext"/>
+      </w:pPr>
+      <w:r>
+        <w:rPr>
+          <w:rStyle w:val="Kommentarzeichen"/>
+        </w:rPr>
+        <w:annotationRef/>
+      </w:r>
+      <w:r>
+        <w:t>(</w:t>
+      </w:r>
+      <w:proofErr w:type="gramStart"/>
+      <w:r>
+        <w:t>sum</w:t>
+      </w:r>
+      <w:proofErr w:type="gramEnd"/>
+      <w:r>
+        <w:t xml:space="preserve"> up with Q_LOCACC)</w:t>
+      </w:r>
+    </w:p>
+  </w:comment>
+  <w:comment w:id="55" w:author="us" w:date="2014-01-21T13:56:00Z" w:initials="US">
+    <w:p>
+      <w:pPr>
+        <w:pStyle w:val="Kommentartext"/>
+      </w:pPr>
+      <w:r>
+        <w:rPr>
+          <w:rStyle w:val="Kommentarzeichen"/>
+        </w:rPr>
+        <w:annotationRef/>
+      </w:r>
+      <w:r>
+        <w:t xml:space="preserve">A linked BG </w:t>
+      </w:r>
+      <w:r>
+        <w:t>stands in this document as</w:t>
+      </w:r>
+      <w:r>
+        <w:t xml:space="preserve"> synonymous for a BG marked as linked and linking distance is available: replace “linked” with “linking distance is available”.</w:t>
+      </w:r>
+    </w:p>
+  </w:comment>
+</w:comments>
 </file>
 
 <file path=word/endnotes.xml><?xml version="1.0" encoding="utf-8"?>
@@ -18245,7 +21686,7 @@
         <w:noProof/>
         <w:sz w:val="18"/>
       </w:rPr>
-      <w:t>12</w:t>
+      <w:t>8</w:t>
     </w:r>
     <w:r>
       <w:rPr>
@@ -18271,7 +21712,7 @@
           <w:noProof/>
           <w:sz w:val="18"/>
         </w:rPr>
-        <w:t>12</w:t>
+        <w:t>13</w:t>
       </w:r>
     </w:fldSimple>
   </w:p>
@@ -23943,6 +27384,7 @@
   <w:style w:type="paragraph" w:styleId="Kommentartext">
     <w:name w:val="annotation text"/>
     <w:basedOn w:val="Standard"/>
+    <w:link w:val="KommentartextZchn"/>
     <w:semiHidden/>
     <w:rsid w:val="00E271BF"/>
     <w:pPr>
@@ -24186,6 +27628,51 @@
     <w:rPr>
       <w:color w:val="808080"/>
     </w:rPr>
+  </w:style>
+  <w:style w:type="character" w:styleId="Kommentarzeichen">
+    <w:name w:val="annotation reference"/>
+    <w:basedOn w:val="Absatz-Standardschriftart"/>
+    <w:uiPriority w:val="99"/>
+    <w:semiHidden/>
+    <w:unhideWhenUsed/>
+    <w:rsid w:val="00A35E76"/>
+    <w:rPr>
+      <w:sz w:val="16"/>
+      <w:szCs w:val="16"/>
+    </w:rPr>
+  </w:style>
+  <w:style w:type="paragraph" w:styleId="Kommentarthema">
+    <w:name w:val="annotation subject"/>
+    <w:basedOn w:val="Kommentartext"/>
+    <w:next w:val="Kommentartext"/>
+    <w:uiPriority w:val="99"/>
+    <w:semiHidden/>
+    <w:unhideWhenUsed/>
+    <w:rsid w:val="00A35E76"/>
+    <w:pPr>
+      <w:jc w:val="both"/>
+    </w:pPr>
+    <w:rPr>
+      <w:b/>
+      <w:bCs/>
+    </w:rPr>
+  </w:style>
+  <w:style w:type="character" w:customStyle="1" w:styleId="KommentartextZchn">
+    <w:name w:val="Kommentartext Zchn"/>
+    <w:basedOn w:val="Absatz-Standardschriftart"/>
+    <w:link w:val="Kommentartext"/>
+    <w:semiHidden/>
+    <w:rsid w:val="00A35E76"/>
+    <w:rPr>
+      <w:rFonts w:ascii="Arial" w:hAnsi="Arial"/>
+      <w:lang w:val="en-GB" w:eastAsia="fr-FR"/>
+    </w:rPr>
+  </w:style>
+  <w:style w:type="character" w:customStyle="1" w:styleId="KommentarthemaZchn">
+    <w:name w:val="Kommentarthema Zchn"/>
+    <w:basedOn w:val="KommentartextZchn"/>
+    <w:link w:val="Kommentarthema"/>
+    <w:rsid w:val="00A35E76"/>
   </w:style>
 </w:styles>
 </file>
@@ -25357,7 +28844,7 @@
 </file>
 
 <file path=customXml/itemProps1.xml><?xml version="1.0" encoding="utf-8"?>
-<ds:datastoreItem xmlns:ds="http://schemas.openxmlformats.org/officeDocument/2006/customXml" ds:itemID="{32C480B1-D564-4717-B573-9A0B4C596B8B}">
+<ds:datastoreItem xmlns:ds="http://schemas.openxmlformats.org/officeDocument/2006/customXml" ds:itemID="{7B076440-3F5E-41FC-BF4D-95AE023774ED}">
   <ds:schemaRefs>
     <ds:schemaRef ds:uri="http://schemas.openxmlformats.org/officeDocument/2006/bibliography"/>
   </ds:schemaRefs>
